--- a/all.docx
+++ b/all.docx
@@ -416,7 +416,31 @@
           <w:rFonts w:ascii="源暎こぶり明朝 v6" w:eastAsia="源暎こぶり明朝 v6" w:hint="eastAsia"/>
         </w:rPr>
         <w:lastRenderedPageBreak/>
-        <w:t xml:space="preserve">　このときも姉は何やら格言を言ったそうだが、私はこの頃、幼稚園でたけのこニョッキゲームに熱中していたので、その内容について私が知るところではない。</w:t>
+        <w:t xml:space="preserve">　このときも姉は何やら格言を言ったそうだが、</w:t>
+      </w:r>
+      <w:r>
+        <w:rPr>
+          <w:rFonts w:ascii="源暎こぶり明朝 v6" w:eastAsia="源暎こぶり明朝 v6" w:hint="eastAsia"/>
+        </w:rPr>
+        <w:t>僕</w:t>
+      </w:r>
+      <w:r>
+        <w:rPr>
+          <w:rFonts w:ascii="源暎こぶり明朝 v6" w:eastAsia="源暎こぶり明朝 v6" w:hint="eastAsia"/>
+        </w:rPr>
+        <w:t>はこの頃、幼稚園でたけのこニョッキゲームに熱中していたので、その内容について</w:t>
+      </w:r>
+      <w:r>
+        <w:rPr>
+          <w:rFonts w:ascii="源暎こぶり明朝 v6" w:eastAsia="源暎こぶり明朝 v6" w:hint="eastAsia"/>
+        </w:rPr>
+        <w:t>僕</w:t>
+      </w:r>
+      <w:r>
+        <w:rPr>
+          <w:rFonts w:ascii="源暎こぶり明朝 v6" w:eastAsia="源暎こぶり明朝 v6" w:hint="eastAsia"/>
+        </w:rPr>
+        <w:t>が知るところではない。</w:t>
       </w:r>
     </w:p>
     <w:p>
@@ -585,19 +609,6 @@
         <w:rPr>
           <w:rFonts w:ascii="源暎こぶり明朝 v6" w:eastAsia="源暎こぶり明朝 v6" w:hint="eastAsia"/>
         </w:rPr>
-        <w:t xml:space="preserve">　何と返せばいいか分からず、立ち尽くしているとセミの声だけが僕と姉の間で鳴っていた。</w:t>
-      </w:r>
-    </w:p>
-    <w:p>
-      <w:pPr>
-        <w:rPr>
-          <w:rFonts w:ascii="源暎こぶり明朝 v6" w:eastAsia="源暎こぶり明朝 v6"/>
-        </w:rPr>
-      </w:pPr>
-      <w:r>
-        <w:rPr>
-          <w:rFonts w:ascii="源暎こぶり明朝 v6" w:eastAsia="源暎こぶり明朝 v6" w:hint="eastAsia"/>
-        </w:rPr>
         <w:t>「私にだって人並みの恋ができると思っていたんですよ。でもさ、人を好きになるということは私にはできないんじゃないかと思うんです。こればっかりは計算してもわかりませんね」</w:t>
       </w:r>
     </w:p>
@@ -611,7 +622,19 @@
         <w:rPr>
           <w:rFonts w:ascii="源暎こぶり明朝 v6" w:eastAsia="源暎こぶり明朝 v6" w:hint="eastAsia"/>
         </w:rPr>
-        <w:t>「一回計算しようとしていたところは置いておいて、姉さんは見た目は悪くない……というより良い方だから、焦らなくても相手は見つかると思う……よ？」</w:t>
+        <w:t>「一回計算しようとしていたところは置いておいて、姉さん</w:t>
+      </w:r>
+      <w:r>
+        <w:rPr>
+          <w:rFonts w:ascii="源暎こぶり明朝 v6" w:eastAsia="源暎こぶり明朝 v6" w:hint="eastAsia"/>
+        </w:rPr>
+        <w:t>も</w:t>
+      </w:r>
+      <w:r>
+        <w:rPr>
+          <w:rFonts w:ascii="源暎こぶり明朝 v6" w:eastAsia="源暎こぶり明朝 v6" w:hint="eastAsia"/>
+        </w:rPr>
+        <w:t>見た目は悪くない……というより良い方だから、焦らなくても相手は見つかると思う……よ？」</w:t>
       </w:r>
     </w:p>
     <w:p>
@@ -761,8 +784,14 @@
         <w:rPr>
           <w:rFonts w:ascii="源暎こぶり明朝 v6" w:eastAsia="源暎こぶり明朝 v6" w:hint="eastAsia"/>
         </w:rPr>
+        <w:t xml:space="preserve">　このような例は枚挙に暇がないが、それらに共通するのが、なんでもないような日常に突然</w:t>
+      </w:r>
+      <w:r>
+        <w:rPr>
+          <w:rFonts w:ascii="源暎こぶり明朝 v6" w:eastAsia="源暎こぶり明朝 v6" w:hint="eastAsia"/>
+        </w:rPr>
         <w:lastRenderedPageBreak/>
-        <w:t xml:space="preserve">　このような例は枚挙に暇がないが、それらに共通するのが、なんでもないような日常に突然幼稚園生くらいの子供を背負ったような重い感覚に襲われるということだ。</w:t>
+        <w:t>幼稚園生くらいの子供を背負ったような重い感覚に襲われるということだ。</w:t>
       </w:r>
     </w:p>
     <w:p>
@@ -808,20 +837,68 @@
         <w:rPr>
           <w:rFonts w:ascii="源暎こぶり明朝 v6" w:eastAsia="源暎こぶり明朝 v6" w:hint="eastAsia"/>
         </w:rPr>
-        <w:t xml:space="preserve">　姉さんの言った、恋がわからないという一言は僕も同じだった。もしいつか好きがわかったときに、好きな人というのがいたと分かるかもしれないが、一緒に仲良く下校して、カビ臭い四畳半の薄っぺらい布団の上で抱きしめ合うまでにどういった過程があるのか分かる日が来るのか、と考えると、そんな日はいつ来るんだと裏拳をいれたくなる。誰に裏拳をかましてやればいいのかわからないけれど。</w:t>
-      </w:r>
-    </w:p>
-    <w:p>
-      <w:pPr>
-        <w:rPr>
-          <w:rFonts w:ascii="源暎こぶり明朝 v6" w:eastAsia="源暎こぶり明朝 v6"/>
-        </w:rPr>
-      </w:pPr>
-      <w:r>
-        <w:rPr>
-          <w:rFonts w:ascii="源暎こぶり明朝 v6" w:eastAsia="源暎こぶり明朝 v6" w:hint="eastAsia"/>
-        </w:rPr>
-        <w:t xml:space="preserve">　一度、ねんごろな相手のいる仲の良い友人に問いかけたことがある。</w:t>
+        <w:t xml:space="preserve">　姉さんの言った、恋がわからないという一言は僕も同じだった。もしいつか</w:t>
+      </w:r>
+      <w:r>
+        <w:rPr>
+          <w:rFonts w:ascii="源暎こぶり明朝 v6" w:eastAsia="源暎こぶり明朝 v6" w:hint="eastAsia"/>
+        </w:rPr>
+        <w:t>恋というもの</w:t>
+      </w:r>
+      <w:r>
+        <w:rPr>
+          <w:rFonts w:ascii="源暎こぶり明朝 v6" w:eastAsia="源暎こぶり明朝 v6" w:hint="eastAsia"/>
+        </w:rPr>
+        <w:t>が</w:t>
+      </w:r>
+      <w:r>
+        <w:rPr>
+          <w:rFonts w:ascii="源暎こぶり明朝 v6" w:eastAsia="源暎こぶり明朝 v6" w:hint="eastAsia"/>
+        </w:rPr>
+        <w:t>分かった</w:t>
+      </w:r>
+      <w:r>
+        <w:rPr>
+          <w:rFonts w:ascii="源暎こぶり明朝 v6" w:eastAsia="源暎こぶり明朝 v6" w:hint="eastAsia"/>
+        </w:rPr>
+        <w:t>ときに、好きな人というのがいたと分かるかもしれないが、一緒に仲良く下校して、カビ臭い四畳半の薄っぺらい布団の上で抱きしめ合うまでにどういった過程があるのか分かる日が来るのか、と考えると、そんな日はいつ来るんだと裏拳をいれたくなる。誰に裏拳をかましてやればいいのかわからないけれど。</w:t>
+      </w:r>
+    </w:p>
+    <w:p>
+      <w:pPr>
+        <w:rPr>
+          <w:rFonts w:ascii="源暎こぶり明朝 v6" w:eastAsia="源暎こぶり明朝 v6"/>
+        </w:rPr>
+      </w:pPr>
+      <w:r>
+        <w:rPr>
+          <w:rFonts w:ascii="源暎こぶり明朝 v6" w:eastAsia="源暎こぶり明朝 v6" w:hint="eastAsia"/>
+        </w:rPr>
+        <w:t xml:space="preserve">　一度、</w:t>
+      </w:r>
+      <w:r>
+        <w:rPr>
+          <w:rFonts w:ascii="源暎こぶり明朝 v6" w:eastAsia="源暎こぶり明朝 v6" w:hint="eastAsia"/>
+        </w:rPr>
+        <w:t>付き合っている</w:t>
+      </w:r>
+      <w:r>
+        <w:rPr>
+          <w:rFonts w:ascii="源暎こぶり明朝 v6" w:eastAsia="源暎こぶり明朝 v6" w:hint="eastAsia"/>
+        </w:rPr>
+        <w:t>相手</w:t>
+      </w:r>
+      <w:r>
+        <w:rPr>
+          <w:rFonts w:ascii="源暎こぶり明朝 v6" w:eastAsia="源暎こぶり明朝 v6" w:hint="eastAsia"/>
+        </w:rPr>
+        <w:t>が</w:t>
+      </w:r>
+      <w:r>
+        <w:rPr>
+          <w:rFonts w:ascii="源暎こぶり明朝 v6" w:eastAsia="源暎こぶり明朝 v6" w:hint="eastAsia"/>
+        </w:rPr>
+        <w:t>いる仲の良い友人に問いかけたことがある。</w:t>
       </w:r>
     </w:p>
     <w:p>
@@ -925,26 +1002,20 @@
         <w:rPr>
           <w:rFonts w:ascii="源暎こぶり明朝 v6" w:eastAsia="源暎こぶり明朝 v6" w:hint="eastAsia"/>
         </w:rPr>
-        <w:t xml:space="preserve">　幼少期のトラウマを思い出して軽く身震いをすると、甲高い音を立てて風が吹いた。先週まではシャツ一枚で登校している人ばかりだったけど、今週に入って一気に上着を着る人が目立った。学ランの襟が顎にあたって痒くなるから冬場はいつも爪を深く切らないと首が真っ赤に</w:t>
-      </w:r>
+        <w:t xml:space="preserve">　幼少期のトラウマを思い出して軽く身震いをすると、甲高い音を立てて風が吹いた。先週まではシャツ一枚で登校している人ばかりだったけど、今週に入って一気に上着を着る人が目立った。学ランの襟が顎にあたって痒くなるから冬場はいつも爪を深く切らないと首が真っ赤になってしまう。</w:t>
+      </w:r>
+    </w:p>
+    <w:p>
+      <w:pPr>
+        <w:rPr>
+          <w:rFonts w:ascii="源暎こぶり明朝 v6" w:eastAsia="源暎こぶり明朝 v6"/>
+        </w:rPr>
+      </w:pPr>
       <w:r>
         <w:rPr>
           <w:rFonts w:ascii="源暎こぶり明朝 v6" w:eastAsia="源暎こぶり明朝 v6" w:hint="eastAsia"/>
         </w:rPr>
         <w:lastRenderedPageBreak/>
-        <w:t>なってしまう。</w:t>
-      </w:r>
-    </w:p>
-    <w:p>
-      <w:pPr>
-        <w:rPr>
-          <w:rFonts w:ascii="源暎こぶり明朝 v6" w:eastAsia="源暎こぶり明朝 v6"/>
-        </w:rPr>
-      </w:pPr>
-      <w:r>
-        <w:rPr>
-          <w:rFonts w:ascii="源暎こぶり明朝 v6" w:eastAsia="源暎こぶり明朝 v6" w:hint="eastAsia"/>
-        </w:rPr>
         <w:t xml:space="preserve">　そろそろ爪を切らないとな、と手を前に出して見ると、視界を塞いだ手の奥に人影が見えた。</w:t>
       </w:r>
     </w:p>
@@ -984,7 +1055,7 @@
         <w:rPr>
           <w:rFonts w:ascii="源暎こぶり明朝 v6" w:eastAsia="源暎こぶり明朝 v6" w:hint="eastAsia"/>
         </w:rPr>
-        <w:t xml:space="preserve">　深海をこぼしたような藍色のスカートは透明な空気の流れを可視化するように激しくうねり、太ももに何度も張り付いた。</w:t>
+        <w:t xml:space="preserve">　藍色のスカートは透明な空気の流れを可視化するように激しくうねり、太ももに何度も張り付いた。</w:t>
       </w:r>
     </w:p>
     <w:p>
@@ -1049,72 +1120,87 @@
         <w:rPr>
           <w:rFonts w:ascii="源暎こぶり明朝 v6" w:eastAsia="源暎こぶり明朝 v6" w:hint="eastAsia"/>
         </w:rPr>
-        <w:t xml:space="preserve">　僕は呼吸の順番が分からなくなって唾が変なところに入ってしまい、むせる。</w:t>
-      </w:r>
-    </w:p>
-    <w:p>
-      <w:pPr>
-        <w:rPr>
-          <w:rFonts w:ascii="源暎こぶり明朝 v6" w:eastAsia="源暎こぶり明朝 v6"/>
-        </w:rPr>
-      </w:pPr>
-      <w:r>
-        <w:rPr>
-          <w:rFonts w:ascii="源暎こぶり明朝 v6" w:eastAsia="源暎こぶり明朝 v6" w:hint="eastAsia"/>
-        </w:rPr>
-        <w:t xml:space="preserve">　恐る恐る抜け殻みたいなセーラー服と下着に近づくと、甘いのにさっぱりとした名状しがたい心地のいい匂いを漂わせた衣類があるだけで、他には生の痕跡は存在しなかった。</w:t>
-      </w:r>
-    </w:p>
-    <w:p>
-      <w:pPr>
-        <w:rPr>
-          <w:rFonts w:ascii="源暎こぶり明朝 v6" w:eastAsia="源暎こぶり明朝 v6"/>
-        </w:rPr>
-      </w:pPr>
-      <w:r>
-        <w:rPr>
-          <w:rFonts w:ascii="源暎こぶり明朝 v6" w:eastAsia="源暎こぶり明朝 v6" w:hint="eastAsia"/>
-        </w:rPr>
-        <w:t xml:space="preserve">　濃紺のセーラー服からうっすらと白い水蒸気が立ち込めているのは、いなくなってしまった主人の体温がまだ残っているからなのだろうか。なんて益体もないことを思った。</w:t>
-      </w:r>
-    </w:p>
-    <w:p>
-      <w:pPr>
-        <w:rPr>
-          <w:rFonts w:ascii="源暎こぶり明朝 v6" w:eastAsia="源暎こぶり明朝 v6"/>
-        </w:rPr>
-      </w:pPr>
-      <w:r>
-        <w:rPr>
-          <w:rFonts w:ascii="源暎こぶり明朝 v6" w:eastAsia="源暎こぶり明朝 v6" w:hint="eastAsia"/>
-        </w:rPr>
-        <w:t xml:space="preserve">　周りを見渡しても空気の流れる音しか聞こえない。</w:t>
-      </w:r>
-    </w:p>
-    <w:p>
-      <w:pPr>
-        <w:rPr>
-          <w:rFonts w:ascii="源暎こぶり明朝 v6" w:eastAsia="源暎こぶり明朝 v6"/>
-        </w:rPr>
-      </w:pPr>
-      <w:r>
-        <w:rPr>
-          <w:rFonts w:ascii="源暎こぶり明朝 v6" w:eastAsia="源暎こぶり明朝 v6" w:hint="eastAsia"/>
-        </w:rPr>
-        <w:t xml:space="preserve">　住宅街は不自然なほど静かで、人の気配はない。</w:t>
-      </w:r>
-    </w:p>
-    <w:p>
-      <w:pPr>
-        <w:rPr>
-          <w:rFonts w:ascii="源暎こぶり明朝 v6" w:eastAsia="源暎こぶり明朝 v6"/>
-        </w:rPr>
-      </w:pPr>
-      <w:r>
-        <w:rPr>
-          <w:rFonts w:ascii="源暎こぶり明朝 v6" w:eastAsia="源暎こぶり明朝 v6" w:hint="eastAsia"/>
-        </w:rPr>
-        <w:t xml:space="preserve">　僕は吸い込まれるような感覚を感じ、右手をゆっくりと下ろしてセーラー服に触れる。思ったよりもゴワゴワとしていて重い。とその時、小学生のはしゃぐ声が聞こえた。</w:t>
+        <w:t xml:space="preserve">　僕は呼吸の順番が分からなくなって唾が変なところに入</w:t>
+      </w:r>
+      <w:r>
+        <w:rPr>
+          <w:rFonts w:ascii="源暎こぶり明朝 v6" w:eastAsia="源暎こぶり明朝 v6" w:hint="eastAsia"/>
+        </w:rPr>
+        <w:t>り、盛大にむせてしまった。</w:t>
+      </w:r>
+    </w:p>
+    <w:p>
+      <w:pPr>
+        <w:rPr>
+          <w:rFonts w:ascii="源暎こぶり明朝 v6" w:eastAsia="源暎こぶり明朝 v6"/>
+        </w:rPr>
+      </w:pPr>
+      <w:r>
+        <w:rPr>
+          <w:rFonts w:ascii="源暎こぶり明朝 v6" w:eastAsia="源暎こぶり明朝 v6" w:hint="eastAsia"/>
+        </w:rPr>
+        <w:t xml:space="preserve">　恐る恐る抜け殻</w:t>
+      </w:r>
+      <w:r>
+        <w:rPr>
+          <w:rFonts w:ascii="源暎こぶり明朝 v6" w:eastAsia="源暎こぶり明朝 v6" w:hint="eastAsia"/>
+        </w:rPr>
+        <w:t>になった</w:t>
+      </w:r>
+      <w:r>
+        <w:rPr>
+          <w:rFonts w:ascii="源暎こぶり明朝 v6" w:eastAsia="源暎こぶり明朝 v6" w:hint="eastAsia"/>
+        </w:rPr>
+        <w:t>セーラー服と下着に近づくと、甘いのにさっぱりとした名状しがたい心地のいい匂いを</w:t>
+      </w:r>
+      <w:r>
+        <w:rPr>
+          <w:rFonts w:ascii="源暎こぶり明朝 v6" w:eastAsia="源暎こぶり明朝 v6" w:hint="eastAsia"/>
+        </w:rPr>
+        <w:t>感じた。しかしそこには脱ぎ捨てられたようなセーラー服</w:t>
+      </w:r>
+      <w:r>
+        <w:rPr>
+          <w:rFonts w:ascii="源暎こぶり明朝 v6" w:eastAsia="源暎こぶり明朝 v6" w:hint="eastAsia"/>
+        </w:rPr>
+        <w:t>があるだけで、他には生の痕跡は存在しなかった。</w:t>
+      </w:r>
+    </w:p>
+    <w:p>
+      <w:pPr>
+        <w:rPr>
+          <w:rFonts w:ascii="源暎こぶり明朝 v6" w:eastAsia="源暎こぶり明朝 v6"/>
+        </w:rPr>
+      </w:pPr>
+      <w:r>
+        <w:rPr>
+          <w:rFonts w:ascii="源暎こぶり明朝 v6" w:eastAsia="源暎こぶり明朝 v6" w:hint="eastAsia"/>
+        </w:rPr>
+        <w:t xml:space="preserve">　</w:t>
+      </w:r>
+      <w:r>
+        <w:rPr>
+          <w:rFonts w:ascii="源暎こぶり明朝 v6" w:eastAsia="源暎こぶり明朝 v6" w:hint="eastAsia"/>
+        </w:rPr>
+        <w:t>住宅街は不自然なほど静かで、</w:t>
+      </w:r>
+      <w:r>
+        <w:rPr>
+          <w:rFonts w:ascii="源暎こぶり明朝 v6" w:eastAsia="源暎こぶり明朝 v6" w:hint="eastAsia"/>
+        </w:rPr>
+        <w:t>周りを見渡しても空気の流れる音しか聞こえ</w:t>
+      </w:r>
+      <w:r>
+        <w:rPr>
+          <w:rFonts w:ascii="源暎こぶり明朝 v6" w:eastAsia="源暎こぶり明朝 v6" w:hint="eastAsia"/>
+        </w:rPr>
+        <w:t>ず、</w:t>
+      </w:r>
+      <w:r>
+        <w:rPr>
+          <w:rFonts w:ascii="源暎こぶり明朝 v6" w:eastAsia="源暎こぶり明朝 v6" w:hint="eastAsia"/>
+        </w:rPr>
+        <w:t>人の気配はない。僕は吸い込まれるような感覚を感じ、右手をゆっくりと下ろしてセーラー服に触れる。思ったよりもゴワゴワとしていて重い。とその時、小学生のはしゃぐ声が聞こえた。</w:t>
       </w:r>
     </w:p>
     <w:p>
@@ -1140,27 +1226,33 @@
         <w:rPr>
           <w:rFonts w:ascii="源暎こぶり明朝 v6" w:eastAsia="源暎こぶり明朝 v6" w:hint="eastAsia"/>
         </w:rPr>
-        <w:t xml:space="preserve">　どうする？　この状況を見られたらどう思われる？　そもそも大上部長のような彼女は一体</w:t>
-      </w:r>
+        <w:t xml:space="preserve">　どうする？　この状況を見られたらどう思われる？　そもそも大上部長のような彼女は一体どこに行ったんだ。何かのドッキリだったりしないだろうか。セーラー服に触ってしまった。指紋とか取られて犯人にされないだろうか。</w:t>
+      </w:r>
+      <w:r>
+        <w:rPr>
+          <w:rFonts w:ascii="源暎こぶり明朝 v6" w:eastAsia="源暎こぶり明朝 v6" w:hint="eastAsia"/>
+        </w:rPr>
+        <w:t>そもそも</w:t>
+      </w:r>
+      <w:r>
+        <w:rPr>
+          <w:rFonts w:ascii="源暎こぶり明朝 v6" w:eastAsia="源暎こぶり明朝 v6" w:hint="eastAsia"/>
+        </w:rPr>
+        <w:t>これは事件なのか？　もしこれが大上部長の制服だとしたら？</w:t>
+      </w:r>
+    </w:p>
+    <w:p>
+      <w:pPr>
+        <w:rPr>
+          <w:rFonts w:ascii="源暎こぶり明朝 v6" w:eastAsia="源暎こぶり明朝 v6"/>
+        </w:rPr>
+      </w:pPr>
       <w:r>
         <w:rPr>
           <w:rFonts w:ascii="源暎こぶり明朝 v6" w:eastAsia="源暎こぶり明朝 v6" w:hint="eastAsia"/>
         </w:rPr>
         <w:lastRenderedPageBreak/>
-        <w:t>どこに行ったんだ。何かのドッキリだったりしないだろうか。セーラー服に触ってしまった。指紋とか取られて犯人にされないだろうか。これは事件なのか？　もしこれが大上部長の制服だとしたら？</w:t>
-      </w:r>
-    </w:p>
-    <w:p>
-      <w:pPr>
-        <w:rPr>
-          <w:rFonts w:ascii="源暎こぶり明朝 v6" w:eastAsia="源暎こぶり明朝 v6"/>
-        </w:rPr>
-      </w:pPr>
-      <w:r>
-        <w:rPr>
-          <w:rFonts w:ascii="源暎こぶり明朝 v6" w:eastAsia="源暎こぶり明朝 v6" w:hint="eastAsia"/>
-        </w:rPr>
-        <w:t xml:space="preserve">　僕の頭の中には関係あることないことが混ざって暴れていた。僕は訳が分からなくなって、置いていくこともできたはずのセーラー服を急いでバッグに詰めた。</w:t>
+        <w:t xml:space="preserve">　僕の頭の中は関係あることないことが混ざって暴れていた。僕は訳が分からなくなって、セーラー服を急いでバッグに詰めた。</w:t>
       </w:r>
     </w:p>
     <w:p>
@@ -1212,7 +1304,19 @@
         <w:rPr>
           <w:rFonts w:ascii="源暎こぶり明朝 v6" w:eastAsia="源暎こぶり明朝 v6" w:hint="eastAsia"/>
         </w:rPr>
-        <w:t xml:space="preserve">　胸の奥がチクチクするような感覚があった。それはセーラー服から僕への攻撃のようだった。このセーラー服をどうしようかと思案していると、不意にドンドンと扉が鳴った。</w:t>
+        <w:t xml:space="preserve">　胸の奥がチクチクするような感覚</w:t>
+      </w:r>
+      <w:r>
+        <w:rPr>
+          <w:rFonts w:ascii="源暎こぶり明朝 v6" w:eastAsia="源暎こぶり明朝 v6" w:hint="eastAsia"/>
+        </w:rPr>
+        <w:t>、</w:t>
+      </w:r>
+      <w:r>
+        <w:rPr>
+          <w:rFonts w:ascii="源暎こぶり明朝 v6" w:eastAsia="源暎こぶり明朝 v6" w:hint="eastAsia"/>
+        </w:rPr>
+        <w:t>それはセーラー服から僕への攻撃のようだった。このセーラー服をどうしようかと思案していると、不意にドンドンと扉が鳴った。</w:t>
       </w:r>
     </w:p>
     <w:p>
@@ -1420,34 +1524,64 @@
         <w:rPr>
           <w:rFonts w:ascii="源暎こぶり明朝 v6" w:eastAsia="源暎こぶり明朝 v6" w:hint="eastAsia"/>
         </w:rPr>
+        <w:t>「弟の成長が嬉しくも悲しいわぁー」</w:t>
+      </w:r>
+    </w:p>
+    <w:p>
+      <w:pPr>
+        <w:rPr>
+          <w:rFonts w:ascii="源暎こぶり明朝 v6" w:eastAsia="源暎こぶり明朝 v6"/>
+        </w:rPr>
+      </w:pPr>
+      <w:r>
+        <w:rPr>
+          <w:rFonts w:ascii="源暎こぶり明朝 v6" w:eastAsia="源暎こぶり明朝 v6" w:hint="eastAsia"/>
+        </w:rPr>
+        <w:t xml:space="preserve">　姉さんは軽口を叩きながら部屋を後にした。</w:t>
+      </w:r>
+    </w:p>
+    <w:p>
+      <w:pPr>
+        <w:rPr>
+          <w:rFonts w:ascii="源暎こぶり明朝 v6" w:eastAsia="源暎こぶり明朝 v6"/>
+        </w:rPr>
+      </w:pPr>
+      <w:r>
+        <w:rPr>
+          <w:rFonts w:ascii="源暎こぶり明朝 v6" w:eastAsia="源暎こぶり明朝 v6" w:hint="eastAsia"/>
+        </w:rPr>
+        <w:t xml:space="preserve">　姉さん</w:t>
+      </w:r>
+      <w:r>
+        <w:rPr>
+          <w:rFonts w:ascii="源暎こぶり明朝 v6" w:eastAsia="源暎こぶり明朝 v6" w:hint="eastAsia"/>
+        </w:rPr>
+        <w:t>が読む漫画は少年</w:t>
+      </w:r>
+      <w:r>
+        <w:rPr>
+          <w:rFonts w:ascii="源暎こぶり明朝 v6" w:eastAsia="源暎こぶり明朝 v6" w:hint="eastAsia"/>
+        </w:rPr>
+        <w:t>が好きなような漫画ばかり</w:t>
+      </w:r>
+      <w:r>
+        <w:rPr>
+          <w:rFonts w:ascii="源暎こぶり明朝 v6" w:eastAsia="源暎こぶり明朝 v6" w:hint="eastAsia"/>
+        </w:rPr>
+        <w:t>だった</w:t>
+      </w:r>
+      <w:r>
+        <w:rPr>
+          <w:rFonts w:ascii="源暎こぶり明朝 v6" w:eastAsia="源暎こぶり明朝 v6" w:hint="eastAsia"/>
+        </w:rPr>
+        <w:t>。兄の部屋だと言って姉さんの部</w:t>
+      </w:r>
+      <w:r>
+        <w:rPr>
+          <w:rFonts w:ascii="源暎こぶり明朝 v6" w:eastAsia="源暎こぶり明朝 v6" w:hint="eastAsia"/>
+        </w:rPr>
         <w:lastRenderedPageBreak/>
-        <w:t>「弟の成長が嬉しくも悲しいわぁー」</w:t>
-      </w:r>
-    </w:p>
-    <w:p>
-      <w:pPr>
-        <w:rPr>
-          <w:rFonts w:ascii="源暎こぶり明朝 v6" w:eastAsia="源暎こぶり明朝 v6"/>
-        </w:rPr>
-      </w:pPr>
-      <w:r>
-        <w:rPr>
-          <w:rFonts w:ascii="源暎こぶり明朝 v6" w:eastAsia="源暎こぶり明朝 v6" w:hint="eastAsia"/>
-        </w:rPr>
-        <w:t xml:space="preserve">　姉さんは軽口を叩きながら部屋を後にした。</w:t>
-      </w:r>
-    </w:p>
-    <w:p>
-      <w:pPr>
-        <w:rPr>
-          <w:rFonts w:ascii="源暎こぶり明朝 v6" w:eastAsia="源暎こぶり明朝 v6"/>
-        </w:rPr>
-      </w:pPr>
-      <w:r>
-        <w:rPr>
-          <w:rFonts w:ascii="源暎こぶり明朝 v6" w:eastAsia="源暎こぶり明朝 v6" w:hint="eastAsia"/>
-        </w:rPr>
-        <w:t xml:space="preserve">　姉さんは高校二年生になるというのに、読む漫画も男が好きなような漫画ばかりである。兄の部屋だと言って姉さんの部屋に入れても誰も変に感じないだろう。そのくせ見た目には気を使っているため、姉さんの部屋に姉さんがいると彼氏の部屋に遊びに来た女子みたいに見える。</w:t>
+        <w:t>屋に入れても誰も変に感じないだろう。そのくせ見た目には気を使っているため、姉さんの部屋に姉さんがいると彼氏の部屋に遊びに来た女子みたいに見える。</w:t>
       </w:r>
     </w:p>
     <w:p>
@@ -1473,20 +1607,56 @@
         <w:rPr>
           <w:rFonts w:ascii="源暎こぶり明朝 v6" w:eastAsia="源暎こぶり明朝 v6" w:hint="eastAsia"/>
         </w:rPr>
-        <w:t xml:space="preserve">　ダンボールから取り出したセーラー服からは金木犀みたいなさっぱりとした甘い匂いが微かにした。濃紺の上着は着古しているのか繊維がところどころほつれていて、首元も毛羽立って少し黄ばんでいる。スカートの表地は上着と同じ布地で、裏地は肌触りがサラサラとしている。真紅のスカーフの薄いナイロン生地にポツンポツンと丸いシミができているのが妙に生活感がある。いつも見ているはずのセーラー服でもこうやってまじまじと見ると急に奇妙なものに見えて来る。</w:t>
-      </w:r>
-    </w:p>
-    <w:p>
-      <w:pPr>
-        <w:rPr>
-          <w:rFonts w:ascii="源暎こぶり明朝 v6" w:eastAsia="源暎こぶり明朝 v6"/>
-        </w:rPr>
-      </w:pPr>
-      <w:r>
-        <w:rPr>
-          <w:rFonts w:ascii="源暎こぶり明朝 v6" w:eastAsia="源暎こぶり明朝 v6" w:hint="eastAsia"/>
-        </w:rPr>
-        <w:t xml:space="preserve">　ダンボールに残った桃色のブラジャーの肩紐をつまんで持ち上げてみる。誰も見ていないとはいえ、無造作に触るのはなんだか気が引けた。大きいのか小さいのかは分からないが、光を艷やかに反射している布は、薄い夏服が雨で透けて見えるものとは違うように見えた。</w:t>
+        <w:t xml:space="preserve">　ダンボールから取り出したセーラー服からは金木犀みたいなさっぱりとした甘い匂いが微かにした。濃紺の上着は着古しているのか繊維がところどころほつれていて、首元も毛羽立って少し黄ばんでいる。スカートの表地は上着と同じ布地で、裏地は肌触りがサラサラとしている。真紅のスカーフの薄いナイロン生地にポツンポツンと丸いシミができているのが妙に生活感がある。いつも</w:t>
+      </w:r>
+      <w:r>
+        <w:rPr>
+          <w:rFonts w:ascii="源暎こぶり明朝 v6" w:eastAsia="源暎こぶり明朝 v6" w:hint="eastAsia"/>
+        </w:rPr>
+        <w:t>学校で</w:t>
+      </w:r>
+      <w:r>
+        <w:rPr>
+          <w:rFonts w:ascii="源暎こぶり明朝 v6" w:eastAsia="源暎こぶり明朝 v6" w:hint="eastAsia"/>
+        </w:rPr>
+        <w:t>見ているはずのセーラー服でもこうやってまじまじと見ると急に奇妙なものに見えて来る。</w:t>
+      </w:r>
+    </w:p>
+    <w:p>
+      <w:pPr>
+        <w:rPr>
+          <w:rFonts w:ascii="源暎こぶり明朝 v6" w:eastAsia="源暎こぶり明朝 v6"/>
+        </w:rPr>
+      </w:pPr>
+      <w:r>
+        <w:rPr>
+          <w:rFonts w:ascii="源暎こぶり明朝 v6" w:eastAsia="源暎こぶり明朝 v6" w:hint="eastAsia"/>
+        </w:rPr>
+        <w:t xml:space="preserve">　ダンボールに残った桃色のブラジャーの肩紐をつまんで持ち上げてみる。誰も見ていないとはいえ、無造作に触るのはなんだか気が引けた。大きいのか小さいのかは分からないが、光を艷やかに反射している布は、</w:t>
+      </w:r>
+      <w:r>
+        <w:rPr>
+          <w:rFonts w:ascii="源暎こぶり明朝 v6" w:eastAsia="源暎こぶり明朝 v6" w:hint="eastAsia"/>
+        </w:rPr>
+        <w:t>雨で</w:t>
+      </w:r>
+      <w:r>
+        <w:rPr>
+          <w:rFonts w:ascii="源暎こぶり明朝 v6" w:eastAsia="源暎こぶり明朝 v6" w:hint="eastAsia"/>
+        </w:rPr>
+        <w:t>薄い</w:t>
+      </w:r>
+      <w:r>
+        <w:rPr>
+          <w:rFonts w:ascii="源暎こぶり明朝 v6" w:eastAsia="源暎こぶり明朝 v6" w:hint="eastAsia"/>
+        </w:rPr>
+        <w:t>夏服から</w:t>
+      </w:r>
+      <w:r>
+        <w:rPr>
+          <w:rFonts w:ascii="源暎こぶり明朝 v6" w:eastAsia="源暎こぶり明朝 v6" w:hint="eastAsia"/>
+        </w:rPr>
+        <w:t>透けて見えるものとは違うように見えた。</w:t>
       </w:r>
     </w:p>
     <w:p>
@@ -1616,27 +1786,27 @@
         <w:rPr>
           <w:rFonts w:ascii="源暎こぶり明朝 v6" w:eastAsia="源暎こぶり明朝 v6" w:hint="eastAsia"/>
         </w:rPr>
-        <w:t xml:space="preserve">　誰かが私を揺すっている。んにゃ、というみっともない声が出てしまう。恥ずかしい。前を</w:t>
+        <w:t xml:space="preserve">　誰かが私を揺すっている。んにゃ、というみっともない声が出てしまう。恥ずかしい。前を見ると、何やら数字やら記号やらの羅列が書き並べられている。そうだ、今は数学の授業中だった。</w:t>
+      </w:r>
+    </w:p>
+    <w:p>
+      <w:pPr>
+        <w:rPr>
+          <w:rFonts w:ascii="源暎こぶり明朝 v6" w:eastAsia="源暎こぶり明朝 v6"/>
+        </w:rPr>
+      </w:pPr>
+      <w:r>
+        <w:rPr>
+          <w:rFonts w:ascii="源暎こぶり明朝 v6" w:eastAsia="源暎こぶり明朝 v6" w:hint="eastAsia"/>
+        </w:rPr>
+        <w:t xml:space="preserve">　私を起こしたクラスメイトは私の顔を見るなり口元を押さえてフフフと無邪気に笑っている。</w:t>
       </w:r>
       <w:r>
         <w:rPr>
           <w:rFonts w:ascii="源暎こぶり明朝 v6" w:eastAsia="源暎こぶり明朝 v6" w:hint="eastAsia"/>
         </w:rPr>
         <w:lastRenderedPageBreak/>
-        <w:t>見ると、何やら数字やら記号やらの羅列が書き並べられている。そうだ、今は数学の授業中だった。</w:t>
-      </w:r>
-    </w:p>
-    <w:p>
-      <w:pPr>
-        <w:rPr>
-          <w:rFonts w:ascii="源暎こぶり明朝 v6" w:eastAsia="源暎こぶり明朝 v6"/>
-        </w:rPr>
-      </w:pPr>
-      <w:r>
-        <w:rPr>
-          <w:rFonts w:ascii="源暎こぶり明朝 v6" w:eastAsia="源暎こぶり明朝 v6" w:hint="eastAsia"/>
-        </w:rPr>
-        <w:t xml:space="preserve">　私を起こしたクラスメイトは私の顔を見るなり口元を押さえてフフフと無邪気に笑っている。私の顔って面白いかしら。写真映えしないのよね、なんて思っていると、なぜ笑われているのか私が気づいていないということが分かったみたいで、彼女は自分の頬をトントンと指先でつついて教えてくれる。</w:t>
+        <w:t>私の顔って面白いかしら。写真映えしないのよね、なんて思っていると、なぜ笑われているのか私が気づいていないということが分かったみたいで、彼女は自分の頬をトントンと指先でつついて教えてくれる。</w:t>
       </w:r>
     </w:p>
     <w:p>
@@ -1887,51 +2057,51 @@
         <w:rPr>
           <w:rFonts w:ascii="源暎こぶり明朝 v6" w:eastAsia="源暎こぶり明朝 v6" w:hint="eastAsia"/>
         </w:rPr>
-        <w:t>数秒すると、大声でトイレに入ってくる野球部とすれ違った。分かるはずもないのに不安に</w:t>
+        <w:t>数秒すると、大声でトイレに入ってくる野球部とすれ違った。分かるはずもないのに不安になってショーツが入ったポケットを手のひらでなんとなく隠し、</w:t>
+      </w:r>
+      <w:r>
+        <w:rPr>
+          <w:rFonts w:ascii="源暎こぶり明朝 v6" w:eastAsia="源暎こぶり明朝 v6" w:hint="eastAsia"/>
+        </w:rPr>
+        <w:t>教室に戻ってかばんを背負い、部室に向か</w:t>
+      </w:r>
+      <w:r>
+        <w:rPr>
+          <w:rFonts w:ascii="源暎こぶり明朝 v6" w:eastAsia="源暎こぶり明朝 v6" w:hint="eastAsia"/>
+        </w:rPr>
+        <w:t>うことにした。</w:t>
+      </w:r>
+    </w:p>
+    <w:p>
+      <w:pPr>
+        <w:rPr>
+          <w:rFonts w:ascii="源暎こぶり明朝 v6" w:eastAsia="源暎こぶり明朝 v6"/>
+        </w:rPr>
+      </w:pPr>
+      <w:r>
+        <w:rPr>
+          <w:rFonts w:ascii="源暎こぶり明朝 v6" w:eastAsia="源暎こぶり明朝 v6" w:hint="eastAsia"/>
+        </w:rPr>
+        <w:t xml:space="preserve">　部室の扉に触れると、指先に電気が走った。</w:t>
+      </w:r>
+      <w:r>
+        <w:rPr>
+          <w:rFonts w:ascii="源暎こぶり明朝 v6" w:eastAsia="源暎こぶり明朝 v6" w:hint="eastAsia"/>
+        </w:rPr>
+        <w:t>これは感情の隠喩なんかではない、ただの</w:t>
+      </w:r>
+      <w:r>
+        <w:rPr>
+          <w:rFonts w:ascii="源暎こぶり明朝 v6" w:eastAsia="源暎こぶり明朝 v6" w:hint="eastAsia"/>
+        </w:rPr>
+        <w:t>静電</w:t>
       </w:r>
       <w:r>
         <w:rPr>
           <w:rFonts w:ascii="源暎こぶり明朝 v6" w:eastAsia="源暎こぶり明朝 v6" w:hint="eastAsia"/>
         </w:rPr>
         <w:lastRenderedPageBreak/>
-        <w:t>なってショーツが入ったポケットを手のひらでなんとなく隠し、</w:t>
-      </w:r>
-      <w:r>
-        <w:rPr>
-          <w:rFonts w:ascii="源暎こぶり明朝 v6" w:eastAsia="源暎こぶり明朝 v6" w:hint="eastAsia"/>
-        </w:rPr>
-        <w:t>教室に戻ってかばんを背負い、部室に向か</w:t>
-      </w:r>
-      <w:r>
-        <w:rPr>
-          <w:rFonts w:ascii="源暎こぶり明朝 v6" w:eastAsia="源暎こぶり明朝 v6" w:hint="eastAsia"/>
-        </w:rPr>
-        <w:t>うことにした。</w:t>
-      </w:r>
-    </w:p>
-    <w:p>
-      <w:pPr>
-        <w:rPr>
-          <w:rFonts w:ascii="源暎こぶり明朝 v6" w:eastAsia="源暎こぶり明朝 v6"/>
-        </w:rPr>
-      </w:pPr>
-      <w:r>
-        <w:rPr>
-          <w:rFonts w:ascii="源暎こぶり明朝 v6" w:eastAsia="源暎こぶり明朝 v6" w:hint="eastAsia"/>
-        </w:rPr>
-        <w:t xml:space="preserve">　部室の扉に触れると、指先に電気が走った。</w:t>
-      </w:r>
-      <w:r>
-        <w:rPr>
-          <w:rFonts w:ascii="源暎こぶり明朝 v6" w:eastAsia="源暎こぶり明朝 v6" w:hint="eastAsia"/>
-        </w:rPr>
-        <w:t>これは感情の隠喩なんかではない、ただの</w:t>
-      </w:r>
-      <w:r>
-        <w:rPr>
-          <w:rFonts w:ascii="源暎こぶり明朝 v6" w:eastAsia="源暎こぶり明朝 v6" w:hint="eastAsia"/>
-        </w:rPr>
-        <w:t>静電気だった。もうそんな時期か</w:t>
+        <w:t>気だった。もうそんな時期か</w:t>
       </w:r>
       <w:r>
         <w:rPr>
@@ -2261,104 +2431,279 @@
         <w:rPr>
           <w:rFonts w:ascii="源暎こぶり明朝 v6" w:eastAsia="源暎こぶり明朝 v6" w:hint="eastAsia"/>
         </w:rPr>
+        <w:t xml:space="preserve">　一週間、たった一週間が過ぎたあと、他の部員たちは大上部長なんて最初からいなかったかのように振る舞うようになった。それは僕も例外ではなく、いつしか不在の大上部長に代わって名実ともに僕が部長の役割を果たすようになった。</w:t>
+      </w:r>
+    </w:p>
+    <w:p>
+      <w:pPr>
+        <w:rPr>
+          <w:rFonts w:ascii="源暎こぶり明朝 v6" w:eastAsia="源暎こぶり明朝 v6"/>
+        </w:rPr>
+      </w:pPr>
+    </w:p>
+    <w:p>
+      <w:pPr>
+        <w:rPr>
+          <w:rFonts w:ascii="源暎こぶり明朝 v6" w:eastAsia="源暎こぶり明朝 v6"/>
+        </w:rPr>
+      </w:pPr>
+      <w:r>
+        <w:rPr>
+          <w:rFonts w:ascii="源暎こぶり明朝 v6" w:eastAsia="源暎こぶり明朝 v6" w:hint="eastAsia"/>
+        </w:rPr>
+        <w:t>ダンボールをベッドの下から引っ張り出し、薄くかかった埃の膜を手で払うと、小指の外側が埃で灰色になった。僕はそれをティッシュで拭ってゴミ箱にぴょいと放る。手を鼻に近づけると微かに梅雨っぽい香りがした。もうとっくに冬になったというのに。</w:t>
+      </w:r>
+    </w:p>
+    <w:p>
+      <w:pPr>
+        <w:rPr>
+          <w:rFonts w:ascii="源暎こぶり明朝 v6" w:eastAsia="源暎こぶり明朝 v6"/>
+        </w:rPr>
+      </w:pPr>
+      <w:r>
+        <w:rPr>
+          <w:rFonts w:ascii="源暎こぶり明朝 v6" w:eastAsia="源暎こぶり明朝 v6" w:hint="eastAsia"/>
+        </w:rPr>
+        <w:t xml:space="preserve">　大上部長、あなたがこのセーラー服の持ち主ならば、僕はあなたの脱皮した皮をかぶったサナギになりましょう。</w:t>
+      </w:r>
+    </w:p>
+    <w:p>
+      <w:pPr>
+        <w:rPr>
+          <w:rFonts w:ascii="源暎こぶり明朝 v6" w:eastAsia="源暎こぶり明朝 v6"/>
+        </w:rPr>
+      </w:pPr>
+      <w:r>
+        <w:rPr>
+          <w:rFonts w:ascii="源暎こぶり明朝 v6" w:eastAsia="源暎こぶり明朝 v6" w:hint="eastAsia"/>
+        </w:rPr>
+        <w:t xml:space="preserve">　ダンボールを封じているガムテープをカッターで切る。切れ味が悪いせいか、何度も力を込めて引かないと切れない。ゴッ、ゴッ、という蟹の足を折るような音を立てながらダンボールを開くと、その中にはちり紙みたいに乱雑に入れられたセーラー服と桃色のブラジャー、ショーツが入っている。</w:t>
+      </w:r>
+      <w:r>
+        <w:rPr>
+          <w:rFonts w:ascii="源暎こぶり明朝 v6" w:eastAsia="源暎こぶり明朝 v6" w:hint="eastAsia"/>
+        </w:rPr>
+        <w:t>その中から</w:t>
+      </w:r>
+      <w:r>
+        <w:rPr>
+          <w:rFonts w:ascii="源暎こぶり明朝 v6" w:eastAsia="源暎こぶり明朝 v6" w:hint="eastAsia"/>
+        </w:rPr>
+        <w:t>セーラー服の上着</w:t>
+      </w:r>
+      <w:r>
+        <w:rPr>
+          <w:rFonts w:ascii="源暎こぶり明朝 v6" w:eastAsia="源暎こぶり明朝 v6" w:hint="eastAsia"/>
+        </w:rPr>
+        <w:t>を拾い上げると、長さは想像していたよりも短く、肩口から臍のあたりまでしかなさそうだった。それに対してワンピース型の</w:t>
+      </w:r>
+      <w:r>
+        <w:rPr>
+          <w:rFonts w:ascii="源暎こぶり明朝 v6" w:eastAsia="源暎こぶり明朝 v6" w:hint="eastAsia"/>
+        </w:rPr>
+        <w:t>ジャンパースカート</w:t>
+      </w:r>
+      <w:r>
+        <w:rPr>
+          <w:rFonts w:ascii="源暎こぶり明朝 v6" w:eastAsia="源暎こぶり明朝 v6" w:hint="eastAsia"/>
+        </w:rPr>
+        <w:t>はズッシリとした重みを感じる。目の前にスカートを掲げていると僕の非力な腕が痺れてくる。</w:t>
+      </w:r>
+      <w:r>
+        <w:rPr>
+          <w:rFonts w:ascii="源暎こぶり明朝 v6" w:eastAsia="源暎こぶり明朝 v6" w:hint="eastAsia"/>
+        </w:rPr>
+        <w:t>それらをベッドの上に放り出すと、少し遠い記憶にある、金木犀の香りがした。体がむず痒くなり、気持ちが落ち着かない。</w:t>
+      </w:r>
+    </w:p>
+    <w:p>
+      <w:pPr>
+        <w:rPr>
+          <w:rFonts w:ascii="源暎こぶり明朝 v6" w:eastAsia="源暎こぶり明朝 v6"/>
+        </w:rPr>
+      </w:pPr>
+      <w:r>
+        <w:rPr>
+          <w:rFonts w:ascii="源暎こぶり明朝 v6" w:eastAsia="源暎こぶり明朝 v6" w:hint="eastAsia"/>
+        </w:rPr>
+        <w:t xml:space="preserve">　意味もなく両手を結んでは開</w:t>
+      </w:r>
+      <w:r>
+        <w:rPr>
+          <w:rFonts w:ascii="源暎こぶり明朝 v6" w:eastAsia="源暎こぶり明朝 v6" w:hint="eastAsia"/>
+        </w:rPr>
+        <w:t>く</w:t>
+      </w:r>
+      <w:r>
+        <w:rPr>
+          <w:rFonts w:ascii="源暎こぶり明朝 v6" w:eastAsia="源暎こぶり明朝 v6" w:hint="eastAsia"/>
+        </w:rPr>
+        <w:t>。</w:t>
+      </w:r>
+      <w:r>
+        <w:rPr>
+          <w:rFonts w:ascii="源暎こぶり明朝 v6" w:eastAsia="源暎こぶり明朝 v6" w:hint="eastAsia"/>
+        </w:rPr>
+        <w:t>手が震えているのはきっと寒さのせいだ。</w:t>
+      </w:r>
+    </w:p>
+    <w:p>
+      <w:pPr>
+        <w:rPr>
+          <w:rFonts w:ascii="源暎こぶり明朝 v6" w:eastAsia="源暎こぶり明朝 v6"/>
+        </w:rPr>
+      </w:pPr>
+      <w:r>
+        <w:rPr>
+          <w:rFonts w:ascii="源暎こぶり明朝 v6" w:eastAsia="源暎こぶり明朝 v6" w:hint="eastAsia"/>
+        </w:rPr>
+        <w:t xml:space="preserve">　ごくりと生唾を飲み込む。僕は乱れた呼吸で服を脱いで、下着だけ身に着けた状態でベッドに向いた。体が震える。これも寒さのせい。</w:t>
+      </w:r>
+    </w:p>
+    <w:p>
+      <w:pPr>
+        <w:rPr>
+          <w:rFonts w:ascii="源暎こぶり明朝 v6" w:eastAsia="源暎こぶり明朝 v6"/>
+        </w:rPr>
+      </w:pPr>
+      <w:r>
+        <w:rPr>
+          <w:rFonts w:ascii="源暎こぶり明朝 v6" w:eastAsia="源暎こぶり明朝 v6" w:hint="eastAsia"/>
+        </w:rPr>
+        <w:t xml:space="preserve">　これはどう着ればいいものなのだろう。女性の服の着方というものを全く考えたことがなかったことに初めて気づく。</w:t>
+      </w:r>
+    </w:p>
+    <w:p>
+      <w:pPr>
+        <w:ind w:firstLineChars="100" w:firstLine="202"/>
+        <w:rPr>
+          <w:rFonts w:ascii="源暎こぶり明朝 v6" w:eastAsia="源暎こぶり明朝 v6"/>
+        </w:rPr>
+      </w:pPr>
+      <w:r>
+        <w:rPr>
+          <w:rFonts w:ascii="源暎こぶり明朝 v6" w:eastAsia="源暎こぶり明朝 v6" w:hint="eastAsia"/>
+        </w:rPr>
+        <w:t>とりあえず上衣を手に取ってみてみると、脇下あたりにジッパーがあるのが分かった。ジッパーを開けるとキュッと締まった胴回りが広がった。頭からかぶるようにして身に着ける。裏地のツルツルとした布地が素肌に当たるとくすぐったい。</w:t>
+      </w:r>
+    </w:p>
+    <w:p>
+      <w:pPr>
+        <w:ind w:firstLineChars="100" w:firstLine="202"/>
+        <w:rPr>
+          <w:rFonts w:ascii="源暎こぶり明朝 v6" w:eastAsia="源暎こぶり明朝 v6"/>
+        </w:rPr>
+      </w:pPr>
+      <w:r>
+        <w:rPr>
+          <w:rFonts w:ascii="源暎こぶり明朝 v6" w:eastAsia="源暎こぶり明朝 v6" w:hint="eastAsia"/>
+        </w:rPr>
+        <w:t>今更気づいたが、ジャンパースカートは上着を着る前に着ないとだめなのか。一旦上着は脱いで、ジャンパースカートを見ると、</w:t>
+      </w:r>
+      <w:r>
+        <w:rPr>
+          <w:rFonts w:ascii="源暎こぶり明朝 v6" w:eastAsia="源暎こぶり明朝 v6" w:hint="eastAsia"/>
+        </w:rPr>
+        <w:t>左脇と肩の上がスナップボタンで留められている。それを外して、中に入るようにしてボタンがない右肩をひっかける。あとは外したボタンを留めるだけだ。左肩、そして脇。ポチ、ポチ、とスナップボタンを留める度にセーラー服は僕の体を確実に包んでいる。</w:t>
+      </w:r>
+      <w:r>
+        <w:rPr>
+          <w:rFonts w:ascii="源暎こぶり明朝 v6" w:eastAsia="源暎こぶり明朝 v6" w:hint="eastAsia"/>
+        </w:rPr>
+        <w:t>呼吸が荒い。</w:t>
+      </w:r>
+      <w:r>
+        <w:rPr>
+          <w:rFonts w:ascii="源暎こぶり明朝 v6" w:eastAsia="源暎こぶり明朝 v6" w:hint="eastAsia"/>
+        </w:rPr>
+        <w:t>すべてのボタンを留めると、腰あたりが少し窮屈なことに気づく。先輩の体のラインをいやおうなしに想像させられる。</w:t>
+      </w:r>
+    </w:p>
+    <w:p>
+      <w:pPr>
+        <w:ind w:firstLineChars="100" w:firstLine="202"/>
+        <w:rPr>
+          <w:rFonts w:ascii="源暎こぶり明朝 v6" w:eastAsia="源暎こぶり明朝 v6"/>
+        </w:rPr>
+      </w:pPr>
+      <w:r>
+        <w:rPr>
+          <w:rFonts w:ascii="源暎こぶり明朝 v6" w:eastAsia="源暎こぶり明朝 v6" w:hint="eastAsia"/>
+        </w:rPr>
+        <w:t>あたらめて上着を着なおして、こちらもスナップボタンを留める。袖口はキュッと周がすぼまっていて、ボタンを留めると手錠をされているような疑似感覚を覚えた。セーラー服に捕まっている。</w:t>
+      </w:r>
+      <w:r>
+        <w:rPr>
+          <w:rFonts w:ascii="源暎こぶり明朝 v6" w:eastAsia="源暎こぶり明朝 v6" w:hint="eastAsia"/>
+        </w:rPr>
+        <w:t>喉がヒューと甲高い音を立てた。</w:t>
+      </w:r>
+      <w:r>
+        <w:rPr>
+          <w:rFonts w:ascii="源暎こぶり明朝 v6" w:eastAsia="源暎こぶり明朝 v6" w:hint="eastAsia"/>
+        </w:rPr>
+        <w:t>胸当てもボタンを留めると首元が少し締まる。</w:t>
+      </w:r>
+    </w:p>
+    <w:p>
+      <w:pPr>
+        <w:ind w:firstLineChars="100" w:firstLine="202"/>
+        <w:rPr>
+          <w:rFonts w:ascii="源暎こぶり明朝 v6" w:eastAsia="源暎こぶり明朝 v6" w:hint="eastAsia"/>
+        </w:rPr>
+      </w:pPr>
+      <w:r>
+        <w:rPr>
+          <w:rFonts w:ascii="源暎こぶり明朝 v6" w:eastAsia="源暎こぶり明朝 v6" w:hint="eastAsia"/>
+        </w:rPr>
+        <w:t>これで僕はセーラー服を着た。部長の脱ぎ捨てた皮にまとわれている。呼吸がまた荒くなって、足が震える。下半身がむずがゆくなってその場にへなへなとうずくまる。</w:t>
+      </w:r>
+    </w:p>
+    <w:p>
+      <w:pPr>
+        <w:ind w:firstLineChars="100" w:firstLine="202"/>
+        <w:rPr>
+          <w:rFonts w:ascii="源暎こぶり明朝 v6" w:eastAsia="源暎こぶり明朝 v6"/>
+        </w:rPr>
+      </w:pPr>
+      <w:r>
+        <w:rPr>
+          <w:rFonts w:ascii="源暎こぶり明朝 v6" w:eastAsia="源暎こぶり明朝 v6" w:hint="eastAsia"/>
+        </w:rPr>
+        <w:t>僕がそれからどうしたのか。気づくとベッドで仰向けになっていたので全く記憶がないが、</w:t>
+      </w:r>
+      <w:r>
+        <w:rPr>
+          <w:rFonts w:ascii="源暎こぶり明朝 v6" w:eastAsia="源暎こぶり明朝 v6" w:hint="eastAsia"/>
+        </w:rPr>
         <w:lastRenderedPageBreak/>
-        <w:t xml:space="preserve">　一週間、たった一週間が過ぎたあと、他の部員たちは大上部長なんて最初からいなかったかのように振る舞うようになった。それは僕も例外ではなく、いつしか不在の大上部長に代わって名実ともに僕が部長の役割を果たすようになった。</w:t>
-      </w:r>
-    </w:p>
-    <w:p>
-      <w:pPr>
-        <w:rPr>
-          <w:rFonts w:ascii="源暎こぶり明朝 v6" w:eastAsia="源暎こぶり明朝 v6"/>
-        </w:rPr>
-      </w:pPr>
-    </w:p>
-    <w:p>
-      <w:pPr>
-        <w:rPr>
-          <w:rFonts w:ascii="源暎こぶり明朝 v6" w:eastAsia="源暎こぶり明朝 v6"/>
-        </w:rPr>
-      </w:pPr>
-      <w:r>
-        <w:rPr>
-          <w:rFonts w:ascii="源暎こぶり明朝 v6" w:eastAsia="源暎こぶり明朝 v6" w:hint="eastAsia"/>
-        </w:rPr>
-        <w:t>ダンボールをベッドの下から引っ張り出し、薄くかかった埃の膜を手で払うと、小指の外側が埃で灰色になった。僕はそれをティッシュで拭ってゴミ箱にぴょいと放る。手を鼻に近づけると微かに梅雨っぽい香りがした。もうとっくに冬になったというのに。</w:t>
-      </w:r>
-    </w:p>
-    <w:p>
-      <w:pPr>
-        <w:rPr>
-          <w:rFonts w:ascii="源暎こぶり明朝 v6" w:eastAsia="源暎こぶり明朝 v6"/>
-        </w:rPr>
-      </w:pPr>
-      <w:r>
-        <w:rPr>
-          <w:rFonts w:ascii="源暎こぶり明朝 v6" w:eastAsia="源暎こぶり明朝 v6" w:hint="eastAsia"/>
-        </w:rPr>
-        <w:t xml:space="preserve">　大上部長、あなたがこのセーラー服の持ち主ならば、僕はあなたの脱皮した皮をかぶったサナギになりましょう。</w:t>
-      </w:r>
-    </w:p>
-    <w:p>
-      <w:pPr>
-        <w:rPr>
-          <w:rFonts w:ascii="源暎こぶり明朝 v6" w:eastAsia="源暎こぶり明朝 v6"/>
-        </w:rPr>
-      </w:pPr>
-      <w:r>
-        <w:rPr>
-          <w:rFonts w:ascii="源暎こぶり明朝 v6" w:eastAsia="源暎こぶり明朝 v6" w:hint="eastAsia"/>
-        </w:rPr>
-        <w:t xml:space="preserve">　ダンボールを封じているガムテープをカッターで切る。切れ味が悪いせいか、何度も力を込めて引かないと切れない。ゴッ、ゴッ、という蟹の足を折るような音を立てながらダンボールを開くと、その中にはちり紙みたいに乱雑に入れられたセーラー服と桃色のブラジャー、ショーツが入っている。</w:t>
-      </w:r>
-      <w:r>
-        <w:rPr>
-          <w:rFonts w:ascii="源暎こぶり明朝 v6" w:eastAsia="源暎こぶり明朝 v6" w:hint="eastAsia"/>
-        </w:rPr>
-        <w:t>その中から上衣を拾い上げると、長さは想像していたよりも短く、肩口から臍のあたりまでしかなさそうだった。それに対してワンピース型のスカートはズッシリとした重みを感じる。目の前にスカートを掲げていると僕の非力な腕が痺れてくる。</w:t>
-      </w:r>
-      <w:r>
-        <w:rPr>
-          <w:rFonts w:ascii="源暎こぶり明朝 v6" w:eastAsia="源暎こぶり明朝 v6" w:hint="eastAsia"/>
-        </w:rPr>
-        <w:t>それらをベッドの上に放り出すと、少し遠い記憶にある、金木犀の香りがした。体がむず痒くなり、気持ちが落ち着かない。</w:t>
-      </w:r>
-    </w:p>
-    <w:p>
-      <w:pPr>
-        <w:rPr>
-          <w:rFonts w:ascii="源暎こぶり明朝 v6" w:eastAsia="源暎こぶり明朝 v6"/>
-        </w:rPr>
-      </w:pPr>
-      <w:r>
-        <w:rPr>
-          <w:rFonts w:ascii="源暎こぶり明朝 v6" w:eastAsia="源暎こぶり明朝 v6" w:hint="eastAsia"/>
-        </w:rPr>
-        <w:t xml:space="preserve">　意味もなく両手を結んでは開いた。</w:t>
-      </w:r>
-      <w:r>
-        <w:rPr>
-          <w:rFonts w:ascii="源暎こぶり明朝 v6" w:eastAsia="源暎こぶり明朝 v6" w:hint="eastAsia"/>
-        </w:rPr>
-        <w:t>手が震えているのはきっと寒さのせいだ。</w:t>
-      </w:r>
-    </w:p>
-    <w:p>
-      <w:pPr>
-        <w:rPr>
-          <w:rFonts w:ascii="源暎こぶり明朝 v6" w:eastAsia="源暎こぶり明朝 v6"/>
-        </w:rPr>
-      </w:pPr>
-      <w:r>
-        <w:rPr>
-          <w:rFonts w:ascii="源暎こぶり明朝 v6" w:eastAsia="源暎こぶり明朝 v6" w:hint="eastAsia"/>
-        </w:rPr>
-        <w:t xml:space="preserve">　セーラー服を着る描写が続く。</w:t>
-      </w:r>
-    </w:p>
-    <w:p>
-      <w:pPr>
-        <w:rPr>
-          <w:rFonts w:ascii="源暎こぶり明朝 v6" w:eastAsia="源暎こぶり明朝 v6"/>
+        <w:t>体を動かす気力もなく、ただぼーっと天井を見ているだけでも瞼が重い。</w:t>
+      </w:r>
+      <w:r>
+        <w:rPr>
+          <w:rFonts w:ascii="源暎こぶり明朝 v6" w:eastAsia="源暎こぶり明朝 v6" w:hint="eastAsia"/>
+        </w:rPr>
+        <w:t>思考はドロドロの溶岩のように流れていく。僕はまた眠った。</w:t>
+      </w:r>
+    </w:p>
+    <w:p>
+      <w:pPr>
+        <w:ind w:firstLineChars="100" w:firstLine="202"/>
+        <w:rPr>
+          <w:rFonts w:ascii="源暎こぶり明朝 v6" w:eastAsia="源暎こぶり明朝 v6" w:hint="eastAsia"/>
+        </w:rPr>
+      </w:pPr>
+      <w:r>
+        <w:rPr>
+          <w:rFonts w:ascii="源暎こぶり明朝 v6" w:eastAsia="源暎こぶり明朝 v6" w:hint="eastAsia"/>
+        </w:rPr>
+        <w:t>夢を見る。大上先輩の夢。</w:t>
+      </w:r>
+    </w:p>
+    <w:p>
+      <w:pPr>
+        <w:rPr>
+          <w:rFonts w:ascii="源暎こぶり明朝 v6" w:eastAsia="源暎こぶり明朝 v6" w:hint="eastAsia"/>
         </w:rPr>
       </w:pPr>
       <w:r>
@@ -2376,151 +2721,653 @@
     </w:p>
     <w:p>
       <w:pPr>
-        <w:rPr>
-          <w:rFonts w:ascii="源暎こぶり明朝 v6" w:eastAsia="源暎こぶり明朝 v6"/>
-        </w:rPr>
-      </w:pPr>
-      <w:r>
-        <w:rPr>
-          <w:rFonts w:ascii="源暎こぶり明朝 v6" w:eastAsia="源暎こぶり明朝 v6" w:hint="eastAsia"/>
-        </w:rPr>
-        <w:t xml:space="preserve">　</w:t>
-      </w:r>
-    </w:p>
-    <w:p>
-      <w:pPr>
-        <w:rPr>
-          <w:rFonts w:ascii="源暎こぶり明朝 v6" w:eastAsia="源暎こぶり明朝 v6"/>
-        </w:rPr>
-      </w:pPr>
-      <w:r>
-        <w:rPr>
-          <w:rFonts w:ascii="源暎こぶり明朝 v6" w:eastAsia="源暎こぶり明朝 v6" w:hint="eastAsia"/>
-        </w:rPr>
-        <w:t>- 大上部長がいないことが騒ぎになり始める。(なぜ行方をくらました？　そもそもそれは彼女の意思？　セーラー服だけ残っていた意味は？)</w:t>
-      </w:r>
-    </w:p>
-    <w:p>
-      <w:pPr>
-        <w:rPr>
-          <w:rFonts w:ascii="源暎こぶり明朝 v6" w:eastAsia="源暎こぶり明朝 v6"/>
-        </w:rPr>
-      </w:pPr>
-      <w:r>
-        <w:rPr>
-          <w:rFonts w:ascii="源暎こぶり明朝 v6" w:eastAsia="源暎こぶり明朝 v6" w:hint="eastAsia"/>
+        <w:ind w:firstLineChars="100" w:firstLine="202"/>
+        <w:rPr>
+          <w:rFonts w:ascii="源暎こぶり明朝 v6" w:eastAsia="源暎こぶり明朝 v6"/>
+        </w:rPr>
+      </w:pPr>
+      <w:r>
+        <w:rPr>
+          <w:rFonts w:ascii="源暎こぶり明朝 v6" w:eastAsia="源暎こぶり明朝 v6" w:hint="eastAsia"/>
+        </w:rPr>
+        <w:t>大上部長がいないことが騒ぎになり始める。</w:t>
+      </w:r>
+    </w:p>
+    <w:p>
+      <w:pPr>
+        <w:ind w:firstLineChars="100" w:firstLine="202"/>
+        <w:rPr>
+          <w:rFonts w:ascii="源暎こぶり明朝 v6" w:eastAsia="源暎こぶり明朝 v6"/>
+        </w:rPr>
+      </w:pPr>
+      <w:r>
+        <w:rPr>
+          <w:rFonts w:ascii="源暎こぶり明朝 v6" w:eastAsia="源暎こぶり明朝 v6" w:hint="eastAsia"/>
+        </w:rPr>
+        <w:t>なぜ行方をくらました？</w:t>
+      </w:r>
+    </w:p>
+    <w:p>
+      <w:pPr>
+        <w:ind w:firstLineChars="100" w:firstLine="202"/>
+        <w:rPr>
+          <w:rFonts w:ascii="源暎こぶり明朝 v6" w:eastAsia="源暎こぶり明朝 v6"/>
+        </w:rPr>
+      </w:pPr>
+      <w:r>
+        <w:rPr>
+          <w:rFonts w:ascii="源暎こぶり明朝 v6" w:eastAsia="源暎こぶり明朝 v6" w:hint="eastAsia"/>
+        </w:rPr>
+        <w:t>そもそもそれは彼女の意思？</w:t>
+      </w:r>
+    </w:p>
+    <w:p>
+      <w:pPr>
+        <w:ind w:firstLineChars="100" w:firstLine="202"/>
+        <w:rPr>
+          <w:rFonts w:ascii="源暎こぶり明朝 v6" w:eastAsia="源暎こぶり明朝 v6"/>
+        </w:rPr>
+      </w:pPr>
+      <w:r>
+        <w:rPr>
+          <w:rFonts w:ascii="源暎こぶり明朝 v6" w:eastAsia="源暎こぶり明朝 v6" w:hint="eastAsia"/>
+        </w:rPr>
+        <w:t>セーラー服だけ残っていた意味は？</w:t>
+      </w:r>
+    </w:p>
+    <w:p>
+      <w:pPr>
+        <w:ind w:firstLineChars="100" w:firstLine="202"/>
+        <w:rPr>
+          <w:rFonts w:ascii="源暎こぶり明朝 v6" w:eastAsia="源暎こぶり明朝 v6"/>
+        </w:rPr>
+      </w:pPr>
+      <w:r>
+        <w:rPr>
+          <w:rFonts w:ascii="源暎こぶり明朝 v6" w:eastAsia="源暎こぶり明朝 v6" w:hint="eastAsia"/>
+        </w:rPr>
+        <w:t>セーラー服を着てベランダに出る。</w:t>
+      </w:r>
+    </w:p>
+    <w:p>
+      <w:pPr>
+        <w:ind w:firstLineChars="100" w:firstLine="202"/>
+        <w:rPr>
+          <w:rFonts w:ascii="源暎こぶり明朝 v6" w:eastAsia="源暎こぶり明朝 v6"/>
+        </w:rPr>
+      </w:pPr>
+      <w:r>
+        <w:rPr>
+          <w:rFonts w:ascii="源暎こぶり明朝 v6" w:eastAsia="源暎こぶり明朝 v6" w:hint="eastAsia"/>
+        </w:rPr>
+        <w:t>セーラー服を着て眠ると大上先輩になることができる。</w:t>
+      </w:r>
+    </w:p>
+    <w:p>
+      <w:pPr>
+        <w:ind w:firstLineChars="100" w:firstLine="202"/>
+        <w:rPr>
+          <w:rFonts w:ascii="源暎こぶり明朝 v6" w:eastAsia="源暎こぶり明朝 v6" w:hint="eastAsia"/>
+        </w:rPr>
+      </w:pPr>
+      <w:r>
+        <w:rPr>
+          <w:rFonts w:ascii="源暎こぶり明朝 v6" w:eastAsia="源暎こぶり明朝 v6" w:hint="eastAsia"/>
+        </w:rPr>
+        <w:t>現実世界がどんどんと大上先輩に浸食されていく</w:t>
+      </w:r>
+      <w:r>
+        <w:rPr>
+          <w:rFonts w:ascii="源暎こぶり明朝 v6" w:eastAsia="源暎こぶり明朝 v6" w:hint="eastAsia"/>
+        </w:rPr>
+        <w:t>。</w:t>
+      </w:r>
+    </w:p>
+    <w:p>
+      <w:pPr>
+        <w:ind w:firstLineChars="100" w:firstLine="202"/>
+        <w:rPr>
+          <w:rFonts w:ascii="源暎こぶり明朝 v6" w:eastAsia="源暎こぶり明朝 v6"/>
+        </w:rPr>
+      </w:pPr>
+    </w:p>
+    <w:p>
+      <w:pPr>
+        <w:ind w:firstLineChars="100" w:firstLine="202"/>
+        <w:rPr>
+          <w:rFonts w:ascii="源暎こぶり明朝 v6" w:eastAsia="源暎こぶり明朝 v6" w:hint="eastAsia"/>
+        </w:rPr>
+      </w:pPr>
+    </w:p>
+    <w:p>
+      <w:pPr>
+        <w:ind w:firstLineChars="100" w:firstLine="202"/>
+        <w:rPr>
+          <w:rFonts w:ascii="源暎こぶり明朝 v6" w:eastAsia="源暎こぶり明朝 v6"/>
+        </w:rPr>
+      </w:pPr>
+      <w:r>
+        <w:rPr>
+          <w:rFonts w:ascii="源暎こぶり明朝 v6" w:eastAsia="源暎こぶり明朝 v6" w:hint="eastAsia"/>
+        </w:rPr>
+        <w:t>深夜にセーラー服を着て外に出る。コンビニの明かりの裏で射精。</w:t>
+      </w:r>
+    </w:p>
+    <w:p>
+      <w:pPr>
+        <w:rPr>
+          <w:rFonts w:ascii="源暎こぶり明朝 v6" w:eastAsia="源暎こぶり明朝 v6"/>
+        </w:rPr>
+      </w:pPr>
+      <w:r>
+        <w:rPr>
+          <w:rFonts w:ascii="源暎こぶり明朝 v6" w:eastAsia="源暎こぶり明朝 v6" w:hint="eastAsia"/>
+        </w:rPr>
+        <w:t>- 冬休み。</w:t>
+      </w:r>
+    </w:p>
+    <w:p>
+      <w:pPr>
+        <w:rPr>
+          <w:rFonts w:ascii="源暎こぶり明朝 v6" w:eastAsia="源暎こぶり明朝 v6"/>
+        </w:rPr>
+      </w:pPr>
+      <w:r>
+        <w:rPr>
+          <w:rFonts w:ascii="源暎こぶり明朝 v6" w:eastAsia="源暎こぶり明朝 v6" w:hint="eastAsia"/>
+        </w:rPr>
+        <w:t>- 水族館行く。</w:t>
+      </w:r>
+    </w:p>
+    <w:p>
+      <w:pPr>
+        <w:rPr>
+          <w:rFonts w:ascii="源暎こぶり明朝 v6" w:eastAsia="源暎こぶり明朝 v6"/>
+        </w:rPr>
+      </w:pPr>
+    </w:p>
+    <w:p>
+      <w:pPr>
+        <w:rPr>
+          <w:rFonts w:ascii="源暎こぶり明朝 v6" w:eastAsia="源暎こぶり明朝 v6"/>
+        </w:rPr>
+      </w:pPr>
+      <w:r>
+        <w:rPr>
+          <w:rFonts w:ascii="源暎こぶり明朝 v6" w:eastAsia="源暎こぶり明朝 v6" w:hint="eastAsia"/>
+        </w:rPr>
+        <w:t xml:space="preserve">　帰り道に見た大上先輩は虎羽のセーラー服を着ていた。母校が一緒。</w:t>
+      </w:r>
+    </w:p>
+    <w:p>
+      <w:pPr>
+        <w:rPr>
+          <w:rFonts w:ascii="源暎こぶり明朝 v6" w:eastAsia="源暎こぶり明朝 v6" w:hint="eastAsia"/>
+        </w:rPr>
+      </w:pPr>
+      <w:r>
+        <w:rPr>
+          <w:rFonts w:ascii="源暎こぶり明朝 v6" w:eastAsia="源暎こぶり明朝 v6" w:hint="eastAsia"/>
+        </w:rPr>
+        <w:t xml:space="preserve">　消えたのは単純に角を曲がったタイミングで家の塀に隠れただけ、セーラー服は虎羽があらかじめ置いておいた。</w:t>
+      </w:r>
+      <w:r>
+        <w:rPr>
+          <w:rFonts w:ascii="源暎こぶり明朝 v6" w:eastAsia="源暎こぶり明朝 v6" w:hint="eastAsia"/>
+        </w:rPr>
+        <w:t>なぜそんなことをした?</w:t>
+      </w:r>
+    </w:p>
+    <w:p>
+      <w:pPr>
+        <w:rPr>
+          <w:rFonts w:ascii="源暎こぶり明朝 v6" w:eastAsia="源暎こぶり明朝 v6"/>
+        </w:rPr>
+      </w:pPr>
+    </w:p>
+    <w:p>
+      <w:pPr>
+        <w:rPr>
+          <w:rFonts w:ascii="源暎こぶり明朝 v6" w:eastAsia="源暎こぶり明朝 v6"/>
+        </w:rPr>
+      </w:pPr>
+      <w:r>
+        <w:rPr>
+          <w:rFonts w:ascii="源暎こぶり明朝 v6" w:eastAsia="源暎こぶり明朝 v6" w:hint="eastAsia"/>
+        </w:rPr>
+        <w:t>「自分が消えた世界を見てみたい、ってそう言ったのよ」</w:t>
+      </w:r>
+    </w:p>
+    <w:p>
+      <w:pPr>
+        <w:rPr>
+          <w:rFonts w:ascii="源暎こぶり明朝 v6" w:eastAsia="源暎こぶり明朝 v6"/>
+        </w:rPr>
+      </w:pPr>
+    </w:p>
+    <w:p>
+      <w:pPr>
+        <w:rPr>
+          <w:rFonts w:ascii="源暎こぶり明朝 v6" w:eastAsia="源暎こぶり明朝 v6"/>
+        </w:rPr>
+      </w:pPr>
+      <w:r>
+        <w:rPr>
+          <w:rFonts w:ascii="源暎こぶり明朝 v6" w:eastAsia="源暎こぶり明朝 v6" w:hint="eastAsia"/>
+        </w:rPr>
+        <w:t>「洋には申し訳ないけど、佐奈ちゃんを救うためだった」</w:t>
+      </w:r>
+    </w:p>
+    <w:p>
+      <w:pPr>
+        <w:rPr>
+          <w:rFonts w:ascii="源暎こぶり明朝 v6" w:eastAsia="源暎こぶり明朝 v6"/>
+        </w:rPr>
+      </w:pPr>
+    </w:p>
+    <w:p>
+      <w:pPr>
+        <w:rPr>
+          <w:rFonts w:ascii="源暎こぶり明朝 v6" w:eastAsia="源暎こぶり明朝 v6"/>
+        </w:rPr>
+      </w:pPr>
+      <w:r>
+        <w:rPr>
+          <w:rFonts w:ascii="源暎こぶり明朝 v6" w:eastAsia="源暎こぶり明朝 v6" w:hint="eastAsia"/>
+        </w:rPr>
+        <w:t>「佐奈ちゃんは洋のことが」</w:t>
+      </w:r>
+    </w:p>
+    <w:p>
+      <w:pPr>
+        <w:rPr>
+          <w:rFonts w:ascii="源暎こぶり明朝 v6" w:eastAsia="源暎こぶり明朝 v6" w:hint="eastAsia"/>
+        </w:rPr>
+      </w:pPr>
+    </w:p>
+    <w:p>
+      <w:pPr>
+        <w:rPr>
+          <w:rFonts w:ascii="源暎こぶり明朝 v6" w:eastAsia="源暎こぶり明朝 v6"/>
+        </w:rPr>
+      </w:pPr>
+      <w:r>
+        <w:rPr>
+          <w:rFonts w:ascii="源暎こぶり明朝 v6" w:eastAsia="源暎こぶり明朝 v6" w:hint="eastAsia"/>
+        </w:rPr>
+        <w:t>「洋、私は佐奈ちゃんには会わないほうがいいと思うの」</w:t>
+      </w:r>
+    </w:p>
+    <w:p>
+      <w:pPr>
+        <w:rPr>
+          <w:rFonts w:ascii="源暎こぶり明朝 v6" w:eastAsia="源暎こぶり明朝 v6"/>
+        </w:rPr>
+      </w:pPr>
+      <w:r>
+        <w:rPr>
+          <w:rFonts w:ascii="源暎こぶり明朝 v6" w:eastAsia="源暎こぶり明朝 v6" w:hint="eastAsia"/>
+        </w:rPr>
+        <w:t>「…………」</w:t>
+      </w:r>
+    </w:p>
+    <w:p>
+      <w:pPr>
+        <w:rPr>
+          <w:rFonts w:ascii="源暎こぶり明朝 v6" w:eastAsia="源暎こぶり明朝 v6"/>
+        </w:rPr>
+      </w:pPr>
+      <w:r>
+        <w:rPr>
+          <w:rFonts w:ascii="源暎こぶり明朝 v6" w:eastAsia="源暎こぶり明朝 v6" w:hint="eastAsia"/>
+        </w:rPr>
+        <w:t>僕は何も言わない。いや、言えない。</w:t>
+      </w:r>
+    </w:p>
+    <w:p>
+      <w:pPr>
+        <w:rPr>
+          <w:rFonts w:ascii="源暎こぶり明朝 v6" w:eastAsia="源暎こぶり明朝 v6"/>
+        </w:rPr>
+      </w:pPr>
+      <w:r>
+        <w:rPr>
+          <w:rFonts w:ascii="源暎こぶり明朝 v6" w:eastAsia="源暎こぶり明朝 v6" w:hint="eastAsia"/>
+        </w:rPr>
+        <w:t>「もうやめてよ。どれだけ彼女を傷つければあなたは満足するの？　あなたのその姿、世界で一番醜いと思う。好きだなんて一言も言わずに気持ちだけ引きずり回して、自分はその残像を追いかけて汚い自己満足ばかり発散して、他の人の感情なんて考えたことがない」</w:t>
+      </w:r>
+    </w:p>
+    <w:p>
+      <w:pPr>
+        <w:rPr>
+          <w:rFonts w:ascii="源暎こぶり明朝 v6" w:eastAsia="源暎こぶり明朝 v6"/>
+        </w:rPr>
+      </w:pPr>
+      <w:r>
+        <w:rPr>
+          <w:rFonts w:ascii="源暎こぶり明朝 v6" w:eastAsia="源暎こぶり明朝 v6" w:hint="eastAsia"/>
+        </w:rPr>
+        <w:t>「一言、言いたいんだ」</w:t>
+      </w:r>
+    </w:p>
+    <w:p>
+      <w:pPr>
+        <w:rPr>
+          <w:rFonts w:ascii="源暎こぶり明朝 v6" w:eastAsia="源暎こぶり明朝 v6"/>
+        </w:rPr>
+      </w:pPr>
+      <w:r>
+        <w:rPr>
+          <w:rFonts w:ascii="源暎こぶり明朝 v6" w:eastAsia="源暎こぶり明朝 v6" w:hint="eastAsia"/>
+        </w:rPr>
+        <w:lastRenderedPageBreak/>
+        <w:t>「会ってなんて言うの。」</w:t>
+      </w:r>
+    </w:p>
+    <w:p>
+      <w:pPr>
+        <w:rPr>
+          <w:rFonts w:ascii="源暎こぶり明朝 v6" w:eastAsia="源暎こぶり明朝 v6"/>
+        </w:rPr>
+      </w:pPr>
+      <w:r>
+        <w:rPr>
+          <w:rFonts w:ascii="源暎こぶり明朝 v6" w:eastAsia="源暎こぶり明朝 v6" w:hint="eastAsia"/>
+        </w:rPr>
+        <w:t>「気持ちを伝える」</w:t>
+      </w:r>
+    </w:p>
+    <w:p>
+      <w:pPr>
+        <w:rPr>
+          <w:rFonts w:ascii="源暎こぶり明朝 v6" w:eastAsia="源暎こぶり明朝 v6"/>
+        </w:rPr>
+      </w:pPr>
+      <w:r>
+        <w:rPr>
+          <w:rFonts w:ascii="源暎こぶり明朝 v6" w:eastAsia="源暎こぶり明朝 v6" w:hint="eastAsia"/>
+        </w:rPr>
+        <w:t>「はぐらかさないでよ。」</w:t>
+      </w:r>
+    </w:p>
+    <w:p>
+      <w:pPr>
+        <w:rPr>
+          <w:rFonts w:ascii="源暎こぶり明朝 v6" w:eastAsia="源暎こぶり明朝 v6"/>
+        </w:rPr>
+      </w:pPr>
+      <w:r>
+        <w:rPr>
+          <w:rFonts w:ascii="源暎こぶり明朝 v6" w:eastAsia="源暎こぶり明朝 v6" w:hint="eastAsia"/>
+        </w:rPr>
+        <w:t>「じゃあ、姉さんは大上先輩をはぐらかしてないと言えるの。」</w:t>
+      </w:r>
+    </w:p>
+    <w:p>
+      <w:pPr>
+        <w:rPr>
+          <w:rFonts w:ascii="源暎こぶり明朝 v6" w:eastAsia="源暎こぶり明朝 v6"/>
+        </w:rPr>
+      </w:pPr>
+      <w:r>
+        <w:rPr>
+          <w:rFonts w:ascii="源暎こぶり明朝 v6" w:eastAsia="源暎こぶり明朝 v6" w:hint="eastAsia"/>
+        </w:rPr>
+        <w:t>「なによ、それ」</w:t>
+      </w:r>
+    </w:p>
+    <w:p>
+      <w:pPr>
+        <w:rPr>
+          <w:rFonts w:ascii="源暎こぶり明朝 v6" w:eastAsia="源暎こぶり明朝 v6"/>
+        </w:rPr>
+      </w:pPr>
+      <w:r>
+        <w:rPr>
+          <w:rFonts w:ascii="源暎こぶり明朝 v6" w:eastAsia="源暎こぶり明朝 v6" w:hint="eastAsia"/>
+        </w:rPr>
+        <w:t>「姉さんの過去を大上先輩に押し付けるのはやめるべきだ。大上先輩は姉さんじゃないし、姉さんは大上先輩ではない。」</w:t>
+      </w:r>
+    </w:p>
+    <w:p>
+      <w:pPr>
+        <w:rPr>
+          <w:rFonts w:ascii="源暎こぶり明朝 v6" w:eastAsia="源暎こぶり明朝 v6"/>
+        </w:rPr>
+      </w:pPr>
+    </w:p>
+    <w:p>
+      <w:pPr>
+        <w:rPr>
+          <w:rFonts w:ascii="源暎こぶり明朝 v6" w:eastAsia="源暎こぶり明朝 v6"/>
+        </w:rPr>
+      </w:pPr>
+      <w:r>
+        <w:rPr>
+          <w:rFonts w:ascii="源暎こぶり明朝 v6" w:eastAsia="源暎こぶり明朝 v6" w:hint="eastAsia"/>
+        </w:rPr>
+        <w:t>姉さんは慕ってくれる大上先輩を離したくないんだ。</w:t>
+      </w:r>
+    </w:p>
+    <w:p>
+      <w:pPr>
+        <w:rPr>
+          <w:rFonts w:ascii="源暎こぶり明朝 v6" w:eastAsia="源暎こぶり明朝 v6"/>
+        </w:rPr>
+      </w:pPr>
+      <w:r>
+        <w:rPr>
+          <w:rFonts w:ascii="源暎こぶり明朝 v6" w:eastAsia="源暎こぶり明朝 v6" w:hint="eastAsia"/>
+        </w:rPr>
+        <w:t>そんなことない！ 私は虎羽さんが本当に好きなの！</w:t>
+      </w:r>
+    </w:p>
+    <w:p>
+      <w:pPr>
+        <w:rPr>
+          <w:rFonts w:ascii="源暎こぶり明朝 v6" w:eastAsia="源暎こぶり明朝 v6"/>
+        </w:rPr>
+      </w:pPr>
+      <w:r>
+        <w:rPr>
+          <w:rFonts w:ascii="源暎こぶり明朝 v6" w:eastAsia="源暎こぶり明朝 v6" w:hint="eastAsia"/>
+        </w:rPr>
+        <w:t>そうかもしれないわね。</w:t>
+      </w:r>
+    </w:p>
+    <w:p>
+      <w:pPr>
+        <w:rPr>
+          <w:rFonts w:ascii="源暎こぶり明朝 v6" w:eastAsia="源暎こぶり明朝 v6"/>
+        </w:rPr>
+      </w:pPr>
+      <w:r>
+        <w:rPr>
+          <w:rFonts w:ascii="源暎こぶり明朝 v6" w:eastAsia="源暎こぶり明朝 v6" w:hint="eastAsia"/>
+        </w:rPr>
+        <w:t>この決断で誰が幸せになるの？</w:t>
+      </w:r>
+    </w:p>
+    <w:p>
+      <w:pPr>
+        <w:rPr>
+          <w:rFonts w:ascii="源暎こぶり明朝 v6" w:eastAsia="源暎こぶり明朝 v6"/>
+        </w:rPr>
+      </w:pPr>
+      <w:r>
+        <w:rPr>
+          <w:rFonts w:ascii="源暎こぶり明朝 v6" w:eastAsia="源暎こぶり明朝 v6" w:hint="eastAsia"/>
+        </w:rPr>
+        <w:t>誰も得をしないだろう。</w:t>
+      </w:r>
+    </w:p>
+    <w:p>
+      <w:pPr>
+        <w:rPr>
+          <w:rFonts w:ascii="源暎こぶり明朝 v6" w:eastAsia="源暎こぶり明朝 v6"/>
+        </w:rPr>
+      </w:pPr>
+    </w:p>
+    <w:p>
+      <w:pPr>
+        <w:rPr>
+          <w:rFonts w:ascii="源暎こぶり明朝 v6" w:eastAsia="源暎こぶり明朝 v6"/>
+        </w:rPr>
+      </w:pPr>
+      <w:r>
+        <w:rPr>
+          <w:rFonts w:ascii="源暎こぶり明朝 v6" w:eastAsia="源暎こぶり明朝 v6" w:hint="eastAsia"/>
+        </w:rPr>
+        <w:t>- 家守虎羽の過去</w:t>
+      </w:r>
+    </w:p>
+    <w:p>
+      <w:pPr>
+        <w:rPr>
+          <w:rFonts w:ascii="源暎こぶり明朝 v6" w:eastAsia="源暎こぶり明朝 v6"/>
+        </w:rPr>
+      </w:pPr>
+      <w:r>
+        <w:rPr>
+          <w:rFonts w:ascii="源暎こぶり明朝 v6" w:eastAsia="源暎こぶり明朝 v6"/>
+        </w:rPr>
+        <w:t xml:space="preserve">- </w:t>
+      </w:r>
+    </w:p>
+    <w:p>
+      <w:pPr>
+        <w:rPr>
+          <w:rFonts w:ascii="源暎こぶり明朝 v6" w:eastAsia="源暎こぶり明朝 v6"/>
+        </w:rPr>
+      </w:pPr>
+      <w:r>
+        <w:rPr>
+          <w:rFonts w:ascii="源暎こぶり明朝 v6" w:eastAsia="源暎こぶり明朝 v6" w:hint="eastAsia"/>
+        </w:rPr>
+        <w:t>- 大上先輩は共感性が強い。</w:t>
+      </w:r>
+    </w:p>
+    <w:p>
+      <w:pPr>
+        <w:rPr>
+          <w:rFonts w:ascii="源暎こぶり明朝 v6" w:eastAsia="源暎こぶり明朝 v6"/>
+        </w:rPr>
+      </w:pPr>
+      <w:r>
+        <w:rPr>
+          <w:rFonts w:ascii="源暎こぶり明朝 v6" w:eastAsia="源暎こぶり明朝 v6"/>
         </w:rPr>
         <w:t>-</w:t>
       </w:r>
-      <w:r>
-        <w:rPr>
-          <w:rFonts w:ascii="源暎こぶり明朝 v6" w:eastAsia="源暎こぶり明朝 v6"/>
-        </w:rPr>
-        <w:t xml:space="preserve"> </w:t>
-      </w:r>
-      <w:r>
-        <w:rPr>
-          <w:rFonts w:ascii="源暎こぶり明朝 v6" w:eastAsia="源暎こぶり明朝 v6" w:hint="eastAsia"/>
-        </w:rPr>
-        <w:t>セーラー服を着てベランダに出る。</w:t>
-      </w:r>
-    </w:p>
-    <w:p>
-      <w:pPr>
-        <w:rPr>
-          <w:rFonts w:ascii="源暎こぶり明朝 v6" w:eastAsia="源暎こぶり明朝 v6"/>
-        </w:rPr>
-      </w:pPr>
-      <w:r>
-        <w:rPr>
-          <w:rFonts w:ascii="源暎こぶり明朝 v6" w:eastAsia="源暎こぶり明朝 v6" w:hint="eastAsia"/>
-        </w:rPr>
-        <w:t>- 深夜にセーラー服を着て外に出る。コンビニの明かりの裏で射精。</w:t>
-      </w:r>
-    </w:p>
-    <w:p>
-      <w:pPr>
-        <w:rPr>
-          <w:rFonts w:ascii="源暎こぶり明朝 v6" w:eastAsia="源暎こぶり明朝 v6"/>
-        </w:rPr>
-      </w:pPr>
-      <w:r>
-        <w:rPr>
-          <w:rFonts w:ascii="源暎こぶり明朝 v6" w:eastAsia="源暎こぶり明朝 v6" w:hint="eastAsia"/>
-        </w:rPr>
-        <w:t>- 冬休み。</w:t>
-      </w:r>
-    </w:p>
-    <w:p>
-      <w:pPr>
-        <w:rPr>
-          <w:rFonts w:ascii="源暎こぶり明朝 v6" w:eastAsia="源暎こぶり明朝 v6"/>
-        </w:rPr>
-      </w:pPr>
-      <w:r>
-        <w:rPr>
-          <w:rFonts w:ascii="源暎こぶり明朝 v6" w:eastAsia="源暎こぶり明朝 v6" w:hint="eastAsia"/>
-        </w:rPr>
-        <w:t>- 水族館行く。</w:t>
-      </w:r>
-    </w:p>
-    <w:p>
-      <w:pPr>
-        <w:rPr>
-          <w:rFonts w:ascii="源暎こぶり明朝 v6" w:eastAsia="源暎こぶり明朝 v6"/>
-        </w:rPr>
-      </w:pPr>
-    </w:p>
-    <w:p>
-      <w:pPr>
-        <w:rPr>
-          <w:rFonts w:ascii="源暎こぶり明朝 v6" w:eastAsia="源暎こぶり明朝 v6"/>
-        </w:rPr>
-      </w:pPr>
-      <w:r>
-        <w:rPr>
-          <w:rFonts w:ascii="源暎こぶり明朝 v6" w:eastAsia="源暎こぶり明朝 v6" w:hint="eastAsia"/>
-        </w:rPr>
-        <w:t>「洋、私は佐奈ちゃんには会わないほうがいいと思うの」</w:t>
-      </w:r>
-    </w:p>
-    <w:p>
-      <w:pPr>
-        <w:rPr>
-          <w:rFonts w:ascii="源暎こぶり明朝 v6" w:eastAsia="源暎こぶり明朝 v6"/>
-        </w:rPr>
-      </w:pPr>
-      <w:r>
-        <w:rPr>
-          <w:rFonts w:ascii="源暎こぶり明朝 v6" w:eastAsia="源暎こぶり明朝 v6" w:hint="eastAsia"/>
-        </w:rPr>
-        <w:t>「…………」</w:t>
-      </w:r>
-    </w:p>
-    <w:p>
-      <w:pPr>
-        <w:rPr>
-          <w:rFonts w:ascii="源暎こぶり明朝 v6" w:eastAsia="源暎こぶり明朝 v6"/>
-        </w:rPr>
-      </w:pPr>
-      <w:r>
-        <w:rPr>
-          <w:rFonts w:ascii="源暎こぶり明朝 v6" w:eastAsia="源暎こぶり明朝 v6" w:hint="eastAsia"/>
-        </w:rPr>
-        <w:t>僕は何も言わない。いや、言えない。</w:t>
-      </w:r>
-    </w:p>
-    <w:p>
-      <w:pPr>
-        <w:rPr>
-          <w:rFonts w:ascii="源暎こぶり明朝 v6" w:eastAsia="源暎こぶり明朝 v6"/>
-        </w:rPr>
-      </w:pPr>
-      <w:r>
-        <w:rPr>
-          <w:rFonts w:ascii="源暎こぶり明朝 v6" w:eastAsia="源暎こぶり明朝 v6" w:hint="eastAsia"/>
-        </w:rPr>
-        <w:t>「もうやめてよ。どれだけ彼女を傷つければあなたは満足するの？　あなたのその姿、世界で一番醜いと思う。好きだなんて一言も言わずに気持ちだけ引きずり回して、自分はその残像を追いかけて汚い自己満足ばかり発散して、他の人の感情なんて考えたことがない」</w:t>
+    </w:p>
+    <w:p>
+      <w:pPr>
+        <w:rPr>
+          <w:rFonts w:ascii="源暎こぶり明朝 v6" w:eastAsia="源暎こぶり明朝 v6"/>
+        </w:rPr>
+      </w:pPr>
+    </w:p>
+    <w:p>
+      <w:pPr>
+        <w:rPr>
+          <w:rFonts w:ascii="源暎こぶり明朝 v6" w:eastAsia="源暎こぶり明朝 v6"/>
+        </w:rPr>
+      </w:pPr>
+    </w:p>
+    <w:p>
+      <w:pPr>
+        <w:rPr>
+          <w:rFonts w:ascii="源暎こぶり明朝 v6" w:eastAsia="源暎こぶり明朝 v6"/>
+        </w:rPr>
+      </w:pPr>
+      <w:r>
+        <w:rPr>
+          <w:rFonts w:ascii="源暎こぶり明朝 v6" w:eastAsia="源暎こぶり明朝 v6" w:hint="eastAsia"/>
+        </w:rPr>
+        <w:t>「電車が駅を通過する時、今線路に飛び込んだら死ねるんだなぁ……なんて毎日考えることが異常だって気づかなかった。私、それが当たり前だと思っていた。嬉しいことがあったときは通り魔に遭うんじゃないか、なんて思って人通りの多い場所なんて行けなかったし、そこを走る車もなにかの拍子に私の方へ飛び込んでくるんだ、って。日常に死がまとわり付いていたの。</w:t>
+      </w:r>
+      <w:r>
+        <w:rPr>
+          <w:rFonts w:ascii="源暎こぶり明朝 v6" w:eastAsia="源暎こぶり明朝 v6" w:hint="eastAsia"/>
+        </w:rPr>
+        <w:t>誰かが幸せの天秤で幸福と不幸のバランスをとるの。</w:t>
+      </w:r>
+      <w:r>
+        <w:rPr>
+          <w:rFonts w:ascii="源暎こぶり明朝 v6" w:eastAsia="源暎こぶり明朝 v6" w:hint="eastAsia"/>
+        </w:rPr>
+        <w:t>」</w:t>
+      </w:r>
+    </w:p>
+    <w:p>
+      <w:pPr>
+        <w:rPr>
+          <w:rFonts w:ascii="源暎こぶり明朝 v6" w:eastAsia="源暎こぶり明朝 v6"/>
+        </w:rPr>
+      </w:pPr>
+      <w:r>
+        <w:rPr>
+          <w:rFonts w:ascii="源暎こぶり明朝 v6" w:eastAsia="源暎こぶり明朝 v6" w:hint="eastAsia"/>
+        </w:rPr>
+        <w:t>「良いことがあった後に嫌なことがあるなんて嘘です。そんなのは成功者に対する妬みですよ不幸であることが幸福になるための条件ではないです。僕は悪夢を見ましたが、そのあとにいい夢なんて見たことがない。</w:t>
+      </w:r>
+      <w:r>
+        <w:rPr>
+          <w:rFonts w:ascii="源暎こぶり明朝 v6" w:eastAsia="源暎こぶり明朝 v6" w:hint="eastAsia"/>
+        </w:rPr>
+        <w:t>いつも日常の劣化コピーばかり。</w:t>
+      </w:r>
+      <w:r>
+        <w:rPr>
+          <w:rFonts w:ascii="源暎こぶり明朝 v6" w:eastAsia="源暎こぶり明朝 v6" w:hint="eastAsia"/>
+        </w:rPr>
+        <w:t>」</w:t>
+      </w:r>
+    </w:p>
+    <w:p>
+      <w:pPr>
+        <w:rPr>
+          <w:rFonts w:ascii="源暎こぶり明朝 v6" w:eastAsia="源暎こぶり明朝 v6" w:hint="eastAsia"/>
+        </w:rPr>
+      </w:pPr>
+    </w:p>
+    <w:p>
+      <w:pPr>
+        <w:rPr>
+          <w:rFonts w:ascii="源暎こぶり明朝 v6" w:eastAsia="源暎こぶり明朝 v6"/>
+        </w:rPr>
+      </w:pPr>
+      <w:r>
+        <w:rPr>
+          <w:rFonts w:ascii="源暎こぶり明朝 v6" w:eastAsia="源暎こぶり明朝 v6" w:hint="eastAsia"/>
+        </w:rPr>
+        <w:t>「高校生が言ってもなんの説得力もないですが、人生になにか大きな意味があるなんて小説の読みすぎだと思いますよ。人生に意味があ</w:t>
+      </w:r>
+      <w:r>
+        <w:rPr>
+          <w:rFonts w:ascii="源暎こぶり明朝 v6" w:eastAsia="源暎こぶり明朝 v6" w:hint="eastAsia"/>
+        </w:rPr>
+        <w:t>るというのなら、そこには必ず誰かの意思が介入している。僕はこの考えを大人になっても曲げなくていいことを祈って生きています」</w:t>
+      </w:r>
+    </w:p>
+    <w:p>
+      <w:pPr>
+        <w:rPr>
+          <w:rFonts w:ascii="源暎こぶり明朝 v6" w:eastAsia="源暎こぶり明朝 v6"/>
+        </w:rPr>
+      </w:pPr>
+    </w:p>
+    <w:p>
+      <w:pPr>
+        <w:rPr>
+          <w:rFonts w:ascii="源暎こぶり明朝 v6" w:eastAsia="源暎こぶり明朝 v6"/>
+        </w:rPr>
+      </w:pPr>
+      <w:r>
+        <w:rPr>
+          <w:rFonts w:ascii="源暎こぶり明朝 v6" w:eastAsia="源暎こぶり明朝 v6" w:hint="eastAsia"/>
+        </w:rPr>
+        <w:t>「ねぇ、家守くん」</w:t>
       </w:r>
     </w:p>
     <w:p>
@@ -2534,301 +3381,6 @@
           <w:rFonts w:ascii="源暎こぶり明朝 v6" w:eastAsia="源暎こぶり明朝 v6" w:hint="eastAsia"/>
         </w:rPr>
         <w:lastRenderedPageBreak/>
-        <w:t>「一言、言いたいんだ」</w:t>
-      </w:r>
-    </w:p>
-    <w:p>
-      <w:pPr>
-        <w:rPr>
-          <w:rFonts w:ascii="源暎こぶり明朝 v6" w:eastAsia="源暎こぶり明朝 v6"/>
-        </w:rPr>
-      </w:pPr>
-      <w:r>
-        <w:rPr>
-          <w:rFonts w:ascii="源暎こぶり明朝 v6" w:eastAsia="源暎こぶり明朝 v6" w:hint="eastAsia"/>
-        </w:rPr>
-        <w:t>「会ってなんて言うの。」</w:t>
-      </w:r>
-    </w:p>
-    <w:p>
-      <w:pPr>
-        <w:rPr>
-          <w:rFonts w:ascii="源暎こぶり明朝 v6" w:eastAsia="源暎こぶり明朝 v6"/>
-        </w:rPr>
-      </w:pPr>
-      <w:r>
-        <w:rPr>
-          <w:rFonts w:ascii="源暎こぶり明朝 v6" w:eastAsia="源暎こぶり明朝 v6" w:hint="eastAsia"/>
-        </w:rPr>
-        <w:t>「気持ちを伝える」</w:t>
-      </w:r>
-    </w:p>
-    <w:p>
-      <w:pPr>
-        <w:rPr>
-          <w:rFonts w:ascii="源暎こぶり明朝 v6" w:eastAsia="源暎こぶり明朝 v6"/>
-        </w:rPr>
-      </w:pPr>
-      <w:r>
-        <w:rPr>
-          <w:rFonts w:ascii="源暎こぶり明朝 v6" w:eastAsia="源暎こぶり明朝 v6" w:hint="eastAsia"/>
-        </w:rPr>
-        <w:t>「はぐらかさないでよ。」</w:t>
-      </w:r>
-    </w:p>
-    <w:p>
-      <w:pPr>
-        <w:rPr>
-          <w:rFonts w:ascii="源暎こぶり明朝 v6" w:eastAsia="源暎こぶり明朝 v6"/>
-        </w:rPr>
-      </w:pPr>
-      <w:r>
-        <w:rPr>
-          <w:rFonts w:ascii="源暎こぶり明朝 v6" w:eastAsia="源暎こぶり明朝 v6" w:hint="eastAsia"/>
-        </w:rPr>
-        <w:t>「じゃあ、姉さんは大上先輩をはぐらかしてないと言えるの。」</w:t>
-      </w:r>
-    </w:p>
-    <w:p>
-      <w:pPr>
-        <w:rPr>
-          <w:rFonts w:ascii="源暎こぶり明朝 v6" w:eastAsia="源暎こぶり明朝 v6"/>
-        </w:rPr>
-      </w:pPr>
-      <w:r>
-        <w:rPr>
-          <w:rFonts w:ascii="源暎こぶり明朝 v6" w:eastAsia="源暎こぶり明朝 v6" w:hint="eastAsia"/>
-        </w:rPr>
-        <w:t>「なによ、それ」</w:t>
-      </w:r>
-    </w:p>
-    <w:p>
-      <w:pPr>
-        <w:rPr>
-          <w:rFonts w:ascii="源暎こぶり明朝 v6" w:eastAsia="源暎こぶり明朝 v6"/>
-        </w:rPr>
-      </w:pPr>
-      <w:r>
-        <w:rPr>
-          <w:rFonts w:ascii="源暎こぶり明朝 v6" w:eastAsia="源暎こぶり明朝 v6" w:hint="eastAsia"/>
-        </w:rPr>
-        <w:t>「姉さんの過去を大上先輩に押し付けるのはやめるべきだ。大上先輩は姉さんじゃないし、姉さんは大上先輩ではない。」</w:t>
-      </w:r>
-    </w:p>
-    <w:p>
-      <w:pPr>
-        <w:rPr>
-          <w:rFonts w:ascii="源暎こぶり明朝 v6" w:eastAsia="源暎こぶり明朝 v6"/>
-        </w:rPr>
-      </w:pPr>
-    </w:p>
-    <w:p>
-      <w:pPr>
-        <w:rPr>
-          <w:rFonts w:ascii="源暎こぶり明朝 v6" w:eastAsia="源暎こぶり明朝 v6"/>
-        </w:rPr>
-      </w:pPr>
-      <w:r>
-        <w:rPr>
-          <w:rFonts w:ascii="源暎こぶり明朝 v6" w:eastAsia="源暎こぶり明朝 v6" w:hint="eastAsia"/>
-        </w:rPr>
-        <w:t>姉さんは慕ってくれる大上先輩を離したくないんだ。</w:t>
-      </w:r>
-    </w:p>
-    <w:p>
-      <w:pPr>
-        <w:rPr>
-          <w:rFonts w:ascii="源暎こぶり明朝 v6" w:eastAsia="源暎こぶり明朝 v6"/>
-        </w:rPr>
-      </w:pPr>
-      <w:r>
-        <w:rPr>
-          <w:rFonts w:ascii="源暎こぶり明朝 v6" w:eastAsia="源暎こぶり明朝 v6" w:hint="eastAsia"/>
-        </w:rPr>
-        <w:t>そんなことない！ 私は虎羽さんが本当に好きなの！</w:t>
-      </w:r>
-    </w:p>
-    <w:p>
-      <w:pPr>
-        <w:rPr>
-          <w:rFonts w:ascii="源暎こぶり明朝 v6" w:eastAsia="源暎こぶり明朝 v6"/>
-        </w:rPr>
-      </w:pPr>
-      <w:r>
-        <w:rPr>
-          <w:rFonts w:ascii="源暎こぶり明朝 v6" w:eastAsia="源暎こぶり明朝 v6" w:hint="eastAsia"/>
-        </w:rPr>
-        <w:t>そうかもしれないわね。</w:t>
-      </w:r>
-    </w:p>
-    <w:p>
-      <w:pPr>
-        <w:rPr>
-          <w:rFonts w:ascii="源暎こぶり明朝 v6" w:eastAsia="源暎こぶり明朝 v6"/>
-        </w:rPr>
-      </w:pPr>
-      <w:r>
-        <w:rPr>
-          <w:rFonts w:ascii="源暎こぶり明朝 v6" w:eastAsia="源暎こぶり明朝 v6" w:hint="eastAsia"/>
-        </w:rPr>
-        <w:t>この決断で誰が幸せになるの？</w:t>
-      </w:r>
-    </w:p>
-    <w:p>
-      <w:pPr>
-        <w:rPr>
-          <w:rFonts w:ascii="源暎こぶり明朝 v6" w:eastAsia="源暎こぶり明朝 v6"/>
-        </w:rPr>
-      </w:pPr>
-      <w:r>
-        <w:rPr>
-          <w:rFonts w:ascii="源暎こぶり明朝 v6" w:eastAsia="源暎こぶり明朝 v6" w:hint="eastAsia"/>
-        </w:rPr>
-        <w:t>誰も得をしないだろう。</w:t>
-      </w:r>
-    </w:p>
-    <w:p>
-      <w:pPr>
-        <w:rPr>
-          <w:rFonts w:ascii="源暎こぶり明朝 v6" w:eastAsia="源暎こぶり明朝 v6"/>
-        </w:rPr>
-      </w:pPr>
-    </w:p>
-    <w:p>
-      <w:pPr>
-        <w:rPr>
-          <w:rFonts w:ascii="源暎こぶり明朝 v6" w:eastAsia="源暎こぶり明朝 v6"/>
-        </w:rPr>
-      </w:pPr>
-      <w:r>
-        <w:rPr>
-          <w:rFonts w:ascii="源暎こぶり明朝 v6" w:eastAsia="源暎こぶり明朝 v6" w:hint="eastAsia"/>
-        </w:rPr>
-        <w:t>- 家守虎羽の過去</w:t>
-      </w:r>
-    </w:p>
-    <w:p>
-      <w:pPr>
-        <w:rPr>
-          <w:rFonts w:ascii="源暎こぶり明朝 v6" w:eastAsia="源暎こぶり明朝 v6"/>
-        </w:rPr>
-      </w:pPr>
-      <w:r>
-        <w:rPr>
-          <w:rFonts w:ascii="源暎こぶり明朝 v6" w:eastAsia="源暎こぶり明朝 v6"/>
-        </w:rPr>
-        <w:t xml:space="preserve">- </w:t>
-      </w:r>
-    </w:p>
-    <w:p>
-      <w:pPr>
-        <w:rPr>
-          <w:rFonts w:ascii="源暎こぶり明朝 v6" w:eastAsia="源暎こぶり明朝 v6"/>
-        </w:rPr>
-      </w:pPr>
-      <w:r>
-        <w:rPr>
-          <w:rFonts w:ascii="源暎こぶり明朝 v6" w:eastAsia="源暎こぶり明朝 v6" w:hint="eastAsia"/>
-        </w:rPr>
-        <w:t>- 大上先輩は共感性が強い。</w:t>
-      </w:r>
-    </w:p>
-    <w:p>
-      <w:pPr>
-        <w:rPr>
-          <w:rFonts w:ascii="源暎こぶり明朝 v6" w:eastAsia="源暎こぶり明朝 v6"/>
-        </w:rPr>
-      </w:pPr>
-      <w:r>
-        <w:rPr>
-          <w:rFonts w:ascii="源暎こぶり明朝 v6" w:eastAsia="源暎こぶり明朝 v6"/>
-        </w:rPr>
-        <w:t>-</w:t>
-      </w:r>
-    </w:p>
-    <w:p>
-      <w:pPr>
-        <w:rPr>
-          <w:rFonts w:ascii="源暎こぶり明朝 v6" w:eastAsia="源暎こぶり明朝 v6"/>
-        </w:rPr>
-      </w:pPr>
-    </w:p>
-    <w:p>
-      <w:pPr>
-        <w:rPr>
-          <w:rFonts w:ascii="源暎こぶり明朝 v6" w:eastAsia="源暎こぶり明朝 v6"/>
-        </w:rPr>
-      </w:pPr>
-    </w:p>
-    <w:p>
-      <w:pPr>
-        <w:rPr>
-          <w:rFonts w:ascii="源暎こぶり明朝 v6" w:eastAsia="源暎こぶり明朝 v6"/>
-        </w:rPr>
-      </w:pPr>
-      <w:r>
-        <w:rPr>
-          <w:rFonts w:ascii="源暎こぶり明朝 v6" w:eastAsia="源暎こぶり明朝 v6" w:hint="eastAsia"/>
-        </w:rPr>
-        <w:t>「電車が駅を通過する時、今線路に飛び込んだら死ねるんだなぁ……なんて毎日考えることが異常だって気づかなかった。私、それが当たり前だと思っていた。嬉しいことがあったときは通り魔に遭うんじゃないか、なんて思って人通りの多い場所なんて行けなかったし、そこを走る車もなにかの拍子に私の方へ飛び込んでくるんだ、って。日常に死がまとわり付いていたの。」</w:t>
-      </w:r>
-    </w:p>
-    <w:p>
-      <w:pPr>
-        <w:rPr>
-          <w:rFonts w:ascii="源暎こぶり明朝 v6" w:eastAsia="源暎こぶり明朝 v6"/>
-        </w:rPr>
-      </w:pPr>
-    </w:p>
-    <w:p>
-      <w:pPr>
-        <w:rPr>
-          <w:rFonts w:ascii="源暎こぶり明朝 v6" w:eastAsia="源暎こぶり明朝 v6"/>
-        </w:rPr>
-      </w:pPr>
-      <w:r>
-        <w:rPr>
-          <w:rFonts w:ascii="源暎こぶり明朝 v6" w:eastAsia="源暎こぶり明朝 v6" w:hint="eastAsia"/>
-        </w:rPr>
-        <w:t>「高校生が言ってもなんの説得力もないですが、人生になにか大きな意味があるなんて小説の読みすぎだと思いますよ。人生に意味があ</w:t>
-      </w:r>
-      <w:r>
-        <w:rPr>
-          <w:rFonts w:ascii="源暎こぶり明朝 v6" w:eastAsia="源暎こぶり明朝 v6" w:hint="eastAsia"/>
-        </w:rPr>
-        <w:t>るというのなら、そこには必ず誰かの意思が介入している。僕はこの考えを大人になっても曲げなくていいことを祈って生きています」</w:t>
-      </w:r>
-    </w:p>
-    <w:p>
-      <w:pPr>
-        <w:rPr>
-          <w:rFonts w:ascii="源暎こぶり明朝 v6" w:eastAsia="源暎こぶり明朝 v6"/>
-        </w:rPr>
-      </w:pPr>
-    </w:p>
-    <w:p>
-      <w:pPr>
-        <w:rPr>
-          <w:rFonts w:ascii="源暎こぶり明朝 v6" w:eastAsia="源暎こぶり明朝 v6"/>
-        </w:rPr>
-      </w:pPr>
-      <w:r>
-        <w:rPr>
-          <w:rFonts w:ascii="源暎こぶり明朝 v6" w:eastAsia="源暎こぶり明朝 v6" w:hint="eastAsia"/>
-        </w:rPr>
-        <w:t>「ねぇ、家守くん」</w:t>
-      </w:r>
-    </w:p>
-    <w:p>
-      <w:pPr>
-        <w:rPr>
-          <w:rFonts w:ascii="源暎こぶり明朝 v6" w:eastAsia="源暎こぶり明朝 v6"/>
-        </w:rPr>
-      </w:pPr>
-      <w:r>
-        <w:rPr>
-          <w:rFonts w:ascii="源暎こぶり明朝 v6" w:eastAsia="源暎こぶり明朝 v6" w:hint="eastAsia"/>
-        </w:rPr>
         <w:t>「なんですか、大上先輩」</w:t>
       </w:r>
     </w:p>
@@ -2855,593 +3407,668 @@
         <w:rPr>
           <w:rFonts w:ascii="源暎こぶり明朝 v6" w:eastAsia="源暎こぶり明朝 v6" w:hint="eastAsia"/>
         </w:rPr>
+        <w:t>「良い悪いの基準が曖昧ですが、僕にとって先輩は……悪くない先輩、という評価になりますね。"良い"と評価するにはあまりにも先輩らしくないですから。」</w:t>
+      </w:r>
+    </w:p>
+    <w:p>
+      <w:pPr>
+        <w:rPr>
+          <w:rFonts w:ascii="源暎こぶり明朝 v6" w:eastAsia="源暎こぶり明朝 v6"/>
+        </w:rPr>
+      </w:pPr>
+      <w:r>
+        <w:rPr>
+          <w:rFonts w:ascii="源暎こぶり明朝 v6" w:eastAsia="源暎こぶり明朝 v6" w:hint="eastAsia"/>
+        </w:rPr>
+        <w:t>「そう。良かったわ。でも私にとって君は、良い後輩だったけれど。」</w:t>
+      </w:r>
+    </w:p>
+    <w:p>
+      <w:pPr>
+        <w:rPr>
+          <w:rFonts w:ascii="源暎こぶり明朝 v6" w:eastAsia="源暎こぶり明朝 v6"/>
+        </w:rPr>
+      </w:pPr>
+      <w:r>
+        <w:rPr>
+          <w:rFonts w:ascii="源暎こぶり明朝 v6" w:eastAsia="源暎こぶり明朝 v6" w:hint="eastAsia"/>
+        </w:rPr>
+        <w:t>「それはそうでしょう。そういうところが先輩を"悪くない先輩"たらしめている」</w:t>
+      </w:r>
+    </w:p>
+    <w:p>
+      <w:pPr>
+        <w:rPr>
+          <w:rFonts w:ascii="源暎こぶり明朝 v6" w:eastAsia="源暎こぶり明朝 v6"/>
+        </w:rPr>
+      </w:pPr>
+      <w:r>
+        <w:rPr>
+          <w:rFonts w:ascii="源暎こぶり明朝 v6" w:eastAsia="源暎こぶり明朝 v6" w:hint="eastAsia"/>
+        </w:rPr>
+        <w:t xml:space="preserve">　部室の外からチャイムの音が聞こえてくる。</w:t>
+      </w:r>
+    </w:p>
+    <w:p>
+      <w:pPr>
+        <w:rPr>
+          <w:rFonts w:ascii="源暎こぶり明朝 v6" w:eastAsia="源暎こぶり明朝 v6"/>
+        </w:rPr>
+      </w:pPr>
+      <w:r>
+        <w:rPr>
+          <w:rFonts w:ascii="源暎こぶり明朝 v6" w:eastAsia="源暎こぶり明朝 v6" w:hint="eastAsia"/>
+        </w:rPr>
+        <w:t>「もう時間ね。家守くんには百の言葉を使っても感謝を伝えきれないわ」</w:t>
+      </w:r>
+    </w:p>
+    <w:p>
+      <w:pPr>
+        <w:rPr>
+          <w:rFonts w:ascii="源暎こぶり明朝 v6" w:eastAsia="源暎こぶり明朝 v6"/>
+        </w:rPr>
+      </w:pPr>
+      <w:r>
+        <w:rPr>
+          <w:rFonts w:ascii="源暎こぶり明朝 v6" w:eastAsia="源暎こぶり明朝 v6" w:hint="eastAsia"/>
+        </w:rPr>
+        <w:t>「伝えきれないのだとしても、何も言ってくれなければただの言い訳です」</w:t>
+      </w:r>
+    </w:p>
+    <w:p>
+      <w:pPr>
+        <w:rPr>
+          <w:rFonts w:ascii="源暎こぶり明朝 v6" w:eastAsia="源暎こぶり明朝 v6"/>
+        </w:rPr>
+      </w:pPr>
+      <w:r>
+        <w:rPr>
+          <w:rFonts w:ascii="源暎こぶり明朝 v6" w:eastAsia="源暎こぶり明朝 v6" w:hint="eastAsia"/>
+        </w:rPr>
+        <w:t>「ならそれでも構わないわ」</w:t>
+      </w:r>
+    </w:p>
+    <w:p>
+      <w:pPr>
+        <w:rPr>
+          <w:rFonts w:ascii="源暎こぶり明朝 v6" w:eastAsia="源暎こぶり明朝 v6"/>
+        </w:rPr>
+      </w:pPr>
+      <w:r>
+        <w:rPr>
+          <w:rFonts w:ascii="源暎こぶり明朝 v6" w:eastAsia="源暎こぶり明朝 v6" w:hint="eastAsia"/>
+        </w:rPr>
+        <w:t xml:space="preserve">　先輩はライカを顔の前に構えて笑った。</w:t>
+      </w:r>
+    </w:p>
+    <w:p>
+      <w:pPr>
+        <w:rPr>
+          <w:rFonts w:ascii="源暎こぶり明朝 v6" w:eastAsia="源暎こぶり明朝 v6"/>
+        </w:rPr>
+      </w:pPr>
+      <w:r>
+        <w:rPr>
+          <w:rFonts w:ascii="源暎こぶり明朝 v6" w:eastAsia="源暎こぶり明朝 v6" w:hint="eastAsia"/>
+        </w:rPr>
+        <w:t>「私は臆病だから」</w:t>
+      </w:r>
+    </w:p>
+    <w:p>
+      <w:pPr>
+        <w:rPr>
+          <w:rFonts w:ascii="源暎こぶり明朝 v6" w:eastAsia="源暎こぶり明朝 v6"/>
+        </w:rPr>
+      </w:pPr>
+      <w:r>
+        <w:rPr>
+          <w:rFonts w:ascii="源暎こぶり明朝 v6" w:eastAsia="源暎こぶり明朝 v6" w:hint="eastAsia"/>
+        </w:rPr>
+        <w:t xml:space="preserve">　その言葉のあと、シャッター音とともに視界が白で覆われた。</w:t>
+      </w:r>
+    </w:p>
+    <w:p>
+      <w:pPr>
+        <w:rPr>
+          <w:rFonts w:ascii="源暎こぶり明朝 v6" w:eastAsia="源暎こぶり明朝 v6"/>
+        </w:rPr>
+      </w:pPr>
+      <w:r>
+        <w:rPr>
+          <w:rFonts w:ascii="源暎こぶり明朝 v6" w:eastAsia="源暎こぶり明朝 v6" w:hint="eastAsia"/>
+        </w:rPr>
+        <w:t xml:space="preserve">　フラッシュの残像が消えて視界が戻ると、そこにはもう大上先輩はいなかった。</w:t>
+      </w:r>
+    </w:p>
+    <w:p>
+      <w:pPr>
+        <w:rPr>
+          <w:rFonts w:ascii="源暎こぶり明朝 v6" w:eastAsia="源暎こぶり明朝 v6"/>
+        </w:rPr>
+      </w:pPr>
+      <w:r>
+        <w:rPr>
+          <w:rFonts w:ascii="源暎こぶり明朝 v6" w:eastAsia="源暎こぶり明朝 v6" w:hint="eastAsia"/>
+        </w:rPr>
+        <w:t xml:space="preserve">　ただ、あの日のように先輩が着ていた服が所在なさげに落ちているだけ。</w:t>
+      </w:r>
+    </w:p>
+    <w:p>
+      <w:pPr>
+        <w:rPr>
+          <w:rFonts w:ascii="源暎こぶり明朝 v6" w:eastAsia="源暎こぶり明朝 v6"/>
+        </w:rPr>
+      </w:pPr>
+      <w:r>
+        <w:rPr>
+          <w:rFonts w:ascii="源暎こぶり明朝 v6" w:eastAsia="源暎こぶり明朝 v6" w:hint="eastAsia"/>
+        </w:rPr>
+        <w:t xml:space="preserve">　服に近づくこともできずに立ち尽くしていると、ふわりと甘ったるいシャンプーの匂いがした。</w:t>
+      </w:r>
+    </w:p>
+    <w:p>
+      <w:pPr>
+        <w:rPr>
+          <w:rFonts w:ascii="源暎こぶり明朝 v6" w:eastAsia="源暎こぶり明朝 v6"/>
+        </w:rPr>
+      </w:pPr>
+    </w:p>
+    <w:p>
+      <w:pPr>
+        <w:rPr>
+          <w:rFonts w:ascii="源暎こぶり明朝 v6" w:eastAsia="源暎こぶり明朝 v6"/>
+        </w:rPr>
+      </w:pPr>
+      <w:r>
+        <w:rPr>
+          <w:rFonts w:ascii="源暎こぶり明朝 v6" w:eastAsia="源暎こぶり明朝 v6" w:hint="eastAsia"/>
+        </w:rPr>
+        <w:t>先輩は死のうとしている？</w:t>
+      </w:r>
+    </w:p>
+    <w:p>
+      <w:pPr>
+        <w:rPr>
+          <w:rFonts w:ascii="源暎こぶり明朝 v6" w:eastAsia="源暎こぶり明朝 v6"/>
+        </w:rPr>
+      </w:pPr>
+    </w:p>
+    <w:p>
+      <w:pPr>
+        <w:rPr>
+          <w:rFonts w:ascii="源暎こぶり明朝 v6" w:eastAsia="源暎こぶり明朝 v6"/>
+        </w:rPr>
+      </w:pPr>
+      <w:r>
+        <w:rPr>
+          <w:rFonts w:ascii="源暎こぶり明朝 v6" w:eastAsia="源暎こぶり明朝 v6" w:hint="eastAsia"/>
+        </w:rPr>
+        <w:t>「洋、数学で大事なのは解を求めること。解決するにはそれしかない。正解かもしれないし、誤解かもしれない。問題を理解できたのならば絶対に解は出せる。すぐに解を出そうと焦らず、部分点を確実にとること。」</w:t>
+      </w:r>
+    </w:p>
+    <w:p>
+      <w:pPr>
+        <w:rPr>
+          <w:rFonts w:ascii="源暎こぶり明朝 v6" w:eastAsia="源暎こぶり明朝 v6"/>
+        </w:rPr>
+      </w:pPr>
+      <w:r>
+        <w:rPr>
+          <w:rFonts w:ascii="源暎こぶり明朝 v6" w:eastAsia="源暎こぶり明朝 v6" w:hint="eastAsia"/>
+        </w:rPr>
+        <w:t>「やめてくれよ姉さん、人生は数学じゃないんだよ」</w:t>
+      </w:r>
+    </w:p>
+    <w:p>
+      <w:pPr>
+        <w:rPr>
+          <w:rFonts w:ascii="源暎こぶり明朝 v6" w:eastAsia="源暎こぶり明朝 v6"/>
+        </w:rPr>
+      </w:pPr>
+      <w:r>
+        <w:rPr>
+          <w:rFonts w:ascii="源暎こぶり明朝 v6" w:eastAsia="源暎こぶり明朝 v6" w:hint="eastAsia"/>
+        </w:rPr>
+        <w:t>「じゃあ洋は人生</w:t>
+      </w:r>
+      <w:r>
+        <w:rPr>
+          <w:rFonts w:ascii="源暎こぶり明朝 v6" w:eastAsia="源暎こぶり明朝 v6" w:hint="eastAsia"/>
+        </w:rPr>
+        <w:t>を</w:t>
+      </w:r>
+      <w:r>
+        <w:rPr>
+          <w:rFonts w:ascii="源暎こぶり明朝 v6" w:eastAsia="源暎こぶり明朝 v6" w:hint="eastAsia"/>
+        </w:rPr>
+        <w:t>なんだと思う</w:t>
+      </w:r>
+      <w:r>
+        <w:rPr>
+          <w:rFonts w:ascii="源暎こぶり明朝 v6" w:eastAsia="源暎こぶり明朝 v6" w:hint="eastAsia"/>
+        </w:rPr>
+        <w:t>の</w:t>
+      </w:r>
+      <w:r>
+        <w:rPr>
+          <w:rFonts w:ascii="源暎こぶり明朝 v6" w:eastAsia="源暎こぶり明朝 v6" w:hint="eastAsia"/>
+        </w:rPr>
+        <w:t>？」</w:t>
+      </w:r>
+    </w:p>
+    <w:p>
+      <w:pPr>
+        <w:rPr>
+          <w:rFonts w:ascii="源暎こぶり明朝 v6" w:eastAsia="源暎こぶり明朝 v6"/>
+        </w:rPr>
+      </w:pPr>
+      <w:r>
+        <w:rPr>
+          <w:rFonts w:ascii="源暎こぶり明朝 v6" w:eastAsia="源暎こぶり明朝 v6" w:hint="eastAsia"/>
+        </w:rPr>
+        <w:t>「人生、は、人生</w:t>
+      </w:r>
+      <w:r>
+        <w:rPr>
+          <w:rFonts w:ascii="源暎こぶり明朝 v6" w:eastAsia="源暎こぶり明朝 v6" w:hint="eastAsia"/>
+        </w:rPr>
+        <w:t>、</w:t>
+      </w:r>
+      <w:r>
+        <w:rPr>
+          <w:rFonts w:ascii="源暎こぶり明朝 v6" w:eastAsia="源暎こぶり明朝 v6" w:hint="eastAsia"/>
+        </w:rPr>
+        <w:t>だよ。数学でも</w:t>
+      </w:r>
+      <w:r>
+        <w:rPr>
+          <w:rFonts w:ascii="源暎こぶり明朝 v6" w:eastAsia="源暎こぶり明朝 v6" w:hint="eastAsia"/>
+        </w:rPr>
+        <w:t>、</w:t>
+      </w:r>
+      <w:r>
+        <w:rPr>
+          <w:rFonts w:ascii="源暎こぶり明朝 v6" w:eastAsia="源暎こぶり明朝 v6" w:hint="eastAsia"/>
+        </w:rPr>
+        <w:t>国語でも、ましてや道徳</w:t>
+      </w:r>
+      <w:r>
+        <w:rPr>
+          <w:rFonts w:ascii="源暎こぶり明朝 v6" w:eastAsia="源暎こぶり明朝 v6" w:hint="eastAsia"/>
+        </w:rPr>
+        <w:t>、</w:t>
+      </w:r>
+      <w:r>
+        <w:rPr>
+          <w:rFonts w:ascii="源暎こぶり明朝 v6" w:eastAsia="源暎こぶり明朝 v6" w:hint="eastAsia"/>
+        </w:rPr>
+        <w:t>でもない。」</w:t>
+      </w:r>
+    </w:p>
+    <w:p>
+      <w:pPr>
+        <w:rPr>
+          <w:rFonts w:ascii="源暎こぶり明朝 v6" w:eastAsia="源暎こぶり明朝 v6"/>
+        </w:rPr>
+      </w:pPr>
+      <w:r>
+        <w:rPr>
+          <w:rFonts w:ascii="源暎こぶり明朝 v6" w:eastAsia="源暎こぶり明朝 v6" w:hint="eastAsia"/>
+        </w:rPr>
+        <w:t>言葉がうまく口から出てこない。息が苦しいし、なんだか体がサウナの中にいるみたい</w:t>
+      </w:r>
+      <w:r>
+        <w:rPr>
+          <w:rFonts w:ascii="源暎こぶり明朝 v6" w:eastAsia="源暎こぶり明朝 v6" w:hint="eastAsia"/>
+        </w:rPr>
+        <w:t>だ。</w:t>
+      </w:r>
+    </w:p>
+    <w:p>
+      <w:pPr>
+        <w:rPr>
+          <w:rFonts w:ascii="源暎こぶり明朝 v6" w:eastAsia="源暎こぶり明朝 v6"/>
+        </w:rPr>
+      </w:pPr>
+    </w:p>
+    <w:p>
+      <w:pPr>
+        <w:rPr>
+          <w:rFonts w:ascii="源暎こぶり明朝 v6" w:eastAsia="源暎こぶり明朝 v6"/>
+        </w:rPr>
+      </w:pPr>
+      <w:r>
+        <w:rPr>
+          <w:rFonts w:ascii="源暎こぶり明朝 v6" w:eastAsia="源暎こぶり明朝 v6" w:hint="eastAsia"/>
+        </w:rPr>
+        <w:t>一ヶ月</w:t>
+      </w:r>
+    </w:p>
+    <w:p>
+      <w:pPr>
+        <w:rPr>
+          <w:rFonts w:ascii="源暎こぶり明朝 v6" w:eastAsia="源暎こぶり明朝 v6"/>
+        </w:rPr>
+      </w:pPr>
+    </w:p>
+    <w:p>
+      <w:pPr>
+        <w:rPr>
+          <w:rFonts w:ascii="源暎こぶり明朝 v6" w:eastAsia="源暎こぶり明朝 v6"/>
+        </w:rPr>
+      </w:pPr>
+      <w:r>
+        <w:rPr>
+          <w:rFonts w:ascii="源暎こぶり明朝 v6" w:eastAsia="源暎こぶり明朝 v6" w:hint="eastAsia"/>
+        </w:rPr>
+        <w:t xml:space="preserve">　特に大上先輩にとっては僕がまぶたを閉じて眠るようにして、死を皮一枚まで近づけることができる。</w:t>
+      </w:r>
+    </w:p>
+    <w:p>
+      <w:pPr>
+        <w:rPr>
+          <w:rFonts w:ascii="源暎こぶり明朝 v6" w:eastAsia="源暎こぶり明朝 v6"/>
+        </w:rPr>
+      </w:pPr>
+      <w:r>
+        <w:rPr>
+          <w:rFonts w:ascii="源暎こぶり明朝 v6" w:eastAsia="源暎こぶり明朝 v6" w:hint="eastAsia"/>
+        </w:rPr>
+        <w:t xml:space="preserve">　バカみたいだ。嫌いな人のためにここまでしないといけないなんて。</w:t>
+      </w:r>
+    </w:p>
+    <w:p>
+      <w:pPr>
+        <w:rPr>
+          <w:rFonts w:ascii="源暎こぶり明朝 v6" w:eastAsia="源暎こぶり明朝 v6"/>
+        </w:rPr>
+      </w:pPr>
+    </w:p>
+    <w:p>
+      <w:pPr>
+        <w:rPr>
+          <w:rFonts w:ascii="源暎こぶり明朝 v6" w:eastAsia="源暎こぶり明朝 v6"/>
+        </w:rPr>
+      </w:pPr>
+      <w:r>
+        <w:rPr>
+          <w:rFonts w:ascii="源暎こぶり明朝 v6" w:eastAsia="源暎こぶり明朝 v6" w:hint="eastAsia"/>
+        </w:rPr>
+        <w:t>学校に通うというある種レールに乗った生活から乖離した場所に身をおいて、彼女は救われた？</w:t>
+      </w:r>
+    </w:p>
+    <w:p>
+      <w:pPr>
+        <w:rPr>
+          <w:rFonts w:ascii="源暎こぶり明朝 v6" w:eastAsia="源暎こぶり明朝 v6"/>
+        </w:rPr>
+      </w:pPr>
+    </w:p>
+    <w:p>
+      <w:pPr>
+        <w:rPr>
+          <w:rFonts w:ascii="源暎こぶり明朝 v6" w:eastAsia="源暎こぶり明朝 v6"/>
+        </w:rPr>
+      </w:pPr>
+      <w:r>
+        <w:rPr>
+          <w:rFonts w:ascii="源暎こぶり明朝 v6" w:eastAsia="源暎こぶり明朝 v6" w:hint="eastAsia"/>
+        </w:rPr>
+        <w:t>姉も同じ感覚を経験していて、陰りを抱えていた？</w:t>
+      </w:r>
+    </w:p>
+    <w:p>
+      <w:pPr>
+        <w:rPr>
+          <w:rFonts w:ascii="源暎こぶり明朝 v6" w:eastAsia="源暎こぶり明朝 v6"/>
+        </w:rPr>
+      </w:pPr>
+    </w:p>
+    <w:p>
+      <w:pPr>
+        <w:rPr>
+          <w:rFonts w:ascii="源暎こぶり明朝 v6" w:eastAsia="源暎こぶり明朝 v6"/>
+        </w:rPr>
+      </w:pPr>
+      <w:r>
+        <w:rPr>
+          <w:rFonts w:ascii="源暎こぶり明朝 v6" w:eastAsia="源暎こぶり明朝 v6" w:hint="eastAsia"/>
+        </w:rPr>
+        <w:t>セーラー服を着た僕は先輩を抱擁。</w:t>
+      </w:r>
+    </w:p>
+    <w:p>
+      <w:pPr>
+        <w:rPr>
+          <w:rFonts w:ascii="源暎こぶり明朝 v6" w:eastAsia="源暎こぶり明朝 v6"/>
+        </w:rPr>
+      </w:pPr>
+      <w:r>
+        <w:rPr>
+          <w:rFonts w:ascii="源暎こぶり明朝 v6" w:eastAsia="源暎こぶり明朝 v6" w:hint="eastAsia"/>
+        </w:rPr>
+        <w:t>「僕、気持ち悪いでしょ。先輩の服を着て、先輩を抱きしめている変態だ。」</w:t>
+      </w:r>
+    </w:p>
+    <w:p>
+      <w:pPr>
+        <w:rPr>
+          <w:rFonts w:ascii="源暎こぶり明朝 v6" w:eastAsia="源暎こぶり明朝 v6"/>
+        </w:rPr>
+      </w:pPr>
+      <w:r>
+        <w:rPr>
+          <w:rFonts w:ascii="源暎こぶり明朝 v6" w:eastAsia="源暎こぶり明朝 v6" w:hint="eastAsia"/>
+        </w:rPr>
+        <w:t>「」</w:t>
+      </w:r>
+    </w:p>
+    <w:p>
+      <w:pPr>
+        <w:rPr>
+          <w:rFonts w:ascii="源暎こぶり明朝 v6" w:eastAsia="源暎こぶり明朝 v6"/>
+        </w:rPr>
+      </w:pPr>
+    </w:p>
+    <w:p>
+      <w:pPr>
+        <w:rPr>
+          <w:rFonts w:ascii="源暎こぶり明朝 v6" w:eastAsia="源暎こぶり明朝 v6"/>
+        </w:rPr>
+      </w:pPr>
+      <w:r>
+        <w:rPr>
+          <w:rFonts w:ascii="源暎こぶり明朝 v6" w:eastAsia="源暎こぶり明朝 v6" w:hint="eastAsia"/>
+        </w:rPr>
+        <w:t xml:space="preserve">　人生を一つの物語のようなものだと考えるのなら、僕と、大上先輩と姉さんの三人にとって一つの長いエピソードになったこの出来事は、それ以外の人の人生になんの痕跡も残さずに終わっていった。</w:t>
+      </w:r>
+    </w:p>
+    <w:p>
+      <w:pPr>
+        <w:rPr>
+          <w:rFonts w:ascii="源暎こぶり明朝 v6" w:eastAsia="源暎こぶり明朝 v6"/>
+        </w:rPr>
+      </w:pPr>
+      <w:r>
+        <w:rPr>
+          <w:rFonts w:ascii="源暎こぶり明朝 v6" w:eastAsia="源暎こぶり明朝 v6" w:hint="eastAsia"/>
+        </w:rPr>
+        <w:t xml:space="preserve">　大上先輩は高校生活3年間の真面目な学校生活がいい方向に進み、今回の無断欠席は都合よく体調不良と解釈されて単位は一つたりとも落ちることなく、推薦入学のおかげで進路にも何も影響はなかった。</w:t>
+      </w:r>
+    </w:p>
+    <w:p>
+      <w:pPr>
+        <w:rPr>
+          <w:rFonts w:ascii="源暎こぶり明朝 v6" w:eastAsia="源暎こぶり明朝 v6"/>
+        </w:rPr>
+      </w:pPr>
+      <w:r>
+        <w:rPr>
+          <w:rFonts w:ascii="源暎こぶり明朝 v6" w:eastAsia="源暎こぶり明朝 v6" w:hint="eastAsia"/>
+        </w:rPr>
+        <w:t>「私の計算に狂いはないの」</w:t>
+      </w:r>
+    </w:p>
+    <w:p>
+      <w:pPr>
+        <w:rPr>
+          <w:rFonts w:ascii="源暎こぶり明朝 v6" w:eastAsia="源暎こぶり明朝 v6"/>
+        </w:rPr>
+      </w:pPr>
+      <w:r>
+        <w:rPr>
+          <w:rFonts w:ascii="源暎こぶり明朝 v6" w:eastAsia="源暎こぶり明朝 v6" w:hint="eastAsia"/>
+        </w:rPr>
+        <w:t>姉さんがどうだ、という顔で僕の方を見てニヒルに笑った。</w:t>
+      </w:r>
+    </w:p>
+    <w:p>
+      <w:pPr>
+        <w:ind w:firstLineChars="100" w:firstLine="202"/>
+        <w:rPr>
+          <w:rFonts w:ascii="源暎こぶり明朝 v6" w:eastAsia="源暎こぶり明朝 v6"/>
+        </w:rPr>
+      </w:pPr>
+      <w:r>
+        <w:rPr>
+          <w:rFonts w:ascii="源暎こぶり明朝 v6" w:eastAsia="源暎こぶり明朝 v6" w:hint="eastAsia"/>
+        </w:rPr>
+        <w:t>対して</w:t>
+      </w:r>
+      <w:r>
+        <w:rPr>
+          <w:rFonts w:ascii="源暎こぶり明朝 v6" w:eastAsia="源暎こぶり明朝 v6" w:hint="eastAsia"/>
+        </w:rPr>
+        <w:t>僕は</w:t>
+      </w:r>
+      <w:r>
+        <w:rPr>
+          <w:rFonts w:ascii="源暎こぶり明朝 v6" w:eastAsia="源暎こぶり明朝 v6" w:hint="eastAsia"/>
+        </w:rPr>
+        <w:t>というと、無断欠席について担任にこっぴどく叱られ、社会に出たらお前は絶対に苦労するぞ、という呪いの予言までされてしまった。そういうの本当にふとした瞬間に思い出して首が締まるからやめてほしい。言霊って知ってるか？　ただ、留年させる方が学校としては面倒らしく、平均点におまけがついたような成績が功を奏して何とか同級生とともに学年を一つ上げることに成功した。姉さんにこれについて聞いてみても、ボケーっとした顔でよかったわね、としか言わないので、計算対象に入っていたのは大上先輩だけだったようだ。うすうすわかっていたけれど、姉さんが大上先輩のこと好きすぎる。</w:t>
+      </w:r>
+    </w:p>
+    <w:p>
+      <w:pPr>
+        <w:ind w:firstLineChars="100" w:firstLine="202"/>
+        <w:rPr>
+          <w:rFonts w:ascii="源暎こぶり明朝 v6" w:eastAsia="源暎こぶり明朝 v6" w:hint="eastAsia"/>
+        </w:rPr>
+      </w:pPr>
+      <w:r>
+        <w:rPr>
+          <w:rFonts w:ascii="源暎こぶり明朝 v6" w:eastAsia="源暎こぶり明朝 v6" w:hint="eastAsia"/>
+        </w:rPr>
+        <w:t>そして、大学受験。</w:t>
+      </w:r>
+    </w:p>
+    <w:p>
+      <w:pPr>
+        <w:ind w:firstLineChars="100" w:firstLine="202"/>
+        <w:rPr>
+          <w:rFonts w:ascii="源暎こぶり明朝 v6" w:eastAsia="源暎こぶり明朝 v6"/>
+        </w:rPr>
+      </w:pPr>
+      <w:r>
+        <w:rPr>
+          <w:rFonts w:ascii="源暎こぶり明朝 v6" w:eastAsia="源暎こぶり明朝 v6" w:hint="eastAsia"/>
+        </w:rPr>
+        <w:t>セーラー服を捨てることができず、大人になっていく。</w:t>
+      </w:r>
+    </w:p>
+    <w:p>
+      <w:pPr>
+        <w:ind w:firstLineChars="100" w:firstLine="202"/>
+        <w:rPr>
+          <w:rFonts w:ascii="源暎こぶり明朝 v6" w:eastAsia="源暎こぶり明朝 v6" w:hint="eastAsia"/>
+        </w:rPr>
+      </w:pPr>
+      <w:r>
+        <w:rPr>
+          <w:rFonts w:ascii="源暎こぶり明朝 v6" w:eastAsia="源暎こぶり明朝 v6" w:hint="eastAsia"/>
+        </w:rPr>
+        <w:t>引っ越し。</w:t>
+      </w:r>
+    </w:p>
+    <w:p>
+      <w:pPr>
+        <w:ind w:firstLineChars="100" w:firstLine="202"/>
+        <w:rPr>
+          <w:rFonts w:ascii="源暎こぶり明朝 v6" w:eastAsia="源暎こぶり明朝 v6"/>
+        </w:rPr>
+      </w:pPr>
+      <w:r>
+        <w:rPr>
+          <w:rFonts w:ascii="源暎こぶり明朝 v6" w:eastAsia="源暎こぶり明朝 v6" w:hint="eastAsia"/>
+        </w:rPr>
+        <w:t>セーラー服を取り出して、ホコリ臭くなったそれをビニールに詰めてゴミに出す。</w:t>
+      </w:r>
+    </w:p>
+    <w:p>
+      <w:pPr>
+        <w:ind w:firstLineChars="100" w:firstLine="202"/>
+        <w:rPr>
+          <w:rFonts w:ascii="源暎こぶり明朝 v6" w:eastAsia="源暎こぶり明朝 v6"/>
+        </w:rPr>
+      </w:pPr>
+      <w:r>
+        <w:rPr>
+          <w:rFonts w:ascii="源暎こぶり明朝 v6" w:eastAsia="源暎こぶり明朝 v6" w:hint="eastAsia"/>
+        </w:rPr>
+        <w:t>脱皮。</w:t>
+      </w:r>
+    </w:p>
+    <w:p>
+      <w:pPr>
+        <w:ind w:firstLineChars="100" w:firstLine="202"/>
+        <w:rPr>
+          <w:rFonts w:ascii="源暎こぶり明朝 v6" w:eastAsia="源暎こぶり明朝 v6"/>
+        </w:rPr>
+      </w:pPr>
+      <w:r>
+        <w:rPr>
+          <w:rFonts w:ascii="源暎こぶり明朝 v6" w:eastAsia="源暎こぶり明朝 v6" w:hint="eastAsia"/>
+        </w:rPr>
+        <w:t>電話が鳴る。携帯電話の画面を見ると、電話帳に登録されていない電話番号が表示されている。</w:t>
+      </w:r>
+    </w:p>
+    <w:p>
+      <w:pPr>
+        <w:rPr>
+          <w:rFonts w:ascii="源暎こぶり明朝 v6" w:eastAsia="源暎こぶり明朝 v6"/>
+        </w:rPr>
+      </w:pPr>
+      <w:r>
+        <w:rPr>
+          <w:rFonts w:ascii="源暎こぶり明朝 v6" w:eastAsia="源暎こぶり明朝 v6" w:hint="eastAsia"/>
+        </w:rPr>
+        <w:t>「久しぶり、洋くん。」</w:t>
+      </w:r>
+    </w:p>
+    <w:p>
+      <w:pPr>
+        <w:rPr>
+          <w:rFonts w:ascii="源暎こぶり明朝 v6" w:eastAsia="源暎こぶり明朝 v6" w:hint="eastAsia"/>
+        </w:rPr>
+      </w:pPr>
+      <w:r>
+        <w:rPr>
+          <w:rFonts w:ascii="源暎こぶり明朝 v6" w:eastAsia="源暎こぶり明朝 v6" w:hint="eastAsia"/>
+        </w:rPr>
+        <w:t xml:space="preserve">　声ですぐにそれが誰だかわかった。そもそも僕には知り合いが少ないので選択肢がない。</w:t>
+      </w:r>
+    </w:p>
+    <w:p>
+      <w:pPr>
+        <w:rPr>
+          <w:rFonts w:ascii="源暎こぶり明朝 v6" w:eastAsia="源暎こぶり明朝 v6"/>
+        </w:rPr>
+      </w:pPr>
+      <w:r>
+        <w:rPr>
+          <w:rFonts w:ascii="源暎こぶり明朝 v6" w:eastAsia="源暎こぶり明朝 v6" w:hint="eastAsia"/>
+        </w:rPr>
         <w:lastRenderedPageBreak/>
-        <w:t>「良い悪いの基準が曖昧ですが、僕にとって先輩は……悪くない先輩、という評価になりますね。"良い"と評価するにはあまりにも先輩らしくないですから。」</w:t>
-      </w:r>
-    </w:p>
-    <w:p>
-      <w:pPr>
-        <w:rPr>
-          <w:rFonts w:ascii="源暎こぶり明朝 v6" w:eastAsia="源暎こぶり明朝 v6"/>
-        </w:rPr>
-      </w:pPr>
-      <w:r>
-        <w:rPr>
-          <w:rFonts w:ascii="源暎こぶり明朝 v6" w:eastAsia="源暎こぶり明朝 v6" w:hint="eastAsia"/>
-        </w:rPr>
-        <w:t>「そう。良かったわ。でも私にとって君は、良い後輩だったけれど。」</w:t>
-      </w:r>
-    </w:p>
-    <w:p>
-      <w:pPr>
-        <w:rPr>
-          <w:rFonts w:ascii="源暎こぶり明朝 v6" w:eastAsia="源暎こぶり明朝 v6"/>
-        </w:rPr>
-      </w:pPr>
-      <w:r>
-        <w:rPr>
-          <w:rFonts w:ascii="源暎こぶり明朝 v6" w:eastAsia="源暎こぶり明朝 v6" w:hint="eastAsia"/>
-        </w:rPr>
-        <w:t>「それはそうでしょう。そういうところが先輩を"悪くない先輩"たらしめている」</w:t>
-      </w:r>
-    </w:p>
-    <w:p>
-      <w:pPr>
-        <w:rPr>
-          <w:rFonts w:ascii="源暎こぶり明朝 v6" w:eastAsia="源暎こぶり明朝 v6"/>
-        </w:rPr>
-      </w:pPr>
-      <w:r>
-        <w:rPr>
-          <w:rFonts w:ascii="源暎こぶり明朝 v6" w:eastAsia="源暎こぶり明朝 v6" w:hint="eastAsia"/>
-        </w:rPr>
-        <w:t xml:space="preserve">　部室の外からチャイムの音が聞こえてくる。</w:t>
-      </w:r>
-    </w:p>
-    <w:p>
-      <w:pPr>
-        <w:rPr>
-          <w:rFonts w:ascii="源暎こぶり明朝 v6" w:eastAsia="源暎こぶり明朝 v6"/>
-        </w:rPr>
-      </w:pPr>
-      <w:r>
-        <w:rPr>
-          <w:rFonts w:ascii="源暎こぶり明朝 v6" w:eastAsia="源暎こぶり明朝 v6" w:hint="eastAsia"/>
-        </w:rPr>
-        <w:t>「もう時間ね。家守くんには百の言葉を使っても感謝を伝えきれないわ」</w:t>
-      </w:r>
-    </w:p>
-    <w:p>
-      <w:pPr>
-        <w:rPr>
-          <w:rFonts w:ascii="源暎こぶり明朝 v6" w:eastAsia="源暎こぶり明朝 v6"/>
-        </w:rPr>
-      </w:pPr>
-      <w:r>
-        <w:rPr>
-          <w:rFonts w:ascii="源暎こぶり明朝 v6" w:eastAsia="源暎こぶり明朝 v6" w:hint="eastAsia"/>
-        </w:rPr>
-        <w:t>「伝えきれないのだとしても、何も言ってくれなければただの言い訳です」</w:t>
-      </w:r>
-    </w:p>
-    <w:p>
-      <w:pPr>
-        <w:rPr>
-          <w:rFonts w:ascii="源暎こぶり明朝 v6" w:eastAsia="源暎こぶり明朝 v6"/>
-        </w:rPr>
-      </w:pPr>
-      <w:r>
-        <w:rPr>
-          <w:rFonts w:ascii="源暎こぶり明朝 v6" w:eastAsia="源暎こぶり明朝 v6" w:hint="eastAsia"/>
-        </w:rPr>
-        <w:t>「ならそれでも構わないわ」</w:t>
-      </w:r>
-    </w:p>
-    <w:p>
-      <w:pPr>
-        <w:rPr>
-          <w:rFonts w:ascii="源暎こぶり明朝 v6" w:eastAsia="源暎こぶり明朝 v6"/>
-        </w:rPr>
-      </w:pPr>
-      <w:r>
-        <w:rPr>
-          <w:rFonts w:ascii="源暎こぶり明朝 v6" w:eastAsia="源暎こぶり明朝 v6" w:hint="eastAsia"/>
-        </w:rPr>
-        <w:t xml:space="preserve">　先輩はライカを顔の前に構えて笑った。</w:t>
-      </w:r>
-    </w:p>
-    <w:p>
-      <w:pPr>
-        <w:rPr>
-          <w:rFonts w:ascii="源暎こぶり明朝 v6" w:eastAsia="源暎こぶり明朝 v6"/>
-        </w:rPr>
-      </w:pPr>
-      <w:r>
-        <w:rPr>
-          <w:rFonts w:ascii="源暎こぶり明朝 v6" w:eastAsia="源暎こぶり明朝 v6" w:hint="eastAsia"/>
-        </w:rPr>
-        <w:t>「私は臆病だから」</w:t>
-      </w:r>
-    </w:p>
-    <w:p>
-      <w:pPr>
-        <w:rPr>
-          <w:rFonts w:ascii="源暎こぶり明朝 v6" w:eastAsia="源暎こぶり明朝 v6"/>
-        </w:rPr>
-      </w:pPr>
-      <w:r>
-        <w:rPr>
-          <w:rFonts w:ascii="源暎こぶり明朝 v6" w:eastAsia="源暎こぶり明朝 v6" w:hint="eastAsia"/>
-        </w:rPr>
-        <w:t xml:space="preserve">　その言葉のあと、シャッター音とともに視界が白で覆われた。</w:t>
-      </w:r>
-    </w:p>
-    <w:p>
-      <w:pPr>
-        <w:rPr>
-          <w:rFonts w:ascii="源暎こぶり明朝 v6" w:eastAsia="源暎こぶり明朝 v6"/>
-        </w:rPr>
-      </w:pPr>
-      <w:r>
-        <w:rPr>
-          <w:rFonts w:ascii="源暎こぶり明朝 v6" w:eastAsia="源暎こぶり明朝 v6" w:hint="eastAsia"/>
-        </w:rPr>
-        <w:t xml:space="preserve">　フラッシュの残像が消えて視界が戻ると、そこにはもう大上先輩はいなかった。</w:t>
-      </w:r>
-    </w:p>
-    <w:p>
-      <w:pPr>
-        <w:rPr>
-          <w:rFonts w:ascii="源暎こぶり明朝 v6" w:eastAsia="源暎こぶり明朝 v6"/>
-        </w:rPr>
-      </w:pPr>
-      <w:r>
-        <w:rPr>
-          <w:rFonts w:ascii="源暎こぶり明朝 v6" w:eastAsia="源暎こぶり明朝 v6" w:hint="eastAsia"/>
-        </w:rPr>
-        <w:t xml:space="preserve">　ただ、あの日のように先輩が着ていた服が所在なさげに落ちているだけ。</w:t>
-      </w:r>
-    </w:p>
-    <w:p>
-      <w:pPr>
-        <w:rPr>
-          <w:rFonts w:ascii="源暎こぶり明朝 v6" w:eastAsia="源暎こぶり明朝 v6"/>
-        </w:rPr>
-      </w:pPr>
-      <w:r>
-        <w:rPr>
-          <w:rFonts w:ascii="源暎こぶり明朝 v6" w:eastAsia="源暎こぶり明朝 v6" w:hint="eastAsia"/>
-        </w:rPr>
-        <w:t xml:space="preserve">　服に近づくこともできずに立ち尽くしていると、ふわりと甘ったるいシャンプーの匂いがした。</w:t>
-      </w:r>
-    </w:p>
-    <w:p>
-      <w:pPr>
-        <w:rPr>
-          <w:rFonts w:ascii="源暎こぶり明朝 v6" w:eastAsia="源暎こぶり明朝 v6"/>
-        </w:rPr>
-      </w:pPr>
-    </w:p>
-    <w:p>
-      <w:pPr>
-        <w:rPr>
-          <w:rFonts w:ascii="源暎こぶり明朝 v6" w:eastAsia="源暎こぶり明朝 v6"/>
-        </w:rPr>
-      </w:pPr>
-      <w:r>
-        <w:rPr>
-          <w:rFonts w:ascii="源暎こぶり明朝 v6" w:eastAsia="源暎こぶり明朝 v6" w:hint="eastAsia"/>
-        </w:rPr>
-        <w:t>先輩は死のうとしている？</w:t>
-      </w:r>
-    </w:p>
-    <w:p>
-      <w:pPr>
-        <w:rPr>
-          <w:rFonts w:ascii="源暎こぶり明朝 v6" w:eastAsia="源暎こぶり明朝 v6"/>
-        </w:rPr>
-      </w:pPr>
-    </w:p>
-    <w:p>
-      <w:pPr>
-        <w:rPr>
-          <w:rFonts w:ascii="源暎こぶり明朝 v6" w:eastAsia="源暎こぶり明朝 v6"/>
-        </w:rPr>
-      </w:pPr>
-      <w:r>
-        <w:rPr>
-          <w:rFonts w:ascii="源暎こぶり明朝 v6" w:eastAsia="源暎こぶり明朝 v6" w:hint="eastAsia"/>
-        </w:rPr>
-        <w:t>「洋、数学で大事なのは解を求めること。解決するにはそれしかない。正解かもしれないし、誤解かもしれない。問題を理解できたのならば絶対に解は出せる。すぐに解を出そうと焦らず、部分点を確実にとること。」</w:t>
-      </w:r>
-    </w:p>
-    <w:p>
-      <w:pPr>
-        <w:rPr>
-          <w:rFonts w:ascii="源暎こぶり明朝 v6" w:eastAsia="源暎こぶり明朝 v6"/>
-        </w:rPr>
-      </w:pPr>
-      <w:r>
-        <w:rPr>
-          <w:rFonts w:ascii="源暎こぶり明朝 v6" w:eastAsia="源暎こぶり明朝 v6" w:hint="eastAsia"/>
-        </w:rPr>
-        <w:t>「やめてくれよ姉さん、人生は数学じゃないんだよ」</w:t>
-      </w:r>
-    </w:p>
-    <w:p>
-      <w:pPr>
-        <w:rPr>
-          <w:rFonts w:ascii="源暎こぶり明朝 v6" w:eastAsia="源暎こぶり明朝 v6"/>
-        </w:rPr>
-      </w:pPr>
-      <w:r>
-        <w:rPr>
-          <w:rFonts w:ascii="源暎こぶり明朝 v6" w:eastAsia="源暎こぶり明朝 v6" w:hint="eastAsia"/>
-        </w:rPr>
-        <w:t>「じゃあ洋は人生はなんだと思う？」</w:t>
-      </w:r>
-    </w:p>
-    <w:p>
-      <w:pPr>
-        <w:rPr>
-          <w:rFonts w:ascii="源暎こぶり明朝 v6" w:eastAsia="源暎こぶり明朝 v6"/>
-        </w:rPr>
-      </w:pPr>
-      <w:r>
-        <w:rPr>
-          <w:rFonts w:ascii="源暎こぶり明朝 v6" w:eastAsia="源暎こぶり明朝 v6" w:hint="eastAsia"/>
-        </w:rPr>
-        <w:t>「人生、は、人生だよ。数学でも国語でも、ましてや道徳でもない。」</w:t>
-      </w:r>
-    </w:p>
-    <w:p>
-      <w:pPr>
-        <w:rPr>
-          <w:rFonts w:ascii="源暎こぶり明朝 v6" w:eastAsia="源暎こぶり明朝 v6"/>
-        </w:rPr>
-      </w:pPr>
-      <w:r>
-        <w:rPr>
-          <w:rFonts w:ascii="源暎こぶり明朝 v6" w:eastAsia="源暎こぶり明朝 v6" w:hint="eastAsia"/>
-        </w:rPr>
-        <w:t>言葉がうまく口から出てこない。息が苦しいし、なんだか体がサウナの中にいるみたいに暑い。</w:t>
-      </w:r>
-    </w:p>
-    <w:p>
-      <w:pPr>
-        <w:rPr>
-          <w:rFonts w:ascii="源暎こぶり明朝 v6" w:eastAsia="源暎こぶり明朝 v6"/>
-        </w:rPr>
-      </w:pPr>
-    </w:p>
-    <w:p>
-      <w:pPr>
-        <w:rPr>
-          <w:rFonts w:ascii="源暎こぶり明朝 v6" w:eastAsia="源暎こぶり明朝 v6"/>
-        </w:rPr>
-      </w:pPr>
-      <w:r>
-        <w:rPr>
-          <w:rFonts w:ascii="源暎こぶり明朝 v6" w:eastAsia="源暎こぶり明朝 v6" w:hint="eastAsia"/>
-        </w:rPr>
-        <w:t>一ヶ月</w:t>
-      </w:r>
-    </w:p>
-    <w:p>
-      <w:pPr>
-        <w:rPr>
-          <w:rFonts w:ascii="源暎こぶり明朝 v6" w:eastAsia="源暎こぶり明朝 v6"/>
-        </w:rPr>
-      </w:pPr>
-    </w:p>
-    <w:p>
-      <w:pPr>
-        <w:rPr>
-          <w:rFonts w:ascii="源暎こぶり明朝 v6" w:eastAsia="源暎こぶり明朝 v6"/>
-        </w:rPr>
-      </w:pPr>
-      <w:r>
-        <w:rPr>
-          <w:rFonts w:ascii="源暎こぶり明朝 v6" w:eastAsia="源暎こぶり明朝 v6" w:hint="eastAsia"/>
-        </w:rPr>
-        <w:t xml:space="preserve">　特に大上先輩にとっては僕がまぶたを閉じて眠るようにして、死を皮一枚まで近づけることができる。</w:t>
-      </w:r>
-    </w:p>
-    <w:p>
-      <w:pPr>
-        <w:rPr>
-          <w:rFonts w:ascii="源暎こぶり明朝 v6" w:eastAsia="源暎こぶり明朝 v6"/>
-        </w:rPr>
-      </w:pPr>
-      <w:r>
-        <w:rPr>
-          <w:rFonts w:ascii="源暎こぶり明朝 v6" w:eastAsia="源暎こぶり明朝 v6" w:hint="eastAsia"/>
-        </w:rPr>
-        <w:t xml:space="preserve">　バカみたいだ。嫌いな人のためにここまでしないといけないなんて。</w:t>
-      </w:r>
-    </w:p>
-    <w:p>
-      <w:pPr>
-        <w:rPr>
-          <w:rFonts w:ascii="源暎こぶり明朝 v6" w:eastAsia="源暎こぶり明朝 v6"/>
-        </w:rPr>
-      </w:pPr>
-    </w:p>
-    <w:p>
-      <w:pPr>
-        <w:rPr>
-          <w:rFonts w:ascii="源暎こぶり明朝 v6" w:eastAsia="源暎こぶり明朝 v6"/>
-        </w:rPr>
-      </w:pPr>
-      <w:r>
-        <w:rPr>
-          <w:rFonts w:ascii="源暎こぶり明朝 v6" w:eastAsia="源暎こぶり明朝 v6" w:hint="eastAsia"/>
-        </w:rPr>
-        <w:t>学校に通うというある種レールに乗った生活から乖離した場所に身をおいて、彼女は救われた？</w:t>
-      </w:r>
-    </w:p>
-    <w:p>
-      <w:pPr>
-        <w:rPr>
-          <w:rFonts w:ascii="源暎こぶり明朝 v6" w:eastAsia="源暎こぶり明朝 v6"/>
-        </w:rPr>
-      </w:pPr>
-    </w:p>
-    <w:p>
-      <w:pPr>
-        <w:rPr>
-          <w:rFonts w:ascii="源暎こぶり明朝 v6" w:eastAsia="源暎こぶり明朝 v6"/>
-        </w:rPr>
-      </w:pPr>
-      <w:r>
-        <w:rPr>
-          <w:rFonts w:ascii="源暎こぶり明朝 v6" w:eastAsia="源暎こぶり明朝 v6" w:hint="eastAsia"/>
-        </w:rPr>
-        <w:t>姉も同じ感覚を経験していて、陰りを抱えていた？</w:t>
-      </w:r>
-    </w:p>
-    <w:p>
-      <w:pPr>
-        <w:rPr>
-          <w:rFonts w:ascii="源暎こぶり明朝 v6" w:eastAsia="源暎こぶり明朝 v6"/>
-        </w:rPr>
-      </w:pPr>
-    </w:p>
-    <w:p>
-      <w:pPr>
-        <w:rPr>
-          <w:rFonts w:ascii="源暎こぶり明朝 v6" w:eastAsia="源暎こぶり明朝 v6"/>
-        </w:rPr>
-      </w:pPr>
-      <w:r>
-        <w:rPr>
-          <w:rFonts w:ascii="源暎こぶり明朝 v6" w:eastAsia="源暎こぶり明朝 v6" w:hint="eastAsia"/>
-        </w:rPr>
-        <w:t>セーラー服を着た僕は先輩を抱擁。</w:t>
-      </w:r>
-    </w:p>
-    <w:p>
-      <w:pPr>
-        <w:rPr>
-          <w:rFonts w:ascii="源暎こぶり明朝 v6" w:eastAsia="源暎こぶり明朝 v6"/>
-        </w:rPr>
-      </w:pPr>
-      <w:r>
-        <w:rPr>
-          <w:rFonts w:ascii="源暎こぶり明朝 v6" w:eastAsia="源暎こぶり明朝 v6" w:hint="eastAsia"/>
-        </w:rPr>
-        <w:t>「僕、気持ち悪いでしょ。先輩の服を着て、先輩を抱きしめている変態だ。」</w:t>
-      </w:r>
-    </w:p>
-    <w:p>
-      <w:pPr>
-        <w:rPr>
-          <w:rFonts w:ascii="源暎こぶり明朝 v6" w:eastAsia="源暎こぶり明朝 v6"/>
-        </w:rPr>
-      </w:pPr>
-      <w:r>
-        <w:rPr>
-          <w:rFonts w:ascii="源暎こぶり明朝 v6" w:eastAsia="源暎こぶり明朝 v6" w:hint="eastAsia"/>
-        </w:rPr>
-        <w:t>「」</w:t>
-      </w:r>
-    </w:p>
-    <w:p>
-      <w:pPr>
-        <w:rPr>
-          <w:rFonts w:ascii="源暎こぶり明朝 v6" w:eastAsia="源暎こぶり明朝 v6"/>
-        </w:rPr>
-      </w:pPr>
-    </w:p>
-    <w:p>
-      <w:pPr>
-        <w:rPr>
-          <w:rFonts w:ascii="源暎こぶり明朝 v6" w:eastAsia="源暎こぶり明朝 v6"/>
-        </w:rPr>
-      </w:pPr>
-      <w:r>
-        <w:rPr>
-          <w:rFonts w:ascii="源暎こぶり明朝 v6" w:eastAsia="源暎こぶり明朝 v6" w:hint="eastAsia"/>
-        </w:rPr>
-        <w:t xml:space="preserve">　人生を一つの物語のようなものだと考えるのなら、僕と、大上先輩と姉さんの三人にとって一つの長いエピソードになったこの出来事は、それ以外の人の人生になんの痕跡も残さずに終わっていった。</w:t>
-      </w:r>
-    </w:p>
-    <w:p>
-      <w:pPr>
-        <w:rPr>
-          <w:rFonts w:ascii="源暎こぶり明朝 v6" w:eastAsia="源暎こぶり明朝 v6"/>
-        </w:rPr>
-      </w:pPr>
-      <w:r>
-        <w:rPr>
-          <w:rFonts w:ascii="源暎こぶり明朝 v6" w:eastAsia="源暎こぶり明朝 v6" w:hint="eastAsia"/>
-        </w:rPr>
-        <w:t xml:space="preserve">　大上先輩は高校生活3年間の真面目な学校生活がいい方向に進み、今回の無断欠席は都合よく体調不良と解釈されて単位は一つたりとも落ちることなく、推薦入学のおかげで進路にも何も影響はなかった。</w:t>
-      </w:r>
-    </w:p>
-    <w:p>
-      <w:pPr>
-        <w:rPr>
-          <w:rFonts w:ascii="源暎こぶり明朝 v6" w:eastAsia="源暎こぶり明朝 v6"/>
-        </w:rPr>
-      </w:pPr>
-    </w:p>
-    <w:p>
-      <w:pPr>
-        <w:rPr>
-          <w:rFonts w:ascii="源暎こぶり明朝 v6" w:eastAsia="源暎こぶり明朝 v6"/>
-        </w:rPr>
-      </w:pPr>
-      <w:r>
-        <w:rPr>
-          <w:rFonts w:ascii="源暎こぶり明朝 v6" w:eastAsia="源暎こぶり明朝 v6" w:hint="eastAsia"/>
-        </w:rPr>
-        <w:t>「私の計算に狂いはないの」</w:t>
-      </w:r>
-    </w:p>
-    <w:p>
-      <w:pPr>
-        <w:rPr>
-          <w:rFonts w:ascii="源暎こぶり明朝 v6" w:eastAsia="源暎こぶり明朝 v6"/>
-        </w:rPr>
-      </w:pPr>
-      <w:r>
-        <w:rPr>
-          <w:rFonts w:ascii="源暎こぶり明朝 v6" w:eastAsia="源暎こぶり明朝 v6" w:hint="eastAsia"/>
-        </w:rPr>
-        <w:t>姉さんがどうだ、という顔で僕の方を見てニヒルに笑った。</w:t>
-      </w:r>
-    </w:p>
-    <w:p>
-      <w:pPr>
-        <w:rPr>
-          <w:rFonts w:ascii="源暎こぶり明朝 v6" w:eastAsia="源暎こぶり明朝 v6"/>
-        </w:rPr>
-      </w:pPr>
-    </w:p>
-    <w:p>
-      <w:pPr>
-        <w:rPr>
-          <w:rFonts w:ascii="源暎こぶり明朝 v6" w:eastAsia="源暎こぶり明朝 v6"/>
-        </w:rPr>
-      </w:pPr>
-      <w:r>
-        <w:rPr>
-          <w:rFonts w:ascii="源暎こぶり明朝 v6" w:eastAsia="源暎こぶり明朝 v6" w:hint="eastAsia"/>
-        </w:rPr>
-        <w:t>僕はどうなった？</w:t>
-      </w:r>
-    </w:p>
-    <w:p>
-      <w:pPr>
-        <w:rPr>
-          <w:rFonts w:ascii="源暎こぶり明朝 v6" w:eastAsia="源暎こぶり明朝 v6"/>
-        </w:rPr>
-      </w:pPr>
-    </w:p>
-    <w:p>
-      <w:pPr>
-        <w:rPr>
-          <w:rFonts w:ascii="源暎こぶり明朝 v6" w:eastAsia="源暎こぶり明朝 v6"/>
-        </w:rPr>
-      </w:pPr>
-      <w:r>
-        <w:rPr>
-          <w:rFonts w:ascii="源暎こぶり明朝 v6" w:eastAsia="源暎こぶり明朝 v6" w:hint="eastAsia"/>
-        </w:rPr>
-        <w:t>セーラー服を捨てることができず、大人になっていく。</w:t>
-      </w:r>
-    </w:p>
-    <w:p>
-      <w:pPr>
-        <w:rPr>
-          <w:rFonts w:ascii="源暎こぶり明朝 v6" w:eastAsia="源暎こぶり明朝 v6"/>
-        </w:rPr>
-      </w:pPr>
-    </w:p>
-    <w:p>
-      <w:pPr>
-        <w:rPr>
-          <w:rFonts w:ascii="源暎こぶり明朝 v6" w:eastAsia="源暎こぶり明朝 v6"/>
-        </w:rPr>
-      </w:pPr>
-      <w:r>
-        <w:rPr>
-          <w:rFonts w:ascii="源暎こぶり明朝 v6" w:eastAsia="源暎こぶり明朝 v6" w:hint="eastAsia"/>
-        </w:rPr>
-        <w:t>セーラー服を取り出して、ホコリ臭くなったそれをビニールに詰めてゴミに出す。</w:t>
-      </w:r>
-    </w:p>
-    <w:p>
-      <w:pPr>
-        <w:rPr>
-          <w:rFonts w:ascii="源暎こぶり明朝 v6" w:eastAsia="源暎こぶり明朝 v6"/>
-        </w:rPr>
-      </w:pPr>
-    </w:p>
-    <w:p>
-      <w:pPr>
-        <w:rPr>
-          <w:rFonts w:ascii="源暎こぶり明朝 v6" w:eastAsia="源暎こぶり明朝 v6"/>
-        </w:rPr>
-      </w:pPr>
-      <w:r>
-        <w:rPr>
-          <w:rFonts w:ascii="源暎こぶり明朝 v6" w:eastAsia="源暎こぶり明朝 v6" w:hint="eastAsia"/>
-        </w:rPr>
-        <w:t>脱皮。</w:t>
-      </w:r>
-    </w:p>
-    <w:p>
-      <w:pPr>
-        <w:rPr>
-          <w:rFonts w:ascii="源暎こぶり明朝 v6" w:eastAsia="源暎こぶり明朝 v6"/>
-        </w:rPr>
-      </w:pPr>
-    </w:p>
-    <w:p>
-      <w:pPr>
-        <w:rPr>
-          <w:rFonts w:ascii="源暎こぶり明朝 v6" w:eastAsia="源暎こぶり明朝 v6"/>
-        </w:rPr>
-      </w:pPr>
-      <w:r>
-        <w:rPr>
-          <w:rFonts w:ascii="源暎こぶり明朝 v6" w:eastAsia="源暎こぶり明朝 v6" w:hint="eastAsia"/>
-        </w:rPr>
-        <w:t>電話が鳴る。携帯電話の画面を見ると、電話帳に登録されていない電話番号が表示されている。</w:t>
-      </w:r>
-    </w:p>
-    <w:p>
-      <w:pPr>
-        <w:rPr>
-          <w:rFonts w:ascii="源暎こぶり明朝 v6" w:eastAsia="源暎こぶり明朝 v6"/>
-        </w:rPr>
-      </w:pPr>
-    </w:p>
-    <w:p>
-      <w:pPr>
-        <w:rPr>
-          <w:rFonts w:ascii="源暎こぶり明朝 v6" w:eastAsia="源暎こぶり明朝 v6"/>
-        </w:rPr>
-      </w:pPr>
-      <w:r>
-        <w:rPr>
-          <w:rFonts w:ascii="源暎こぶり明朝 v6" w:eastAsia="源暎こぶり明朝 v6" w:hint="eastAsia"/>
-        </w:rPr>
-        <w:t>「久しぶり、洋くん。」</w:t>
-      </w:r>
-    </w:p>
-    <w:p>
-      <w:pPr>
-        <w:rPr>
-          <w:rFonts w:ascii="源暎こぶり明朝 v6" w:eastAsia="源暎こぶり明朝 v6"/>
-        </w:rPr>
-      </w:pPr>
-      <w:r>
-        <w:rPr>
-          <w:rFonts w:ascii="源暎こぶり明朝 v6" w:eastAsia="源暎こぶり明朝 v6" w:hint="eastAsia"/>
-        </w:rPr>
         <w:t>「お久しぶりです、先輩。どうしたんですか夜中に突然」</w:t>
       </w:r>
     </w:p>
@@ -3520,7 +4147,6 @@
         <w:rPr>
           <w:rFonts w:ascii="源暎こぶり明朝 v6" w:eastAsia="源暎こぶり明朝 v6" w:hint="eastAsia"/>
         </w:rPr>
-        <w:lastRenderedPageBreak/>
         <w:t>「えぇ、なんとかモラトリアム期間を延長させることに成功しましたよ。先輩は？」</w:t>
       </w:r>
     </w:p>
@@ -3620,19 +4246,6 @@
           <w:rFonts w:ascii="源暎こぶり明朝 v6" w:eastAsia="源暎こぶり明朝 v6"/>
         </w:rPr>
       </w:pPr>
-      <w:r>
-        <w:rPr>
-          <w:rFonts w:ascii="源暎こぶり明朝 v6" w:eastAsia="源暎こぶり明朝 v6" w:hint="eastAsia"/>
-        </w:rPr>
-        <w:t>「」</w:t>
-      </w:r>
-    </w:p>
-    <w:p>
-      <w:pPr>
-        <w:rPr>
-          <w:rFonts w:ascii="源暎こぶり明朝 v6" w:eastAsia="源暎こぶり明朝 v6"/>
-        </w:rPr>
-      </w:pPr>
     </w:p>
     <w:p>
       <w:pPr>
@@ -3655,6 +4268,7 @@
         <w:t>時が流れるにつれ、少しずつそんな常識が濁っている。</w:t>
       </w:r>
     </w:p>
+    <w:p/>
     <w:p/>
     <w:sectPr>
       <w:footerReference w:type="default" r:id="rId7"/>

--- a/all.docx
+++ b/all.docx
@@ -2649,7 +2649,7 @@
       <w:pPr>
         <w:ind w:firstLineChars="100" w:firstLine="202"/>
         <w:rPr>
-          <w:rFonts w:ascii="源暎こぶり明朝 v6" w:eastAsia="源暎こぶり明朝 v6" w:hint="eastAsia"/>
+          <w:rFonts w:ascii="源暎こぶり明朝 v6" w:eastAsia="源暎こぶり明朝 v6"/>
         </w:rPr>
       </w:pPr>
       <w:r>
@@ -2688,35 +2688,313 @@
     </w:p>
     <w:p>
       <w:pPr>
+        <w:rPr>
+          <w:rFonts w:ascii="源暎こぶり明朝 v6" w:eastAsia="源暎こぶり明朝 v6"/>
+        </w:rPr>
+      </w:pPr>
+    </w:p>
+    <w:p>
+      <w:pPr>
+        <w:rPr>
+          <w:rFonts w:ascii="源暎こぶり明朝 v6" w:eastAsia="源暎こぶり明朝 v6"/>
+        </w:rPr>
+      </w:pPr>
+      <w:r>
+        <w:rPr>
+          <w:rFonts w:ascii="源暎こぶり明朝 v6" w:eastAsia="源暎こぶり明朝 v6" w:hint="eastAsia"/>
+        </w:rPr>
+        <w:t>「……先輩」</w:t>
+      </w:r>
+    </w:p>
+    <w:p>
+      <w:pPr>
+        <w:rPr>
+          <w:rFonts w:ascii="源暎こぶり明朝 v6" w:eastAsia="源暎こぶり明朝 v6"/>
+        </w:rPr>
+      </w:pPr>
+      <w:r>
+        <w:rPr>
+          <w:rFonts w:ascii="源暎こぶり明朝 v6" w:eastAsia="源暎こぶり明朝 v6" w:hint="eastAsia"/>
+        </w:rPr>
+        <w:t xml:space="preserve">　誰かが呼ぶ声が聞こえる。誰の声だ？　</w:t>
+      </w:r>
+    </w:p>
+    <w:p>
+      <w:pPr>
+        <w:rPr>
+          <w:rFonts w:ascii="源暎こぶり明朝 v6" w:eastAsia="源暎こぶり明朝 v6"/>
+        </w:rPr>
+      </w:pPr>
+      <w:r>
+        <w:rPr>
+          <w:rFonts w:ascii="源暎こぶり明朝 v6" w:eastAsia="源暎こぶり明朝 v6" w:hint="eastAsia"/>
+        </w:rPr>
+        <w:t>「…み先輩、大上先輩」</w:t>
+      </w:r>
+    </w:p>
+    <w:p>
+      <w:pPr>
+        <w:rPr>
+          <w:rFonts w:ascii="源暎こぶり明朝 v6" w:eastAsia="源暎こぶり明朝 v6"/>
+        </w:rPr>
+      </w:pPr>
+      <w:r>
+        <w:rPr>
+          <w:rFonts w:ascii="源暎こぶり明朝 v6" w:eastAsia="源暎こぶり明朝 v6" w:hint="eastAsia"/>
+        </w:rPr>
+        <w:t xml:space="preserve">　よく聞いた声のような、でもわからない。</w:t>
+      </w:r>
+    </w:p>
+    <w:p>
+      <w:pPr>
+        <w:rPr>
+          <w:rFonts w:ascii="源暎こぶり明朝 v6" w:eastAsia="源暎こぶり明朝 v6"/>
+        </w:rPr>
+      </w:pPr>
+      <w:r>
+        <w:rPr>
+          <w:rFonts w:ascii="源暎こぶり明朝 v6" w:eastAsia="源暎こぶり明朝 v6" w:hint="eastAsia"/>
+        </w:rPr>
+        <w:t>「寝たふりですか、先輩。」</w:t>
+      </w:r>
+    </w:p>
+    <w:p>
+      <w:pPr>
+        <w:rPr>
+          <w:rFonts w:ascii="源暎こぶり明朝 v6" w:eastAsia="源暎こぶり明朝 v6"/>
+        </w:rPr>
+      </w:pPr>
+      <w:r>
+        <w:rPr>
+          <w:rFonts w:ascii="源暎こぶり明朝 v6" w:eastAsia="源暎こぶり明朝 v6" w:hint="eastAsia"/>
+        </w:rPr>
+        <w:t xml:space="preserve">　声の主はそういうと僕が突っ伏せている机をトントンと叩く。</w:t>
+      </w:r>
+    </w:p>
+    <w:p>
+      <w:pPr>
+        <w:rPr>
+          <w:rFonts w:ascii="源暎こぶり明朝 v6" w:eastAsia="源暎こぶり明朝 v6"/>
+        </w:rPr>
+      </w:pPr>
+      <w:r>
+        <w:rPr>
+          <w:rFonts w:ascii="源暎こぶり明朝 v6" w:eastAsia="源暎こぶり明朝 v6" w:hint="eastAsia"/>
+        </w:rPr>
+        <w:t xml:space="preserve">　顔を上げると、そこには見慣れた顔、というか見せ慣れた顔があった。僕がいた。鏡で自分の顔を見たときとは段違いに鮮明に見える自分の顔というか体というか身のこなしというか、とにかく、「気持ち悪い」。</w:t>
+      </w:r>
+    </w:p>
+    <w:p>
+      <w:pPr>
+        <w:rPr>
+          <w:rFonts w:ascii="源暎こぶり明朝 v6" w:eastAsia="源暎こぶり明朝 v6"/>
+        </w:rPr>
+      </w:pPr>
+      <w:r>
+        <w:rPr>
+          <w:rFonts w:ascii="源暎こぶり明朝 v6" w:eastAsia="源暎こぶり明朝 v6" w:hint="eastAsia"/>
+        </w:rPr>
+        <w:t>「何てこと言うんですか、</w:t>
+      </w:r>
+      <w:r>
+        <w:rPr>
+          <w:rFonts w:ascii="源暎こぶり明朝 v6" w:eastAsia="源暎こぶり明朝 v6" w:hint="eastAsia"/>
+        </w:rPr>
+        <w:t>傷ついて不登校になったらどうするんですか。</w:t>
+      </w:r>
+      <w:r>
+        <w:rPr>
+          <w:rFonts w:ascii="源暎こぶり明朝 v6" w:eastAsia="源暎こぶり明朝 v6" w:hint="eastAsia"/>
+        </w:rPr>
+        <w:t>」</w:t>
+      </w:r>
+    </w:p>
+    <w:p>
+      <w:pPr>
+        <w:rPr>
+          <w:rFonts w:ascii="源暎こぶり明朝 v6" w:eastAsia="源暎こぶり明朝 v6"/>
+        </w:rPr>
+      </w:pPr>
+      <w:r>
+        <w:rPr>
+          <w:rFonts w:ascii="源暎こぶり明朝 v6" w:eastAsia="源暎こぶり明朝 v6" w:hint="eastAsia"/>
+        </w:rPr>
+        <w:t xml:space="preserve">　まずい、声に出てたか。というか僕の声ってこんなに気持ち悪かったのか。普段は体で響いた声を聞いてるから違和感がありすぎて酔ってきた。</w:t>
+      </w:r>
+    </w:p>
+    <w:p>
+      <w:pPr>
+        <w:rPr>
+          <w:rFonts w:ascii="源暎こぶり明朝 v6" w:eastAsia="源暎こぶり明朝 v6"/>
+        </w:rPr>
+      </w:pPr>
+      <w:r>
+        <w:rPr>
+          <w:rFonts w:ascii="源暎こぶり明朝 v6" w:eastAsia="源暎こぶり明朝 v6" w:hint="eastAsia"/>
+        </w:rPr>
+        <w:t>「は、吐きそう……」</w:t>
+      </w:r>
+    </w:p>
+    <w:p>
+      <w:pPr>
+        <w:rPr>
+          <w:rFonts w:ascii="源暎こぶり明朝 v6" w:eastAsia="源暎こぶり明朝 v6"/>
+        </w:rPr>
+      </w:pPr>
+      <w:r>
+        <w:rPr>
+          <w:rFonts w:ascii="源暎こぶり明朝 v6" w:eastAsia="源暎こぶり明朝 v6" w:hint="eastAsia"/>
+        </w:rPr>
+        <w:t>「え、そっちの意味でしたか、水飲みましょう。さっき買って開けてないペットボトルあるんでこれ飲んでください。」</w:t>
+      </w:r>
+    </w:p>
+    <w:p>
+      <w:pPr>
+        <w:rPr>
+          <w:rFonts w:ascii="源暎こぶり明朝 v6" w:eastAsia="源暎こぶり明朝 v6"/>
+        </w:rPr>
+      </w:pPr>
+      <w:r>
+        <w:rPr>
+          <w:rFonts w:ascii="源暎こぶり明朝 v6" w:eastAsia="源暎こぶり明朝 v6" w:hint="eastAsia"/>
+        </w:rPr>
+        <w:t xml:space="preserve">　僕からもらった水を飲んで、何とか酔いの波は超えた気がする。ただ、下腹部がずきんずきんと痛む。今までに体感したことがない痛みで、うまく脳みそが処理できていない。</w:t>
+      </w:r>
+    </w:p>
+    <w:p>
+      <w:pPr>
+        <w:rPr>
+          <w:rFonts w:ascii="源暎こぶり明朝 v6" w:eastAsia="源暎こぶり明朝 v6"/>
+        </w:rPr>
+      </w:pPr>
+      <w:r>
+        <w:rPr>
+          <w:rFonts w:ascii="源暎こぶり明朝 v6" w:eastAsia="源暎こぶり明朝 v6" w:hint="eastAsia"/>
+        </w:rPr>
+        <w:t xml:space="preserve">　痛みに悶えてうなだれると髪の毛がさらりと垂れてきた。僕の髪は[髪型の説明。考えたら書く。</w:t>
+      </w:r>
+      <w:r>
+        <w:rPr>
+          <w:rFonts w:ascii="源暎こぶり明朝 v6" w:eastAsia="源暎こぶり明朝 v6"/>
+        </w:rPr>
+        <w:t>]</w:t>
+      </w:r>
+      <w:r>
+        <w:rPr>
+          <w:rFonts w:ascii="源暎こぶり明朝 v6" w:eastAsia="源暎こぶり明朝 v6" w:hint="eastAsia"/>
+        </w:rPr>
+        <w:t>のはず。というかそこにいるのが僕だとすると、僕は誰なんだ。背筋に氷を入れられたみたいに身震いをして、恐る恐る自分の体を確認してみる。</w:t>
+      </w:r>
+    </w:p>
+    <w:p>
+      <w:pPr>
+        <w:rPr>
+          <w:rFonts w:ascii="源暎こぶり明朝 v6" w:eastAsia="源暎こぶり明朝 v6"/>
+        </w:rPr>
+      </w:pPr>
+      <w:r>
+        <w:rPr>
+          <w:rFonts w:ascii="源暎こぶり明朝 v6" w:eastAsia="源暎こぶり明朝 v6" w:hint="eastAsia"/>
+        </w:rPr>
+        <w:t xml:space="preserve">　きれいに磨かれた爪にサラサラの華奢な指。</w:t>
+      </w:r>
+      <w:r>
+        <w:rPr>
+          <w:rFonts w:ascii="源暎こぶり明朝 v6" w:eastAsia="源暎こぶり明朝 v6" w:hint="eastAsia"/>
+        </w:rPr>
+        <w:t>ムダ毛が処理された腕にセーラー服の夏服。</w:t>
+      </w:r>
+    </w:p>
+    <w:p>
+      <w:pPr>
+        <w:rPr>
+          <w:rFonts w:ascii="源暎こぶり明朝 v6" w:eastAsia="源暎こぶり明朝 v6"/>
+        </w:rPr>
+      </w:pPr>
+      <w:r>
+        <w:rPr>
+          <w:rFonts w:ascii="源暎こぶり明朝 v6" w:eastAsia="源暎こぶり明朝 v6" w:hint="eastAsia"/>
+        </w:rPr>
+        <w:t xml:space="preserve">　左胸に刺繍された上下さかさまの大上の文字。この前の夢のことを思い出そうとしても上手く記憶が結びつかない。</w:t>
+      </w:r>
+    </w:p>
+    <w:p>
+      <w:pPr>
+        <w:rPr>
+          <w:rFonts w:ascii="源暎こぶり明朝 v6" w:eastAsia="源暎こぶり明朝 v6"/>
+        </w:rPr>
+      </w:pPr>
+      <w:r>
+        <w:rPr>
+          <w:rFonts w:ascii="源暎こぶり明朝 v6" w:eastAsia="源暎こぶり明朝 v6" w:hint="eastAsia"/>
+        </w:rPr>
+        <w:t xml:space="preserve">　夢のオチが思いつかない。</w:t>
+      </w:r>
+    </w:p>
+    <w:p>
+      <w:pPr>
+        <w:rPr>
+          <w:rFonts w:ascii="源暎こぶり明朝 v6" w:eastAsia="源暎こぶり明朝 v6"/>
+        </w:rPr>
+      </w:pPr>
+    </w:p>
+    <w:p>
+      <w:pPr>
+        <w:rPr>
+          <w:rFonts w:ascii="源暎こぶり明朝 v6" w:eastAsia="源暎こぶり明朝 v6"/>
+        </w:rPr>
+      </w:pPr>
+      <w:r>
+        <w:rPr>
+          <w:rFonts w:ascii="源暎こぶり明朝 v6" w:eastAsia="源暎こぶり明朝 v6" w:hint="eastAsia"/>
+        </w:rPr>
+        <w:t xml:space="preserve">　目が覚めると、日は落ちかけて茜色と夜の青が混ざっ</w:t>
+      </w:r>
+      <w:r>
+        <w:rPr>
+          <w:rFonts w:ascii="源暎こぶり明朝 v6" w:eastAsia="源暎こぶり明朝 v6" w:hint="eastAsia"/>
+        </w:rPr>
+        <w:t>た夜の手前のような色</w:t>
+      </w:r>
+      <w:r>
+        <w:rPr>
+          <w:rFonts w:ascii="源暎こぶり明朝 v6" w:eastAsia="源暎こぶり明朝 v6" w:hint="eastAsia"/>
+        </w:rPr>
+        <w:t>になっていた。</w:t>
+      </w:r>
+      <w:r>
+        <w:rPr>
+          <w:rFonts w:ascii="源暎こぶり明朝 v6" w:eastAsia="源暎こぶり明朝 v6"/>
+        </w:rPr>
+        <w:t>起き上がると</w:t>
+      </w:r>
+      <w:r>
+        <w:rPr>
+          <w:rFonts w:ascii="源暎こぶり明朝 v6" w:eastAsia="源暎こぶり明朝 v6" w:hint="eastAsia"/>
+        </w:rPr>
+        <w:t>自分がセーラー服を着ていることに気づいて心拍数が一気に上がる。スカートのせいか下半身が寒い。この時期になると日が落ちると一気に気温が下がる。腹痛を感じ、トイレに行こうと思ったが、この格好では出ていけない。急いでセーラー服を脱いで、段ボールに放り込んでトイレに向かった。</w:t>
+      </w:r>
+    </w:p>
+    <w:p>
+      <w:pPr>
+        <w:rPr>
+          <w:rFonts w:ascii="源暎こぶり明朝 v6" w:eastAsia="源暎こぶり明朝 v6" w:hint="eastAsia"/>
+        </w:rPr>
+      </w:pPr>
+    </w:p>
+    <w:p>
+      <w:pPr>
         <w:ind w:firstLineChars="100" w:firstLine="202"/>
         <w:rPr>
-          <w:rFonts w:ascii="源暎こぶり明朝 v6" w:eastAsia="源暎こぶり明朝 v6" w:hint="eastAsia"/>
-        </w:rPr>
-      </w:pPr>
-      <w:r>
-        <w:rPr>
-          <w:rFonts w:ascii="源暎こぶり明朝 v6" w:eastAsia="源暎こぶり明朝 v6" w:hint="eastAsia"/>
-        </w:rPr>
-        <w:t>夢を見る。大上先輩の夢。</w:t>
-      </w:r>
-    </w:p>
-    <w:p>
-      <w:pPr>
-        <w:rPr>
-          <w:rFonts w:ascii="源暎こぶり明朝 v6" w:eastAsia="源暎こぶり明朝 v6" w:hint="eastAsia"/>
-        </w:rPr>
-      </w:pPr>
-      <w:r>
-        <w:rPr>
-          <w:rFonts w:ascii="源暎こぶり明朝 v6" w:eastAsia="源暎こぶり明朝 v6" w:hint="eastAsia"/>
-        </w:rPr>
-        <w:t xml:space="preserve">　ドアが半開きになっていることに気づかなかった。(姉が見ていた?</w:t>
-      </w:r>
-      <w:r>
-        <w:rPr>
-          <w:rFonts w:ascii="源暎こぶり明朝 v6" w:eastAsia="源暎こぶり明朝 v6"/>
-        </w:rPr>
-        <w:t>)</w:t>
+          <w:rFonts w:ascii="源暎こぶり明朝 v6" w:eastAsia="源暎こぶり明朝 v6"/>
+        </w:rPr>
+      </w:pPr>
+      <w:r>
+        <w:rPr>
+          <w:rFonts w:ascii="源暎こぶり明朝 v6" w:eastAsia="源暎こぶり明朝 v6" w:hint="eastAsia"/>
+        </w:rPr>
+        <w:lastRenderedPageBreak/>
+        <w:t>大上部長がいないことが騒ぎになり始める。</w:t>
       </w:r>
     </w:p>
     <w:p>
@@ -2730,7 +3008,7 @@
         <w:rPr>
           <w:rFonts w:ascii="源暎こぶり明朝 v6" w:eastAsia="源暎こぶり明朝 v6" w:hint="eastAsia"/>
         </w:rPr>
-        <w:t>大上部長がいないことが騒ぎになり始める。</w:t>
+        <w:t>なぜ行方をくらました？</w:t>
       </w:r>
     </w:p>
     <w:p>
@@ -2744,7 +3022,7 @@
         <w:rPr>
           <w:rFonts w:ascii="源暎こぶり明朝 v6" w:eastAsia="源暎こぶり明朝 v6" w:hint="eastAsia"/>
         </w:rPr>
-        <w:t>なぜ行方をくらました？</w:t>
+        <w:t>そもそもそれは彼女の意思？</w:t>
       </w:r>
     </w:p>
     <w:p>
@@ -2758,7 +3036,7 @@
         <w:rPr>
           <w:rFonts w:ascii="源暎こぶり明朝 v6" w:eastAsia="源暎こぶり明朝 v6" w:hint="eastAsia"/>
         </w:rPr>
-        <w:t>そもそもそれは彼女の意思？</w:t>
+        <w:t>セーラー服を着てベランダに出る。</w:t>
       </w:r>
     </w:p>
     <w:p>
@@ -2772,7 +3050,13 @@
         <w:rPr>
           <w:rFonts w:ascii="源暎こぶり明朝 v6" w:eastAsia="源暎こぶり明朝 v6" w:hint="eastAsia"/>
         </w:rPr>
-        <w:t>セーラー服だけ残っていた意味は？</w:t>
+        <w:t>セーラー服を着て眠ると大上先輩</w:t>
+      </w:r>
+      <w:r>
+        <w:rPr>
+          <w:rFonts w:ascii="源暎こぶり明朝 v6" w:eastAsia="源暎こぶり明朝 v6" w:hint="eastAsia"/>
+        </w:rPr>
+        <w:t>になることができる。</w:t>
       </w:r>
     </w:p>
     <w:p>
@@ -2786,7 +3070,13 @@
         <w:rPr>
           <w:rFonts w:ascii="源暎こぶり明朝 v6" w:eastAsia="源暎こぶり明朝 v6" w:hint="eastAsia"/>
         </w:rPr>
-        <w:t>セーラー服を着てベランダに出る。</w:t>
+        <w:t>現実世界がどんどんと大上先輩に浸食されていく</w:t>
+      </w:r>
+      <w:r>
+        <w:rPr>
+          <w:rFonts w:ascii="源暎こぶり明朝 v6" w:eastAsia="源暎こぶり明朝 v6" w:hint="eastAsia"/>
+        </w:rPr>
+        <w:t>。</w:t>
       </w:r>
     </w:p>
     <w:p>
@@ -2800,21 +3090,822 @@
         <w:rPr>
           <w:rFonts w:ascii="源暎こぶり明朝 v6" w:eastAsia="源暎こぶり明朝 v6" w:hint="eastAsia"/>
         </w:rPr>
-        <w:t>セーラー服を着て眠ると大上先輩になることができる。</w:t>
+        <w:t>セーラー服でベランダに出る。</w:t>
+      </w:r>
+      <w:r>
+        <w:rPr>
+          <w:rFonts w:ascii="源暎こぶり明朝 v6" w:eastAsia="源暎こぶり明朝 v6" w:hint="eastAsia"/>
+        </w:rPr>
+        <w:t>興奮。</w:t>
       </w:r>
     </w:p>
     <w:p>
       <w:pPr>
         <w:ind w:firstLineChars="100" w:firstLine="202"/>
         <w:rPr>
-          <w:rFonts w:ascii="源暎こぶり明朝 v6" w:eastAsia="源暎こぶり明朝 v6" w:hint="eastAsia"/>
-        </w:rPr>
-      </w:pPr>
-      <w:r>
-        <w:rPr>
-          <w:rFonts w:ascii="源暎こぶり明朝 v6" w:eastAsia="源暎こぶり明朝 v6" w:hint="eastAsia"/>
-        </w:rPr>
-        <w:t>現実世界がどんどんと大上先輩に浸食されていく</w:t>
+          <w:rFonts w:ascii="源暎こぶり明朝 v6" w:eastAsia="源暎こぶり明朝 v6"/>
+        </w:rPr>
+      </w:pPr>
+      <w:r>
+        <w:rPr>
+          <w:rFonts w:ascii="源暎こぶり明朝 v6" w:eastAsia="源暎こぶり明朝 v6" w:hint="eastAsia"/>
+        </w:rPr>
+        <w:t>一方そのころ大上佐奈。</w:t>
+      </w:r>
+    </w:p>
+    <w:p>
+      <w:pPr>
+        <w:ind w:firstLineChars="100" w:firstLine="202"/>
+        <w:rPr>
+          <w:rFonts w:ascii="源暎こぶり明朝 v6" w:eastAsia="源暎こぶり明朝 v6"/>
+        </w:rPr>
+      </w:pPr>
+      <w:r>
+        <w:rPr>
+          <w:rFonts w:ascii="源暎こぶり明朝 v6" w:eastAsia="源暎こぶり明朝 v6" w:hint="eastAsia"/>
+        </w:rPr>
+        <w:t>大学二年生と嘘ついて旅行中。</w:t>
+      </w:r>
+    </w:p>
+    <w:p>
+      <w:pPr>
+        <w:ind w:firstLineChars="100" w:firstLine="202"/>
+        <w:rPr>
+          <w:rFonts w:ascii="源暎こぶり明朝 v6" w:eastAsia="源暎こぶり明朝 v6"/>
+        </w:rPr>
+      </w:pPr>
+      <w:r>
+        <w:rPr>
+          <w:rFonts w:ascii="源暎こぶり明朝 v6" w:eastAsia="源暎こぶり明朝 v6" w:hint="eastAsia"/>
+        </w:rPr>
+        <w:t>深夜にセーラー服を着て外に出る。コンビニの明かりの裏で射精。</w:t>
+      </w:r>
+    </w:p>
+    <w:p>
+      <w:pPr>
+        <w:ind w:firstLineChars="100" w:firstLine="202"/>
+        <w:rPr>
+          <w:rFonts w:ascii="源暎こぶり明朝 v6" w:eastAsia="源暎こぶり明朝 v6"/>
+        </w:rPr>
+      </w:pPr>
+    </w:p>
+    <w:p>
+      <w:pPr>
+        <w:ind w:firstLineChars="100" w:firstLine="202"/>
+        <w:rPr>
+          <w:rFonts w:ascii="源暎こぶり明朝 v6" w:eastAsia="源暎こぶり明朝 v6"/>
+        </w:rPr>
+      </w:pPr>
+      <w:r>
+        <w:rPr>
+          <w:rFonts w:ascii="源暎こぶり明朝 v6" w:eastAsia="源暎こぶり明朝 v6" w:hint="eastAsia"/>
+        </w:rPr>
+        <w:t>どのような経緯で気づく？　またはばらす？</w:t>
+      </w:r>
+    </w:p>
+    <w:p>
+      <w:pPr>
+        <w:rPr>
+          <w:rFonts w:ascii="源暎こぶり明朝 v6" w:eastAsia="源暎こぶり明朝 v6"/>
+        </w:rPr>
+      </w:pPr>
+      <w:r>
+        <w:rPr>
+          <w:rFonts w:ascii="源暎こぶり明朝 v6" w:eastAsia="源暎こぶり明朝 v6" w:hint="eastAsia"/>
+        </w:rPr>
+        <w:t xml:space="preserve">　帰り道に見た大上先輩は虎羽のセーラー服を着ていた。母校が一緒。</w:t>
+      </w:r>
+    </w:p>
+    <w:p>
+      <w:pPr>
+        <w:rPr>
+          <w:rFonts w:ascii="源暎こぶり明朝 v6" w:eastAsia="源暎こぶり明朝 v6"/>
+        </w:rPr>
+      </w:pPr>
+      <w:r>
+        <w:rPr>
+          <w:rFonts w:ascii="源暎こぶり明朝 v6" w:eastAsia="源暎こぶり明朝 v6" w:hint="eastAsia"/>
+        </w:rPr>
+        <w:t xml:space="preserve">　消えたのは単純に角を曲がったタイミングで家の塀に隠れただけ、セーラー服は虎羽があらかじめ置いておいた。なぜそんなことをした?</w:t>
+      </w:r>
+    </w:p>
+    <w:p>
+      <w:pPr>
+        <w:rPr>
+          <w:rFonts w:ascii="源暎こぶり明朝 v6" w:eastAsia="源暎こぶり明朝 v6"/>
+        </w:rPr>
+      </w:pPr>
+    </w:p>
+    <w:p>
+      <w:pPr>
+        <w:rPr>
+          <w:rFonts w:ascii="源暎こぶり明朝 v6" w:eastAsia="源暎こぶり明朝 v6"/>
+        </w:rPr>
+      </w:pPr>
+      <w:r>
+        <w:rPr>
+          <w:rFonts w:ascii="源暎こぶり明朝 v6" w:eastAsia="源暎こぶり明朝 v6" w:hint="eastAsia"/>
+        </w:rPr>
+        <w:t>「自分が消えた世界を見てみたい、ってそう言ったのよ。誰にも見えない場所に傷を増やして悩んでいたの。このままじゃ本当に佐奈ちゃんが消えちゃう、そう思ったの。洋には申し訳ないけど、佐奈ちゃんを救うためだった。」</w:t>
+      </w:r>
+    </w:p>
+    <w:p>
+      <w:pPr>
+        <w:rPr>
+          <w:rFonts w:ascii="源暎こぶり明朝 v6" w:eastAsia="源暎こぶり明朝 v6"/>
+        </w:rPr>
+      </w:pPr>
+      <w:r>
+        <w:rPr>
+          <w:rFonts w:ascii="源暎こぶり明朝 v6" w:eastAsia="源暎こぶり明朝 v6" w:hint="eastAsia"/>
+        </w:rPr>
+        <w:t>「……今、先輩はどうしてるの。」</w:t>
+      </w:r>
+    </w:p>
+    <w:p>
+      <w:pPr>
+        <w:rPr>
+          <w:rFonts w:ascii="源暎こぶり明朝 v6" w:eastAsia="源暎こぶり明朝 v6"/>
+        </w:rPr>
+      </w:pPr>
+      <w:r>
+        <w:rPr>
+          <w:rFonts w:ascii="源暎こぶり明朝 v6" w:eastAsia="源暎こぶり明朝 v6" w:hint="eastAsia"/>
+        </w:rPr>
+        <w:t>「」</w:t>
+      </w:r>
+    </w:p>
+    <w:p>
+      <w:pPr>
+        <w:rPr>
+          <w:rFonts w:ascii="源暎こぶり明朝 v6" w:eastAsia="源暎こぶり明朝 v6"/>
+        </w:rPr>
+      </w:pPr>
+    </w:p>
+    <w:p>
+      <w:pPr>
+        <w:rPr>
+          <w:rFonts w:ascii="源暎こぶり明朝 v6" w:eastAsia="源暎こぶり明朝 v6"/>
+        </w:rPr>
+      </w:pPr>
+      <w:r>
+        <w:rPr>
+          <w:rFonts w:ascii="源暎こぶり明朝 v6" w:eastAsia="源暎こぶり明朝 v6" w:hint="eastAsia"/>
+        </w:rPr>
+        <w:t xml:space="preserve">　佐奈が街に帰ってくる。</w:t>
+      </w:r>
+    </w:p>
+    <w:p>
+      <w:pPr>
+        <w:rPr>
+          <w:rFonts w:ascii="源暎こぶり明朝 v6" w:eastAsia="源暎こぶり明朝 v6"/>
+        </w:rPr>
+      </w:pPr>
+    </w:p>
+    <w:p>
+      <w:pPr>
+        <w:rPr>
+          <w:rFonts w:ascii="源暎こぶり明朝 v6" w:eastAsia="源暎こぶり明朝 v6"/>
+        </w:rPr>
+      </w:pPr>
+      <w:r>
+        <w:rPr>
+          <w:rFonts w:ascii="源暎こぶり明朝 v6" w:eastAsia="源暎こぶり明朝 v6" w:hint="eastAsia"/>
+        </w:rPr>
+        <w:t xml:space="preserve">　ここまでで一段落。</w:t>
+      </w:r>
+    </w:p>
+    <w:p>
+      <w:pPr>
+        <w:rPr>
+          <w:rFonts w:ascii="源暎こぶり明朝 v6" w:eastAsia="源暎こぶり明朝 v6"/>
+        </w:rPr>
+      </w:pPr>
+      <w:r>
+        <w:rPr>
+          <w:rFonts w:ascii="源暎こぶり明朝 v6" w:eastAsia="源暎こぶり明朝 v6" w:hint="eastAsia"/>
+        </w:rPr>
+        <w:t xml:space="preserve">　洋に向いている視線が奇怪な目。</w:t>
+      </w:r>
+    </w:p>
+    <w:p>
+      <w:pPr>
+        <w:rPr>
+          <w:rFonts w:ascii="源暎こぶり明朝 v6" w:eastAsia="源暎こぶり明朝 v6"/>
+        </w:rPr>
+      </w:pPr>
+      <w:r>
+        <w:rPr>
+          <w:rFonts w:ascii="源暎こぶり明朝 v6" w:eastAsia="源暎こぶり明朝 v6" w:hint="eastAsia"/>
+        </w:rPr>
+        <w:t xml:space="preserve">　深夜の散歩をクラスメイトに見られた。</w:t>
+      </w:r>
+    </w:p>
+    <w:p>
+      <w:pPr>
+        <w:rPr>
+          <w:rFonts w:ascii="源暎こぶり明朝 v6" w:eastAsia="源暎こぶり明朝 v6"/>
+        </w:rPr>
+      </w:pPr>
+      <w:r>
+        <w:rPr>
+          <w:rFonts w:ascii="源暎こぶり明朝 v6" w:eastAsia="源暎こぶり明朝 v6" w:hint="eastAsia"/>
+        </w:rPr>
+        <w:t xml:space="preserve">　学校にもばれて呼び出される。</w:t>
+      </w:r>
+    </w:p>
+    <w:p>
+      <w:pPr>
+        <w:rPr>
+          <w:rFonts w:ascii="源暎こぶり明朝 v6" w:eastAsia="源暎こぶり明朝 v6"/>
+        </w:rPr>
+      </w:pPr>
+      <w:r>
+        <w:rPr>
+          <w:rFonts w:ascii="源暎こぶり明朝 v6" w:eastAsia="源暎こぶり明朝 v6" w:hint="eastAsia"/>
+        </w:rPr>
+        <w:t xml:space="preserve">　停学とか？</w:t>
+      </w:r>
+    </w:p>
+    <w:p>
+      <w:pPr>
+        <w:ind w:firstLineChars="100" w:firstLine="202"/>
+        <w:rPr>
+          <w:rFonts w:ascii="源暎こぶり明朝 v6" w:eastAsia="源暎こぶり明朝 v6"/>
+        </w:rPr>
+      </w:pPr>
+      <w:r>
+        <w:rPr>
+          <w:rFonts w:ascii="源暎こぶり明朝 v6" w:eastAsia="源暎こぶり明朝 v6" w:hint="eastAsia"/>
+        </w:rPr>
+        <w:t>停学が明けても状況は全く変わらない。</w:t>
+      </w:r>
+    </w:p>
+    <w:p>
+      <w:pPr>
+        <w:ind w:firstLineChars="100" w:firstLine="202"/>
+        <w:rPr>
+          <w:rFonts w:ascii="源暎こぶり明朝 v6" w:eastAsia="源暎こぶり明朝 v6"/>
+        </w:rPr>
+      </w:pPr>
+      <w:r>
+        <w:rPr>
+          <w:rFonts w:ascii="源暎こぶり明朝 v6" w:eastAsia="源暎こぶり明朝 v6" w:hint="eastAsia"/>
+        </w:rPr>
+        <w:t>洋の決断。</w:t>
+      </w:r>
+    </w:p>
+    <w:p>
+      <w:pPr>
+        <w:ind w:firstLineChars="100" w:firstLine="202"/>
+        <w:rPr>
+          <w:rFonts w:ascii="源暎こぶり明朝 v6" w:eastAsia="源暎こぶり明朝 v6"/>
+        </w:rPr>
+      </w:pPr>
+      <w:r>
+        <w:rPr>
+          <w:rFonts w:ascii="源暎こぶり明朝 v6" w:eastAsia="源暎こぶり明朝 v6" w:hint="eastAsia"/>
+        </w:rPr>
+        <w:t>佐奈に気持ちを伝える。</w:t>
+      </w:r>
+    </w:p>
+    <w:p>
+      <w:pPr>
+        <w:ind w:firstLineChars="100" w:firstLine="202"/>
+        <w:rPr>
+          <w:rFonts w:ascii="源暎こぶり明朝 v6" w:eastAsia="源暎こぶり明朝 v6"/>
+        </w:rPr>
+      </w:pPr>
+      <w:r>
+        <w:rPr>
+          <w:rFonts w:ascii="源暎こぶり明朝 v6" w:eastAsia="源暎こぶり明朝 v6" w:hint="eastAsia"/>
+        </w:rPr>
+        <w:t>泣いた佐奈はいなくなった。</w:t>
+      </w:r>
+    </w:p>
+    <w:p>
+      <w:pPr>
+        <w:ind w:firstLineChars="100" w:firstLine="202"/>
+        <w:rPr>
+          <w:rFonts w:ascii="源暎こぶり明朝 v6" w:eastAsia="源暎こぶり明朝 v6"/>
+        </w:rPr>
+      </w:pPr>
+      <w:r>
+        <w:rPr>
+          <w:rFonts w:ascii="源暎こぶり明朝 v6" w:eastAsia="源暎こぶり明朝 v6" w:hint="eastAsia"/>
+        </w:rPr>
+        <w:t>盗撮。ライカ。</w:t>
+      </w:r>
+    </w:p>
+    <w:p>
+      <w:pPr>
+        <w:ind w:firstLineChars="100" w:firstLine="202"/>
+        <w:rPr>
+          <w:rFonts w:ascii="源暎こぶり明朝 v6" w:eastAsia="源暎こぶり明朝 v6"/>
+        </w:rPr>
+      </w:pPr>
+      <w:r>
+        <w:rPr>
+          <w:rFonts w:ascii="源暎こぶり明朝 v6" w:eastAsia="源暎こぶり明朝 v6" w:hint="eastAsia"/>
+        </w:rPr>
+        <w:lastRenderedPageBreak/>
+        <w:t>失恋した佐奈の行動が読めなくなってくる。</w:t>
+      </w:r>
+    </w:p>
+    <w:p>
+      <w:pPr>
+        <w:ind w:firstLineChars="100" w:firstLine="202"/>
+        <w:rPr>
+          <w:rFonts w:ascii="源暎こぶり明朝 v6" w:eastAsia="源暎こぶり明朝 v6"/>
+        </w:rPr>
+      </w:pPr>
+      <w:r>
+        <w:rPr>
+          <w:rFonts w:ascii="源暎こぶり明朝 v6" w:eastAsia="源暎こぶり明朝 v6" w:hint="eastAsia"/>
+        </w:rPr>
+        <w:t>冬休みが始まる</w:t>
+      </w:r>
+    </w:p>
+    <w:p>
+      <w:pPr>
+        <w:ind w:firstLineChars="100" w:firstLine="202"/>
+        <w:rPr>
+          <w:rFonts w:ascii="源暎こぶり明朝 v6" w:eastAsia="源暎こぶり明朝 v6"/>
+        </w:rPr>
+      </w:pPr>
+      <w:r>
+        <w:rPr>
+          <w:rFonts w:ascii="源暎こぶり明朝 v6" w:eastAsia="源暎こぶり明朝 v6" w:hint="eastAsia"/>
+        </w:rPr>
+        <w:t>|18/24|「水族館」</w:t>
+      </w:r>
+    </w:p>
+    <w:p>
+      <w:pPr>
+        <w:ind w:firstLineChars="100" w:firstLine="202"/>
+        <w:rPr>
+          <w:rFonts w:ascii="源暎こぶり明朝 v6" w:eastAsia="源暎こぶり明朝 v6"/>
+        </w:rPr>
+      </w:pPr>
+      <w:r>
+        <w:rPr>
+          <w:rFonts w:ascii="源暎こぶり明朝 v6" w:eastAsia="源暎こぶり明朝 v6" w:hint="eastAsia"/>
+        </w:rPr>
+        <w:t>20/24|「家守虎羽の過去」</w:t>
+      </w:r>
+    </w:p>
+    <w:p>
+      <w:pPr>
+        <w:ind w:firstLineChars="100" w:firstLine="202"/>
+        <w:rPr>
+          <w:rFonts w:ascii="源暎こぶり明朝 v6" w:eastAsia="源暎こぶり明朝 v6"/>
+        </w:rPr>
+      </w:pPr>
+      <w:r>
+        <w:rPr>
+          <w:rFonts w:ascii="源暎こぶり明朝 v6" w:eastAsia="源暎こぶり明朝 v6" w:hint="eastAsia"/>
+        </w:rPr>
+        <w:t>|21/24|「決めて」</w:t>
+      </w:r>
+    </w:p>
+    <w:p>
+      <w:pPr>
+        <w:rPr>
+          <w:rFonts w:ascii="源暎こぶり明朝 v6" w:eastAsia="源暎こぶり明朝 v6"/>
+        </w:rPr>
+      </w:pPr>
+      <w:r>
+        <w:rPr>
+          <w:rFonts w:ascii="源暎こぶり明朝 v6" w:eastAsia="源暎こぶり明朝 v6" w:hint="eastAsia"/>
+        </w:rPr>
+        <w:t>- 水族館行く。</w:t>
+      </w:r>
+    </w:p>
+    <w:p>
+      <w:pPr>
+        <w:rPr>
+          <w:rFonts w:ascii="源暎こぶり明朝 v6" w:eastAsia="源暎こぶり明朝 v6"/>
+        </w:rPr>
+      </w:pPr>
+    </w:p>
+    <w:p>
+      <w:pPr>
+        <w:rPr>
+          <w:rFonts w:ascii="源暎こぶり明朝 v6" w:eastAsia="源暎こぶり明朝 v6"/>
+        </w:rPr>
+      </w:pPr>
+    </w:p>
+    <w:p>
+      <w:pPr>
+        <w:rPr>
+          <w:rFonts w:ascii="源暎こぶり明朝 v6" w:eastAsia="源暎こぶり明朝 v6"/>
+        </w:rPr>
+      </w:pPr>
+      <w:r>
+        <w:rPr>
+          <w:rFonts w:ascii="源暎こぶり明朝 v6" w:eastAsia="源暎こぶり明朝 v6" w:hint="eastAsia"/>
+        </w:rPr>
+        <w:t>「佐奈ちゃんは洋のことが」</w:t>
+      </w:r>
+    </w:p>
+    <w:p>
+      <w:pPr>
+        <w:rPr>
+          <w:rFonts w:ascii="源暎こぶり明朝 v6" w:eastAsia="源暎こぶり明朝 v6"/>
+        </w:rPr>
+      </w:pPr>
+    </w:p>
+    <w:p>
+      <w:pPr>
+        <w:rPr>
+          <w:rFonts w:ascii="源暎こぶり明朝 v6" w:eastAsia="源暎こぶり明朝 v6"/>
+        </w:rPr>
+      </w:pPr>
+      <w:r>
+        <w:rPr>
+          <w:rFonts w:ascii="源暎こぶり明朝 v6" w:eastAsia="源暎こぶり明朝 v6" w:hint="eastAsia"/>
+        </w:rPr>
+        <w:t>「洋、私は佐奈ちゃんには会わないほうがいいと思うの」</w:t>
+      </w:r>
+    </w:p>
+    <w:p>
+      <w:pPr>
+        <w:rPr>
+          <w:rFonts w:ascii="源暎こぶり明朝 v6" w:eastAsia="源暎こぶり明朝 v6"/>
+        </w:rPr>
+      </w:pPr>
+      <w:r>
+        <w:rPr>
+          <w:rFonts w:ascii="源暎こぶり明朝 v6" w:eastAsia="源暎こぶり明朝 v6" w:hint="eastAsia"/>
+        </w:rPr>
+        <w:t>「…………」</w:t>
+      </w:r>
+    </w:p>
+    <w:p>
+      <w:pPr>
+        <w:rPr>
+          <w:rFonts w:ascii="源暎こぶり明朝 v6" w:eastAsia="源暎こぶり明朝 v6"/>
+        </w:rPr>
+      </w:pPr>
+      <w:r>
+        <w:rPr>
+          <w:rFonts w:ascii="源暎こぶり明朝 v6" w:eastAsia="源暎こぶり明朝 v6" w:hint="eastAsia"/>
+        </w:rPr>
+        <w:t>僕は何も言わない。いや、言えない。</w:t>
+      </w:r>
+    </w:p>
+    <w:p>
+      <w:pPr>
+        <w:rPr>
+          <w:rFonts w:ascii="源暎こぶり明朝 v6" w:eastAsia="源暎こぶり明朝 v6"/>
+        </w:rPr>
+      </w:pPr>
+      <w:r>
+        <w:rPr>
+          <w:rFonts w:ascii="源暎こぶり明朝 v6" w:eastAsia="源暎こぶり明朝 v6" w:hint="eastAsia"/>
+        </w:rPr>
+        <w:t>「もうやめてよ。どれだけ彼女を傷つければあなたは満足するの？　あなたのその姿、世界で一番醜いと思う。好きだなんて一言も言わずに気持ちだけ引きずり回して、自分はその残像を追いかけて汚い自己満足ばかり発散して、他の人の感情なんて考えたことがない」</w:t>
+      </w:r>
+    </w:p>
+    <w:p>
+      <w:pPr>
+        <w:rPr>
+          <w:rFonts w:ascii="源暎こぶり明朝 v6" w:eastAsia="源暎こぶり明朝 v6"/>
+        </w:rPr>
+      </w:pPr>
+      <w:r>
+        <w:rPr>
+          <w:rFonts w:ascii="源暎こぶり明朝 v6" w:eastAsia="源暎こぶり明朝 v6" w:hint="eastAsia"/>
+        </w:rPr>
+        <w:t>「一言、言いたいんだ」</w:t>
+      </w:r>
+    </w:p>
+    <w:p>
+      <w:pPr>
+        <w:rPr>
+          <w:rFonts w:ascii="源暎こぶり明朝 v6" w:eastAsia="源暎こぶり明朝 v6"/>
+        </w:rPr>
+      </w:pPr>
+      <w:r>
+        <w:rPr>
+          <w:rFonts w:ascii="源暎こぶり明朝 v6" w:eastAsia="源暎こぶり明朝 v6" w:hint="eastAsia"/>
+        </w:rPr>
+        <w:t>「会ってなんて言うの。」</w:t>
+      </w:r>
+    </w:p>
+    <w:p>
+      <w:pPr>
+        <w:rPr>
+          <w:rFonts w:ascii="源暎こぶり明朝 v6" w:eastAsia="源暎こぶり明朝 v6"/>
+        </w:rPr>
+      </w:pPr>
+      <w:r>
+        <w:rPr>
+          <w:rFonts w:ascii="源暎こぶり明朝 v6" w:eastAsia="源暎こぶり明朝 v6" w:hint="eastAsia"/>
+        </w:rPr>
+        <w:t>「気持ちを伝える」</w:t>
+      </w:r>
+    </w:p>
+    <w:p>
+      <w:pPr>
+        <w:rPr>
+          <w:rFonts w:ascii="源暎こぶり明朝 v6" w:eastAsia="源暎こぶり明朝 v6"/>
+        </w:rPr>
+      </w:pPr>
+      <w:r>
+        <w:rPr>
+          <w:rFonts w:ascii="源暎こぶり明朝 v6" w:eastAsia="源暎こぶり明朝 v6" w:hint="eastAsia"/>
+        </w:rPr>
+        <w:t>「はぐらかさないでよ。」</w:t>
+      </w:r>
+    </w:p>
+    <w:p>
+      <w:pPr>
+        <w:rPr>
+          <w:rFonts w:ascii="源暎こぶり明朝 v6" w:eastAsia="源暎こぶり明朝 v6"/>
+        </w:rPr>
+      </w:pPr>
+      <w:r>
+        <w:rPr>
+          <w:rFonts w:ascii="源暎こぶり明朝 v6" w:eastAsia="源暎こぶり明朝 v6" w:hint="eastAsia"/>
+        </w:rPr>
+        <w:t>「じゃあ、姉さんは大上先輩をはぐらかしてないと言えるの。」</w:t>
+      </w:r>
+    </w:p>
+    <w:p>
+      <w:pPr>
+        <w:rPr>
+          <w:rFonts w:ascii="源暎こぶり明朝 v6" w:eastAsia="源暎こぶり明朝 v6"/>
+        </w:rPr>
+      </w:pPr>
+      <w:r>
+        <w:rPr>
+          <w:rFonts w:ascii="源暎こぶり明朝 v6" w:eastAsia="源暎こぶり明朝 v6" w:hint="eastAsia"/>
+        </w:rPr>
+        <w:t>「なによ、それ」</w:t>
+      </w:r>
+    </w:p>
+    <w:p>
+      <w:pPr>
+        <w:rPr>
+          <w:rFonts w:ascii="源暎こぶり明朝 v6" w:eastAsia="源暎こぶり明朝 v6"/>
+        </w:rPr>
+      </w:pPr>
+      <w:r>
+        <w:rPr>
+          <w:rFonts w:ascii="源暎こぶり明朝 v6" w:eastAsia="源暎こぶり明朝 v6" w:hint="eastAsia"/>
+        </w:rPr>
+        <w:t>「姉さんの過去を大上先輩に押し付けるのはやめるべきだ。大上先輩は姉さんじゃないし、姉さんは大上先輩ではない。</w:t>
+      </w:r>
+      <w:r>
+        <w:rPr>
+          <w:rFonts w:ascii="源暎こぶり明朝 v6" w:eastAsia="源暎こぶり明朝 v6" w:hint="eastAsia"/>
+        </w:rPr>
+        <w:t>あの時、消えたかったのは姉さんの方だ。</w:t>
+      </w:r>
+      <w:r>
+        <w:rPr>
+          <w:rFonts w:ascii="源暎こぶり明朝 v6" w:eastAsia="源暎こぶり明朝 v6" w:hint="eastAsia"/>
+        </w:rPr>
+        <w:t>」</w:t>
+      </w:r>
+    </w:p>
+    <w:p>
+      <w:pPr>
+        <w:rPr>
+          <w:rFonts w:ascii="源暎こぶり明朝 v6" w:eastAsia="源暎こぶり明朝 v6"/>
+        </w:rPr>
+      </w:pPr>
+    </w:p>
+    <w:p>
+      <w:pPr>
+        <w:rPr>
+          <w:rFonts w:ascii="源暎こぶり明朝 v6" w:eastAsia="源暎こぶり明朝 v6"/>
+        </w:rPr>
+      </w:pPr>
+      <w:r>
+        <w:rPr>
+          <w:rFonts w:ascii="源暎こぶり明朝 v6" w:eastAsia="源暎こぶり明朝 v6" w:hint="eastAsia"/>
+        </w:rPr>
+        <w:t>「</w:t>
+      </w:r>
+      <w:r>
+        <w:rPr>
+          <w:rFonts w:ascii="源暎こぶり明朝 v6" w:eastAsia="源暎こぶり明朝 v6" w:hint="eastAsia"/>
+        </w:rPr>
+        <w:t>姉さんは慕ってくれる大上先輩を離したくないんだ。</w:t>
+      </w:r>
+      <w:r>
+        <w:rPr>
+          <w:rFonts w:ascii="源暎こぶり明朝 v6" w:eastAsia="源暎こぶり明朝 v6" w:hint="eastAsia"/>
+        </w:rPr>
+        <w:t>」</w:t>
+      </w:r>
+    </w:p>
+    <w:p>
+      <w:pPr>
+        <w:rPr>
+          <w:rFonts w:ascii="源暎こぶり明朝 v6" w:eastAsia="源暎こぶり明朝 v6"/>
+        </w:rPr>
+      </w:pPr>
+      <w:r>
+        <w:rPr>
+          <w:rFonts w:ascii="源暎こぶり明朝 v6" w:eastAsia="源暎こぶり明朝 v6" w:hint="eastAsia"/>
+        </w:rPr>
+        <w:t>「</w:t>
+      </w:r>
+      <w:r>
+        <w:rPr>
+          <w:rFonts w:ascii="源暎こぶり明朝 v6" w:eastAsia="源暎こぶり明朝 v6" w:hint="eastAsia"/>
+        </w:rPr>
+        <w:t>そんなことない！ 私は虎羽さんが本当に好きなの！</w:t>
+      </w:r>
+      <w:r>
+        <w:rPr>
+          <w:rFonts w:ascii="源暎こぶり明朝 v6" w:eastAsia="源暎こぶり明朝 v6" w:hint="eastAsia"/>
+        </w:rPr>
+        <w:t>」</w:t>
+      </w:r>
+    </w:p>
+    <w:p>
+      <w:pPr>
+        <w:rPr>
+          <w:rFonts w:ascii="源暎こぶり明朝 v6" w:eastAsia="源暎こぶり明朝 v6"/>
+        </w:rPr>
+      </w:pPr>
+    </w:p>
+    <w:p>
+      <w:pPr>
+        <w:rPr>
+          <w:rFonts w:ascii="源暎こぶり明朝 v6" w:eastAsia="源暎こぶり明朝 v6"/>
+        </w:rPr>
+      </w:pPr>
+      <w:r>
+        <w:rPr>
+          <w:rFonts w:ascii="源暎こぶり明朝 v6" w:eastAsia="源暎こぶり明朝 v6" w:hint="eastAsia"/>
+        </w:rPr>
+        <w:t>「</w:t>
+      </w:r>
+      <w:r>
+        <w:rPr>
+          <w:rFonts w:ascii="源暎こぶり明朝 v6" w:eastAsia="源暎こぶり明朝 v6" w:hint="eastAsia"/>
+        </w:rPr>
+        <w:t>そうかもしれないわね。</w:t>
+      </w:r>
+      <w:r>
+        <w:rPr>
+          <w:rFonts w:ascii="源暎こぶり明朝 v6" w:eastAsia="源暎こぶり明朝 v6" w:hint="eastAsia"/>
+        </w:rPr>
+        <w:t>」</w:t>
+      </w:r>
+    </w:p>
+    <w:p>
+      <w:pPr>
+        <w:rPr>
+          <w:rFonts w:ascii="源暎こぶり明朝 v6" w:eastAsia="源暎こぶり明朝 v6"/>
+        </w:rPr>
+      </w:pPr>
+    </w:p>
+    <w:p>
+      <w:pPr>
+        <w:rPr>
+          <w:rFonts w:ascii="源暎こぶり明朝 v6" w:eastAsia="源暎こぶり明朝 v6"/>
+        </w:rPr>
+      </w:pPr>
+      <w:r>
+        <w:rPr>
+          <w:rFonts w:ascii="源暎こぶり明朝 v6" w:eastAsia="源暎こぶり明朝 v6" w:hint="eastAsia"/>
+        </w:rPr>
+        <w:t>この決断で誰が幸せになるの？</w:t>
+      </w:r>
+    </w:p>
+    <w:p>
+      <w:pPr>
+        <w:rPr>
+          <w:rFonts w:ascii="源暎こぶり明朝 v6" w:eastAsia="源暎こぶり明朝 v6"/>
+        </w:rPr>
+      </w:pPr>
+      <w:r>
+        <w:rPr>
+          <w:rFonts w:ascii="源暎こぶり明朝 v6" w:eastAsia="源暎こぶり明朝 v6" w:hint="eastAsia"/>
+        </w:rPr>
+        <w:t>誰も得をしないだろう。</w:t>
+      </w:r>
+    </w:p>
+    <w:p>
+      <w:pPr>
+        <w:rPr>
+          <w:rFonts w:ascii="源暎こぶり明朝 v6" w:eastAsia="源暎こぶり明朝 v6"/>
+        </w:rPr>
+      </w:pPr>
+    </w:p>
+    <w:p>
+      <w:pPr>
+        <w:rPr>
+          <w:rFonts w:ascii="源暎こぶり明朝 v6" w:eastAsia="源暎こぶり明朝 v6"/>
+        </w:rPr>
+      </w:pPr>
+      <w:r>
+        <w:rPr>
+          <w:rFonts w:ascii="源暎こぶり明朝 v6" w:eastAsia="源暎こぶり明朝 v6" w:hint="eastAsia"/>
+        </w:rPr>
+        <w:t>- 家守虎羽の過去</w:t>
+      </w:r>
+    </w:p>
+    <w:p>
+      <w:pPr>
+        <w:rPr>
+          <w:rFonts w:ascii="源暎こぶり明朝 v6" w:eastAsia="源暎こぶり明朝 v6"/>
+        </w:rPr>
+      </w:pPr>
+      <w:r>
+        <w:rPr>
+          <w:rFonts w:ascii="源暎こぶり明朝 v6" w:eastAsia="源暎こぶり明朝 v6"/>
+        </w:rPr>
+        <w:lastRenderedPageBreak/>
+        <w:t xml:space="preserve">- </w:t>
+      </w:r>
+    </w:p>
+    <w:p>
+      <w:pPr>
+        <w:rPr>
+          <w:rFonts w:ascii="源暎こぶり明朝 v6" w:eastAsia="源暎こぶり明朝 v6"/>
+        </w:rPr>
+      </w:pPr>
+      <w:r>
+        <w:rPr>
+          <w:rFonts w:ascii="源暎こぶり明朝 v6" w:eastAsia="源暎こぶり明朝 v6" w:hint="eastAsia"/>
+        </w:rPr>
+        <w:t>- 大上先輩は共感性が強い。</w:t>
+      </w:r>
+    </w:p>
+    <w:p>
+      <w:pPr>
+        <w:rPr>
+          <w:rFonts w:ascii="源暎こぶり明朝 v6" w:eastAsia="源暎こぶり明朝 v6"/>
+        </w:rPr>
+      </w:pPr>
+    </w:p>
+    <w:p>
+      <w:pPr>
+        <w:rPr>
+          <w:rFonts w:ascii="源暎こぶり明朝 v6" w:eastAsia="源暎こぶり明朝 v6"/>
+        </w:rPr>
+      </w:pPr>
+      <w:r>
+        <w:rPr>
+          <w:rFonts w:ascii="源暎こぶり明朝 v6" w:eastAsia="源暎こぶり明朝 v6" w:hint="eastAsia"/>
+        </w:rPr>
+        <w:t>「電車が駅を通過する時、今線路に飛び込んだら死ねるんだなぁ……なんて毎日考えることが異常だって気づかなかった。私、それが当たり前だと思っていた。嬉しいことがあったときは通り魔に遭うんじゃないか、なんて思って人通りの多い場所なんて行けなかったし、そこを走る車もなにかの拍子に私の方へ飛び込んでくるんだ、って。日常に死がまとわり付いていたの。</w:t>
+      </w:r>
+      <w:r>
+        <w:rPr>
+          <w:rFonts w:ascii="源暎こぶり明朝 v6" w:eastAsia="源暎こぶり明朝 v6" w:hint="eastAsia"/>
+        </w:rPr>
+        <w:t>誰かが幸せの天秤で幸福と不幸のバランスをとるの。</w:t>
+      </w:r>
+      <w:r>
+        <w:rPr>
+          <w:rFonts w:ascii="源暎こぶり明朝 v6" w:eastAsia="源暎こぶり明朝 v6" w:hint="eastAsia"/>
+        </w:rPr>
+        <w:t>」</w:t>
+      </w:r>
+    </w:p>
+    <w:p>
+      <w:pPr>
+        <w:rPr>
+          <w:rFonts w:ascii="源暎こぶり明朝 v6" w:eastAsia="源暎こぶり明朝 v6"/>
+        </w:rPr>
+      </w:pPr>
+      <w:r>
+        <w:rPr>
+          <w:rFonts w:ascii="源暎こぶり明朝 v6" w:eastAsia="源暎こぶり明朝 v6" w:hint="eastAsia"/>
+        </w:rPr>
+        <w:t>「良いことがあった後に嫌なことがあるなんて嘘です。そんなのは成功者に対する妬みですよ不幸であることが幸福になるための条件ではないです。僕は悪夢を見ましたが、そのあとに</w:t>
+      </w:r>
+      <w:r>
+        <w:rPr>
+          <w:rFonts w:ascii="源暎こぶり明朝 v6" w:eastAsia="源暎こぶり明朝 v6" w:hint="eastAsia"/>
+        </w:rPr>
+        <w:t>良い</w:t>
+      </w:r>
+      <w:r>
+        <w:rPr>
+          <w:rFonts w:ascii="源暎こぶり明朝 v6" w:eastAsia="源暎こぶり明朝 v6" w:hint="eastAsia"/>
+        </w:rPr>
+        <w:t>夢なんて見たことがない。</w:t>
+      </w:r>
+      <w:r>
+        <w:rPr>
+          <w:rFonts w:ascii="源暎こぶり明朝 v6" w:eastAsia="源暎こぶり明朝 v6" w:hint="eastAsia"/>
+        </w:rPr>
+        <w:t>いつも日常の劣化コピーばかり</w:t>
+      </w:r>
+      <w:r>
+        <w:rPr>
+          <w:rFonts w:ascii="源暎こぶり明朝 v6" w:eastAsia="源暎こぶり明朝 v6" w:hint="eastAsia"/>
+        </w:rPr>
+        <w:t>だ</w:t>
       </w:r>
       <w:r>
         <w:rPr>
@@ -2822,6 +3913,653 @@
         </w:rPr>
         <w:t>。</w:t>
       </w:r>
+      <w:r>
+        <w:rPr>
+          <w:rFonts w:ascii="源暎こぶり明朝 v6" w:eastAsia="源暎こぶり明朝 v6" w:hint="eastAsia"/>
+        </w:rPr>
+        <w:t>」</w:t>
+      </w:r>
+    </w:p>
+    <w:p>
+      <w:pPr>
+        <w:rPr>
+          <w:rFonts w:ascii="源暎こぶり明朝 v6" w:eastAsia="源暎こぶり明朝 v6"/>
+        </w:rPr>
+      </w:pPr>
+    </w:p>
+    <w:p>
+      <w:pPr>
+        <w:rPr>
+          <w:rFonts w:ascii="源暎こぶり明朝 v6" w:eastAsia="源暎こぶり明朝 v6"/>
+        </w:rPr>
+      </w:pPr>
+      <w:r>
+        <w:rPr>
+          <w:rFonts w:ascii="源暎こぶり明朝 v6" w:eastAsia="源暎こぶり明朝 v6" w:hint="eastAsia"/>
+        </w:rPr>
+        <w:t>「高校生が言ってもなんの説得力もないですが、人生になにか大きな意味があるなんて</w:t>
+      </w:r>
+      <w:r>
+        <w:rPr>
+          <w:rFonts w:ascii="源暎こぶり明朝 v6" w:eastAsia="源暎こぶり明朝 v6" w:hint="eastAsia"/>
+        </w:rPr>
+        <w:t>ドラマ</w:t>
+      </w:r>
+      <w:r>
+        <w:rPr>
+          <w:rFonts w:ascii="源暎こぶり明朝 v6" w:eastAsia="源暎こぶり明朝 v6" w:hint="eastAsia"/>
+        </w:rPr>
+        <w:t>の</w:t>
+      </w:r>
+      <w:r>
+        <w:rPr>
+          <w:rFonts w:ascii="源暎こぶり明朝 v6" w:eastAsia="源暎こぶり明朝 v6" w:hint="eastAsia"/>
+        </w:rPr>
+        <w:t>見過ぎ</w:t>
+      </w:r>
+      <w:r>
+        <w:rPr>
+          <w:rFonts w:ascii="源暎こぶり明朝 v6" w:eastAsia="源暎こぶり明朝 v6" w:hint="eastAsia"/>
+        </w:rPr>
+        <w:t>だと思いますよ。人生に意味があ</w:t>
+      </w:r>
+      <w:r>
+        <w:rPr>
+          <w:rFonts w:ascii="源暎こぶり明朝 v6" w:eastAsia="源暎こぶり明朝 v6" w:hint="eastAsia"/>
+        </w:rPr>
+        <w:t>るというのなら、そこには必ず誰かの意思が介入している。僕はこの考えを大人になっても曲げなくていいことを祈って生きています</w:t>
+      </w:r>
+      <w:r>
+        <w:rPr>
+          <w:rFonts w:ascii="源暎こぶり明朝 v6" w:eastAsia="源暎こぶり明朝 v6" w:hint="eastAsia"/>
+        </w:rPr>
+        <w:t>。</w:t>
+      </w:r>
+      <w:r>
+        <w:rPr>
+          <w:rFonts w:ascii="源暎こぶり明朝 v6" w:eastAsia="源暎こぶり明朝 v6" w:hint="eastAsia"/>
+        </w:rPr>
+        <w:t>」</w:t>
+      </w:r>
+    </w:p>
+    <w:p>
+      <w:pPr>
+        <w:rPr>
+          <w:rFonts w:ascii="源暎こぶり明朝 v6" w:eastAsia="源暎こぶり明朝 v6"/>
+        </w:rPr>
+      </w:pPr>
+    </w:p>
+    <w:p>
+      <w:pPr>
+        <w:rPr>
+          <w:rFonts w:ascii="源暎こぶり明朝 v6" w:eastAsia="源暎こぶり明朝 v6"/>
+        </w:rPr>
+      </w:pPr>
+      <w:r>
+        <w:rPr>
+          <w:rFonts w:ascii="源暎こぶり明朝 v6" w:eastAsia="源暎こぶり明朝 v6" w:hint="eastAsia"/>
+        </w:rPr>
+        <w:t>「ねぇ、家守くん」</w:t>
+      </w:r>
+    </w:p>
+    <w:p>
+      <w:pPr>
+        <w:rPr>
+          <w:rFonts w:ascii="源暎こぶり明朝 v6" w:eastAsia="源暎こぶり明朝 v6"/>
+        </w:rPr>
+      </w:pPr>
+      <w:r>
+        <w:rPr>
+          <w:rFonts w:ascii="源暎こぶり明朝 v6" w:eastAsia="源暎こぶり明朝 v6" w:hint="eastAsia"/>
+        </w:rPr>
+        <w:t>「なんですか、大上先輩」</w:t>
+      </w:r>
+    </w:p>
+    <w:p>
+      <w:pPr>
+        <w:rPr>
+          <w:rFonts w:ascii="源暎こぶり明朝 v6" w:eastAsia="源暎こぶり明朝 v6"/>
+        </w:rPr>
+      </w:pPr>
+      <w:r>
+        <w:rPr>
+          <w:rFonts w:ascii="源暎こぶり明朝 v6" w:eastAsia="源暎こぶり明朝 v6" w:hint="eastAsia"/>
+        </w:rPr>
+        <w:t>「私、君が初めての後輩だったの。ずっと気になっていたのだけれど、私はあなたにとって"良い先輩"だったかしら」</w:t>
+      </w:r>
+    </w:p>
+    <w:p>
+      <w:pPr>
+        <w:rPr>
+          <w:rFonts w:ascii="源暎こぶり明朝 v6" w:eastAsia="源暎こぶり明朝 v6"/>
+        </w:rPr>
+      </w:pPr>
+      <w:r>
+        <w:rPr>
+          <w:rFonts w:ascii="源暎こぶり明朝 v6" w:eastAsia="源暎こぶり明朝 v6" w:hint="eastAsia"/>
+        </w:rPr>
+        <w:t>「良い悪いの基準が曖昧ですが、僕にとって先輩は……悪くない先輩、という評価になりますね。"良い"と評価するにはあまりにも先輩らしくないですから。」</w:t>
+      </w:r>
+    </w:p>
+    <w:p>
+      <w:pPr>
+        <w:rPr>
+          <w:rFonts w:ascii="源暎こぶり明朝 v6" w:eastAsia="源暎こぶり明朝 v6"/>
+        </w:rPr>
+      </w:pPr>
+      <w:r>
+        <w:rPr>
+          <w:rFonts w:ascii="源暎こぶり明朝 v6" w:eastAsia="源暎こぶり明朝 v6" w:hint="eastAsia"/>
+        </w:rPr>
+        <w:t>「そう。良かったわ。でも私にとって君は、良い後輩だったけれど。」</w:t>
+      </w:r>
+    </w:p>
+    <w:p>
+      <w:pPr>
+        <w:rPr>
+          <w:rFonts w:ascii="源暎こぶり明朝 v6" w:eastAsia="源暎こぶり明朝 v6"/>
+        </w:rPr>
+      </w:pPr>
+      <w:r>
+        <w:rPr>
+          <w:rFonts w:ascii="源暎こぶり明朝 v6" w:eastAsia="源暎こぶり明朝 v6" w:hint="eastAsia"/>
+        </w:rPr>
+        <w:t>「それはそうでしょう。そういうところが先輩を"悪くない先輩"たらしめている」</w:t>
+      </w:r>
+    </w:p>
+    <w:p>
+      <w:pPr>
+        <w:rPr>
+          <w:rFonts w:ascii="源暎こぶり明朝 v6" w:eastAsia="源暎こぶり明朝 v6"/>
+        </w:rPr>
+      </w:pPr>
+      <w:r>
+        <w:rPr>
+          <w:rFonts w:ascii="源暎こぶり明朝 v6" w:eastAsia="源暎こぶり明朝 v6" w:hint="eastAsia"/>
+        </w:rPr>
+        <w:t xml:space="preserve">　部室の外からチャイムの音が聞こえてくる。</w:t>
+      </w:r>
+    </w:p>
+    <w:p>
+      <w:pPr>
+        <w:rPr>
+          <w:rFonts w:ascii="源暎こぶり明朝 v6" w:eastAsia="源暎こぶり明朝 v6"/>
+        </w:rPr>
+      </w:pPr>
+      <w:r>
+        <w:rPr>
+          <w:rFonts w:ascii="源暎こぶり明朝 v6" w:eastAsia="源暎こぶり明朝 v6" w:hint="eastAsia"/>
+        </w:rPr>
+        <w:t>「もう時間ね。家守くんには百の言葉を使っても感謝を伝えきれないわ」</w:t>
+      </w:r>
+    </w:p>
+    <w:p>
+      <w:pPr>
+        <w:rPr>
+          <w:rFonts w:ascii="源暎こぶり明朝 v6" w:eastAsia="源暎こぶり明朝 v6"/>
+        </w:rPr>
+      </w:pPr>
+      <w:r>
+        <w:rPr>
+          <w:rFonts w:ascii="源暎こぶり明朝 v6" w:eastAsia="源暎こぶり明朝 v6" w:hint="eastAsia"/>
+        </w:rPr>
+        <w:t>「伝えきれないのだとしても、何も言ってくれなければただの言い訳です」</w:t>
+      </w:r>
+    </w:p>
+    <w:p>
+      <w:pPr>
+        <w:rPr>
+          <w:rFonts w:ascii="源暎こぶり明朝 v6" w:eastAsia="源暎こぶり明朝 v6"/>
+        </w:rPr>
+      </w:pPr>
+      <w:r>
+        <w:rPr>
+          <w:rFonts w:ascii="源暎こぶり明朝 v6" w:eastAsia="源暎こぶり明朝 v6" w:hint="eastAsia"/>
+        </w:rPr>
+        <w:t>「ならそれでも構わないわ」</w:t>
+      </w:r>
+    </w:p>
+    <w:p>
+      <w:pPr>
+        <w:rPr>
+          <w:rFonts w:ascii="源暎こぶり明朝 v6" w:eastAsia="源暎こぶり明朝 v6"/>
+        </w:rPr>
+      </w:pPr>
+      <w:r>
+        <w:rPr>
+          <w:rFonts w:ascii="源暎こぶり明朝 v6" w:eastAsia="源暎こぶり明朝 v6" w:hint="eastAsia"/>
+        </w:rPr>
+        <w:t xml:space="preserve">　先輩はライカを顔の前に構えて笑った。</w:t>
+      </w:r>
+    </w:p>
+    <w:p>
+      <w:pPr>
+        <w:rPr>
+          <w:rFonts w:ascii="源暎こぶり明朝 v6" w:eastAsia="源暎こぶり明朝 v6"/>
+        </w:rPr>
+      </w:pPr>
+      <w:r>
+        <w:rPr>
+          <w:rFonts w:ascii="源暎こぶり明朝 v6" w:eastAsia="源暎こぶり明朝 v6" w:hint="eastAsia"/>
+        </w:rPr>
+        <w:t>「私は臆病だから」</w:t>
+      </w:r>
+    </w:p>
+    <w:p>
+      <w:pPr>
+        <w:rPr>
+          <w:rFonts w:ascii="源暎こぶり明朝 v6" w:eastAsia="源暎こぶり明朝 v6"/>
+        </w:rPr>
+      </w:pPr>
+      <w:r>
+        <w:rPr>
+          <w:rFonts w:ascii="源暎こぶり明朝 v6" w:eastAsia="源暎こぶり明朝 v6" w:hint="eastAsia"/>
+        </w:rPr>
+        <w:t xml:space="preserve">　その言葉のあと、シャッター音とともに視界が白で覆われた。</w:t>
+      </w:r>
+    </w:p>
+    <w:p>
+      <w:pPr>
+        <w:rPr>
+          <w:rFonts w:ascii="源暎こぶり明朝 v6" w:eastAsia="源暎こぶり明朝 v6"/>
+        </w:rPr>
+      </w:pPr>
+      <w:r>
+        <w:rPr>
+          <w:rFonts w:ascii="源暎こぶり明朝 v6" w:eastAsia="源暎こぶり明朝 v6" w:hint="eastAsia"/>
+        </w:rPr>
+        <w:t xml:space="preserve">　フラッシュの残像が消えて視界が戻ると、そこにはもう大上先輩はいなかった。</w:t>
+      </w:r>
+    </w:p>
+    <w:p>
+      <w:pPr>
+        <w:rPr>
+          <w:rFonts w:ascii="源暎こぶり明朝 v6" w:eastAsia="源暎こぶり明朝 v6"/>
+        </w:rPr>
+      </w:pPr>
+      <w:r>
+        <w:rPr>
+          <w:rFonts w:ascii="源暎こぶり明朝 v6" w:eastAsia="源暎こぶり明朝 v6" w:hint="eastAsia"/>
+        </w:rPr>
+        <w:t xml:space="preserve">　ただ、あの日のように先輩が着ていた服が所在なさげに落ちているだけ。</w:t>
+      </w:r>
+    </w:p>
+    <w:p>
+      <w:pPr>
+        <w:rPr>
+          <w:rFonts w:ascii="源暎こぶり明朝 v6" w:eastAsia="源暎こぶり明朝 v6"/>
+        </w:rPr>
+      </w:pPr>
+      <w:r>
+        <w:rPr>
+          <w:rFonts w:ascii="源暎こぶり明朝 v6" w:eastAsia="源暎こぶり明朝 v6" w:hint="eastAsia"/>
+        </w:rPr>
+        <w:t xml:space="preserve">　服に近づくこともできずに立ち尽くしていると、ふわりと甘ったるいシャンプーの匂いがし</w:t>
+      </w:r>
+      <w:r>
+        <w:rPr>
+          <w:rFonts w:ascii="源暎こぶり明朝 v6" w:eastAsia="源暎こぶり明朝 v6" w:hint="eastAsia"/>
+        </w:rPr>
+        <w:lastRenderedPageBreak/>
+        <w:t>た。</w:t>
+      </w:r>
+    </w:p>
+    <w:p>
+      <w:pPr>
+        <w:rPr>
+          <w:rFonts w:ascii="源暎こぶり明朝 v6" w:eastAsia="源暎こぶり明朝 v6"/>
+        </w:rPr>
+      </w:pPr>
+    </w:p>
+    <w:p>
+      <w:pPr>
+        <w:rPr>
+          <w:rFonts w:ascii="源暎こぶり明朝 v6" w:eastAsia="源暎こぶり明朝 v6"/>
+        </w:rPr>
+      </w:pPr>
+      <w:r>
+        <w:rPr>
+          <w:rFonts w:ascii="源暎こぶり明朝 v6" w:eastAsia="源暎こぶり明朝 v6" w:hint="eastAsia"/>
+        </w:rPr>
+        <w:t>先輩は死のうとしている？</w:t>
+      </w:r>
+    </w:p>
+    <w:p>
+      <w:pPr>
+        <w:rPr>
+          <w:rFonts w:ascii="源暎こぶり明朝 v6" w:eastAsia="源暎こぶり明朝 v6"/>
+        </w:rPr>
+      </w:pPr>
+    </w:p>
+    <w:p>
+      <w:pPr>
+        <w:rPr>
+          <w:rFonts w:ascii="源暎こぶり明朝 v6" w:eastAsia="源暎こぶり明朝 v6"/>
+        </w:rPr>
+      </w:pPr>
+      <w:r>
+        <w:rPr>
+          <w:rFonts w:ascii="源暎こぶり明朝 v6" w:eastAsia="源暎こぶり明朝 v6" w:hint="eastAsia"/>
+        </w:rPr>
+        <w:t>「洋、数学で大事なのは解を求めること。解決するにはそれしかない。正解かもしれないし、誤解かもしれない。問題を理解できたのならば絶対に解は出せる。すぐに解を出そうと焦らず、部分点を確実にとること。」</w:t>
+      </w:r>
+    </w:p>
+    <w:p>
+      <w:pPr>
+        <w:rPr>
+          <w:rFonts w:ascii="源暎こぶり明朝 v6" w:eastAsia="源暎こぶり明朝 v6"/>
+        </w:rPr>
+      </w:pPr>
+      <w:r>
+        <w:rPr>
+          <w:rFonts w:ascii="源暎こぶり明朝 v6" w:eastAsia="源暎こぶり明朝 v6" w:hint="eastAsia"/>
+        </w:rPr>
+        <w:t>「やめてくれよ姉さん、人生は数学じゃないんだよ」</w:t>
+      </w:r>
+    </w:p>
+    <w:p>
+      <w:pPr>
+        <w:rPr>
+          <w:rFonts w:ascii="源暎こぶり明朝 v6" w:eastAsia="源暎こぶり明朝 v6"/>
+        </w:rPr>
+      </w:pPr>
+      <w:r>
+        <w:rPr>
+          <w:rFonts w:ascii="源暎こぶり明朝 v6" w:eastAsia="源暎こぶり明朝 v6" w:hint="eastAsia"/>
+        </w:rPr>
+        <w:t>「じゃあ洋は人生</w:t>
+      </w:r>
+      <w:r>
+        <w:rPr>
+          <w:rFonts w:ascii="源暎こぶり明朝 v6" w:eastAsia="源暎こぶり明朝 v6" w:hint="eastAsia"/>
+        </w:rPr>
+        <w:t>を</w:t>
+      </w:r>
+      <w:r>
+        <w:rPr>
+          <w:rFonts w:ascii="源暎こぶり明朝 v6" w:eastAsia="源暎こぶり明朝 v6" w:hint="eastAsia"/>
+        </w:rPr>
+        <w:t>なんだと思う</w:t>
+      </w:r>
+      <w:r>
+        <w:rPr>
+          <w:rFonts w:ascii="源暎こぶり明朝 v6" w:eastAsia="源暎こぶり明朝 v6" w:hint="eastAsia"/>
+        </w:rPr>
+        <w:t>の</w:t>
+      </w:r>
+      <w:r>
+        <w:rPr>
+          <w:rFonts w:ascii="源暎こぶり明朝 v6" w:eastAsia="源暎こぶり明朝 v6" w:hint="eastAsia"/>
+        </w:rPr>
+        <w:t>？」</w:t>
+      </w:r>
+    </w:p>
+    <w:p>
+      <w:pPr>
+        <w:rPr>
+          <w:rFonts w:ascii="源暎こぶり明朝 v6" w:eastAsia="源暎こぶり明朝 v6"/>
+        </w:rPr>
+      </w:pPr>
+      <w:r>
+        <w:rPr>
+          <w:rFonts w:ascii="源暎こぶり明朝 v6" w:eastAsia="源暎こぶり明朝 v6" w:hint="eastAsia"/>
+        </w:rPr>
+        <w:t>「人生、は、人生</w:t>
+      </w:r>
+      <w:r>
+        <w:rPr>
+          <w:rFonts w:ascii="源暎こぶり明朝 v6" w:eastAsia="源暎こぶり明朝 v6" w:hint="eastAsia"/>
+        </w:rPr>
+        <w:t>、</w:t>
+      </w:r>
+      <w:r>
+        <w:rPr>
+          <w:rFonts w:ascii="源暎こぶり明朝 v6" w:eastAsia="源暎こぶり明朝 v6" w:hint="eastAsia"/>
+        </w:rPr>
+        <w:t>だよ。数学でも</w:t>
+      </w:r>
+      <w:r>
+        <w:rPr>
+          <w:rFonts w:ascii="源暎こぶり明朝 v6" w:eastAsia="源暎こぶり明朝 v6" w:hint="eastAsia"/>
+        </w:rPr>
+        <w:t>、</w:t>
+      </w:r>
+      <w:r>
+        <w:rPr>
+          <w:rFonts w:ascii="源暎こぶり明朝 v6" w:eastAsia="源暎こぶり明朝 v6" w:hint="eastAsia"/>
+        </w:rPr>
+        <w:t>国語でも、ましてや道徳</w:t>
+      </w:r>
+      <w:r>
+        <w:rPr>
+          <w:rFonts w:ascii="源暎こぶり明朝 v6" w:eastAsia="源暎こぶり明朝 v6" w:hint="eastAsia"/>
+        </w:rPr>
+        <w:t>、</w:t>
+      </w:r>
+      <w:r>
+        <w:rPr>
+          <w:rFonts w:ascii="源暎こぶり明朝 v6" w:eastAsia="源暎こぶり明朝 v6" w:hint="eastAsia"/>
+        </w:rPr>
+        <w:t>でもない。」</w:t>
+      </w:r>
+    </w:p>
+    <w:p>
+      <w:pPr>
+        <w:rPr>
+          <w:rFonts w:ascii="源暎こぶり明朝 v6" w:eastAsia="源暎こぶり明朝 v6"/>
+        </w:rPr>
+      </w:pPr>
+      <w:r>
+        <w:rPr>
+          <w:rFonts w:ascii="源暎こぶり明朝 v6" w:eastAsia="源暎こぶり明朝 v6" w:hint="eastAsia"/>
+        </w:rPr>
+        <w:t>言葉がうまく口から出てこない。息が苦しいし、なんだか体がサウナの中にいるみたい</w:t>
+      </w:r>
+      <w:r>
+        <w:rPr>
+          <w:rFonts w:ascii="源暎こぶり明朝 v6" w:eastAsia="源暎こぶり明朝 v6" w:hint="eastAsia"/>
+        </w:rPr>
+        <w:t>だ。</w:t>
+      </w:r>
+    </w:p>
+    <w:p>
+      <w:pPr>
+        <w:rPr>
+          <w:rFonts w:ascii="源暎こぶり明朝 v6" w:eastAsia="源暎こぶり明朝 v6"/>
+        </w:rPr>
+      </w:pPr>
+    </w:p>
+    <w:p>
+      <w:pPr>
+        <w:rPr>
+          <w:rFonts w:ascii="源暎こぶり明朝 v6" w:eastAsia="源暎こぶり明朝 v6"/>
+        </w:rPr>
+      </w:pPr>
+      <w:r>
+        <w:rPr>
+          <w:rFonts w:ascii="源暎こぶり明朝 v6" w:eastAsia="源暎こぶり明朝 v6" w:hint="eastAsia"/>
+        </w:rPr>
+        <w:t>一ヶ月</w:t>
+      </w:r>
+    </w:p>
+    <w:p>
+      <w:pPr>
+        <w:rPr>
+          <w:rFonts w:ascii="源暎こぶり明朝 v6" w:eastAsia="源暎こぶり明朝 v6"/>
+        </w:rPr>
+      </w:pPr>
+    </w:p>
+    <w:p>
+      <w:pPr>
+        <w:rPr>
+          <w:rFonts w:ascii="源暎こぶり明朝 v6" w:eastAsia="源暎こぶり明朝 v6"/>
+        </w:rPr>
+      </w:pPr>
+      <w:r>
+        <w:rPr>
+          <w:rFonts w:ascii="源暎こぶり明朝 v6" w:eastAsia="源暎こぶり明朝 v6" w:hint="eastAsia"/>
+        </w:rPr>
+        <w:t xml:space="preserve">　特に大上先輩にとっては僕がまぶたを閉じて眠るようにして、死を皮一枚まで近づけることができる。</w:t>
+      </w:r>
+    </w:p>
+    <w:p>
+      <w:pPr>
+        <w:rPr>
+          <w:rFonts w:ascii="源暎こぶり明朝 v6" w:eastAsia="源暎こぶり明朝 v6"/>
+        </w:rPr>
+      </w:pPr>
+      <w:r>
+        <w:rPr>
+          <w:rFonts w:ascii="源暎こぶり明朝 v6" w:eastAsia="源暎こぶり明朝 v6" w:hint="eastAsia"/>
+        </w:rPr>
+        <w:t xml:space="preserve">　バカみたいだ。嫌いな人のためにここまでしないといけないなんて。</w:t>
+      </w:r>
+    </w:p>
+    <w:p>
+      <w:pPr>
+        <w:rPr>
+          <w:rFonts w:ascii="源暎こぶり明朝 v6" w:eastAsia="源暎こぶり明朝 v6"/>
+        </w:rPr>
+      </w:pPr>
+    </w:p>
+    <w:p>
+      <w:pPr>
+        <w:rPr>
+          <w:rFonts w:ascii="源暎こぶり明朝 v6" w:eastAsia="源暎こぶり明朝 v6"/>
+        </w:rPr>
+      </w:pPr>
+      <w:r>
+        <w:rPr>
+          <w:rFonts w:ascii="源暎こぶり明朝 v6" w:eastAsia="源暎こぶり明朝 v6" w:hint="eastAsia"/>
+        </w:rPr>
+        <w:t>学校に通うというある種レールに乗った生活から乖離した場所に身をおいて、彼女は救われた？</w:t>
+      </w:r>
+    </w:p>
+    <w:p>
+      <w:pPr>
+        <w:rPr>
+          <w:rFonts w:ascii="源暎こぶり明朝 v6" w:eastAsia="源暎こぶり明朝 v6"/>
+        </w:rPr>
+      </w:pPr>
+    </w:p>
+    <w:p>
+      <w:pPr>
+        <w:rPr>
+          <w:rFonts w:ascii="源暎こぶり明朝 v6" w:eastAsia="源暎こぶり明朝 v6"/>
+        </w:rPr>
+      </w:pPr>
+      <w:r>
+        <w:rPr>
+          <w:rFonts w:ascii="源暎こぶり明朝 v6" w:eastAsia="源暎こぶり明朝 v6" w:hint="eastAsia"/>
+        </w:rPr>
+        <w:t>姉も同じ感覚を経験していて、陰りを抱えていた？</w:t>
+      </w:r>
+    </w:p>
+    <w:p>
+      <w:pPr>
+        <w:rPr>
+          <w:rFonts w:ascii="源暎こぶり明朝 v6" w:eastAsia="源暎こぶり明朝 v6"/>
+        </w:rPr>
+      </w:pPr>
+    </w:p>
+    <w:p>
+      <w:pPr>
+        <w:rPr>
+          <w:rFonts w:ascii="源暎こぶり明朝 v6" w:eastAsia="源暎こぶり明朝 v6"/>
+        </w:rPr>
+      </w:pPr>
+      <w:r>
+        <w:rPr>
+          <w:rFonts w:ascii="源暎こぶり明朝 v6" w:eastAsia="源暎こぶり明朝 v6" w:hint="eastAsia"/>
+        </w:rPr>
+        <w:t>セーラー服を着た僕は先輩を抱擁。</w:t>
+      </w:r>
+    </w:p>
+    <w:p>
+      <w:pPr>
+        <w:rPr>
+          <w:rFonts w:ascii="源暎こぶり明朝 v6" w:eastAsia="源暎こぶり明朝 v6"/>
+        </w:rPr>
+      </w:pPr>
+      <w:r>
+        <w:rPr>
+          <w:rFonts w:ascii="源暎こぶり明朝 v6" w:eastAsia="源暎こぶり明朝 v6" w:hint="eastAsia"/>
+        </w:rPr>
+        <w:t>「僕、気持ち悪いでしょ。先輩の服を着て、先輩を抱きしめている変態だ。」</w:t>
+      </w:r>
+    </w:p>
+    <w:p>
+      <w:pPr>
+        <w:rPr>
+          <w:rFonts w:ascii="源暎こぶり明朝 v6" w:eastAsia="源暎こぶり明朝 v6"/>
+        </w:rPr>
+      </w:pPr>
+      <w:r>
+        <w:rPr>
+          <w:rFonts w:ascii="源暎こぶり明朝 v6" w:eastAsia="源暎こぶり明朝 v6" w:hint="eastAsia"/>
+        </w:rPr>
+        <w:t>「」</w:t>
+      </w:r>
+    </w:p>
+    <w:p>
+      <w:pPr>
+        <w:rPr>
+          <w:rFonts w:ascii="源暎こぶり明朝 v6" w:eastAsia="源暎こぶり明朝 v6"/>
+        </w:rPr>
+      </w:pPr>
+    </w:p>
+    <w:p>
+      <w:pPr>
+        <w:rPr>
+          <w:rFonts w:ascii="源暎こぶり明朝 v6" w:eastAsia="源暎こぶり明朝 v6"/>
+        </w:rPr>
+      </w:pPr>
+      <w:r>
+        <w:rPr>
+          <w:rFonts w:ascii="源暎こぶり明朝 v6" w:eastAsia="源暎こぶり明朝 v6" w:hint="eastAsia"/>
+        </w:rPr>
+        <w:t xml:space="preserve">　人生を一つの物語のようなものだと考えるのなら、僕と、大上先輩と姉さんの三人にとって一つの長いエピソードになったこの出来事は、それ以外の人の人生になんの痕跡も残さずに終わっていった。</w:t>
+      </w:r>
+    </w:p>
+    <w:p>
+      <w:pPr>
+        <w:rPr>
+          <w:rFonts w:ascii="源暎こぶり明朝 v6" w:eastAsia="源暎こぶり明朝 v6"/>
+        </w:rPr>
+      </w:pPr>
+      <w:r>
+        <w:rPr>
+          <w:rFonts w:ascii="源暎こぶり明朝 v6" w:eastAsia="源暎こぶり明朝 v6" w:hint="eastAsia"/>
+        </w:rPr>
+        <w:t xml:space="preserve">　大上先輩は高校生活3年間の真面目な学校生活がいい方向に進み、今回の無断欠席は都合よく体調不良と解釈されて単位は一つたりとも落ちることなく、推薦入学のおかげで進路にも何も影響はなかった。</w:t>
+      </w:r>
+    </w:p>
+    <w:p>
+      <w:pPr>
+        <w:rPr>
+          <w:rFonts w:ascii="源暎こぶり明朝 v6" w:eastAsia="源暎こぶり明朝 v6"/>
+        </w:rPr>
+      </w:pPr>
+      <w:r>
+        <w:rPr>
+          <w:rFonts w:ascii="源暎こぶり明朝 v6" w:eastAsia="源暎こぶり明朝 v6" w:hint="eastAsia"/>
+        </w:rPr>
+        <w:t>「私の計算に狂いはないの」</w:t>
+      </w:r>
+    </w:p>
+    <w:p>
+      <w:pPr>
+        <w:rPr>
+          <w:rFonts w:ascii="源暎こぶり明朝 v6" w:eastAsia="源暎こぶり明朝 v6"/>
+        </w:rPr>
+      </w:pPr>
+      <w:r>
+        <w:rPr>
+          <w:rFonts w:ascii="源暎こぶり明朝 v6" w:eastAsia="源暎こぶり明朝 v6" w:hint="eastAsia"/>
+        </w:rPr>
+        <w:lastRenderedPageBreak/>
+        <w:t>姉さんがどうだ、という顔で僕の方を見てニヒルに笑った。</w:t>
+      </w:r>
     </w:p>
     <w:p>
       <w:pPr>
@@ -2830,14 +4568,38 @@
           <w:rFonts w:ascii="源暎こぶり明朝 v6" w:eastAsia="源暎こぶり明朝 v6"/>
         </w:rPr>
       </w:pPr>
+      <w:r>
+        <w:rPr>
+          <w:rFonts w:ascii="源暎こぶり明朝 v6" w:eastAsia="源暎こぶり明朝 v6" w:hint="eastAsia"/>
+        </w:rPr>
+        <w:t>対して</w:t>
+      </w:r>
+      <w:r>
+        <w:rPr>
+          <w:rFonts w:ascii="源暎こぶり明朝 v6" w:eastAsia="源暎こぶり明朝 v6" w:hint="eastAsia"/>
+        </w:rPr>
+        <w:t>僕は</w:t>
+      </w:r>
+      <w:r>
+        <w:rPr>
+          <w:rFonts w:ascii="源暎こぶり明朝 v6" w:eastAsia="源暎こぶり明朝 v6" w:hint="eastAsia"/>
+        </w:rPr>
+        <w:t>というと、無断欠席について担任にこっぴどく叱られ、社会に出たらお前は絶対に苦労するぞ、という呪いの予言までされてしまった。そういうの本当にふとした瞬間に思い出して首が締まるからやめてほしい。言霊って知ってるか？　ただ、留年させる方が学校としては面倒らしく、平均点におまけがついたような成績が功を奏して何とか同級生とともに学年を一つ上げることに成功した。姉さんにこれについて聞いてみても、ボケーっとした顔でよかったわね、としか言わないので、計算対象に入っていたのは大上先輩だけだったようだ。うすうすわかっていたけれど、姉さんが大上先輩のこと好きすぎる。</w:t>
+      </w:r>
     </w:p>
     <w:p>
       <w:pPr>
         <w:ind w:firstLineChars="100" w:firstLine="202"/>
         <w:rPr>
-          <w:rFonts w:ascii="源暎こぶり明朝 v6" w:eastAsia="源暎こぶり明朝 v6" w:hint="eastAsia"/>
-        </w:rPr>
-      </w:pPr>
+          <w:rFonts w:ascii="源暎こぶり明朝 v6" w:eastAsia="源暎こぶり明朝 v6"/>
+        </w:rPr>
+      </w:pPr>
+      <w:r>
+        <w:rPr>
+          <w:rFonts w:ascii="源暎こぶり明朝 v6" w:eastAsia="源暎こぶり明朝 v6" w:hint="eastAsia"/>
+        </w:rPr>
+        <w:t>クラスメイトの僕に対する認識を改めようとは思わない。授業でグループを作れと言われたときは胃が痛くなるけれど、受験生になるとそれぞれの勉強で他人なんてどうでもよくなる。文化祭とか体育祭の時はさすがに居心地が悪すぎたので仮病を使った。</w:t>
+      </w:r>
     </w:p>
     <w:p>
       <w:pPr>
@@ -2846,208 +4608,226 @@
           <w:rFonts w:ascii="源暎こぶり明朝 v6" w:eastAsia="源暎こぶり明朝 v6"/>
         </w:rPr>
       </w:pPr>
-      <w:r>
-        <w:rPr>
-          <w:rFonts w:ascii="源暎こぶり明朝 v6" w:eastAsia="源暎こぶり明朝 v6" w:hint="eastAsia"/>
-        </w:rPr>
-        <w:t>深夜にセーラー服を着て外に出る。コンビニの明かりの裏で射精。</w:t>
-      </w:r>
-    </w:p>
-    <w:p>
-      <w:pPr>
-        <w:rPr>
-          <w:rFonts w:ascii="源暎こぶり明朝 v6" w:eastAsia="源暎こぶり明朝 v6"/>
-        </w:rPr>
-      </w:pPr>
-      <w:r>
-        <w:rPr>
-          <w:rFonts w:ascii="源暎こぶり明朝 v6" w:eastAsia="源暎こぶり明朝 v6" w:hint="eastAsia"/>
-        </w:rPr>
-        <w:t>- 冬休み。</w:t>
-      </w:r>
-    </w:p>
-    <w:p>
-      <w:pPr>
-        <w:rPr>
-          <w:rFonts w:ascii="源暎こぶり明朝 v6" w:eastAsia="源暎こぶり明朝 v6"/>
-        </w:rPr>
-      </w:pPr>
-      <w:r>
-        <w:rPr>
-          <w:rFonts w:ascii="源暎こぶり明朝 v6" w:eastAsia="源暎こぶり明朝 v6" w:hint="eastAsia"/>
-        </w:rPr>
-        <w:t>- 水族館行く。</w:t>
-      </w:r>
-    </w:p>
-    <w:p>
-      <w:pPr>
-        <w:rPr>
-          <w:rFonts w:ascii="源暎こぶり明朝 v6" w:eastAsia="源暎こぶり明朝 v6"/>
-        </w:rPr>
-      </w:pPr>
-    </w:p>
-    <w:p>
-      <w:pPr>
-        <w:rPr>
-          <w:rFonts w:ascii="源暎こぶり明朝 v6" w:eastAsia="源暎こぶり明朝 v6"/>
-        </w:rPr>
-      </w:pPr>
-      <w:r>
-        <w:rPr>
-          <w:rFonts w:ascii="源暎こぶり明朝 v6" w:eastAsia="源暎こぶり明朝 v6" w:hint="eastAsia"/>
-        </w:rPr>
-        <w:t xml:space="preserve">　帰り道に見た大上先輩は虎羽のセーラー服を着ていた。母校が一緒。</w:t>
-      </w:r>
-    </w:p>
-    <w:p>
-      <w:pPr>
-        <w:rPr>
-          <w:rFonts w:ascii="源暎こぶり明朝 v6" w:eastAsia="源暎こぶり明朝 v6" w:hint="eastAsia"/>
-        </w:rPr>
-      </w:pPr>
-      <w:r>
-        <w:rPr>
-          <w:rFonts w:ascii="源暎こぶり明朝 v6" w:eastAsia="源暎こぶり明朝 v6" w:hint="eastAsia"/>
-        </w:rPr>
-        <w:t xml:space="preserve">　消えたのは単純に角を曲がったタイミングで家の塀に隠れただけ、セーラー服は虎羽があらかじめ置いておいた。</w:t>
-      </w:r>
-      <w:r>
-        <w:rPr>
-          <w:rFonts w:ascii="源暎こぶり明朝 v6" w:eastAsia="源暎こぶり明朝 v6" w:hint="eastAsia"/>
-        </w:rPr>
-        <w:t>なぜそんなことをした?</w:t>
-      </w:r>
-    </w:p>
-    <w:p>
-      <w:pPr>
-        <w:rPr>
-          <w:rFonts w:ascii="源暎こぶり明朝 v6" w:eastAsia="源暎こぶり明朝 v6"/>
-        </w:rPr>
-      </w:pPr>
-    </w:p>
-    <w:p>
-      <w:pPr>
-        <w:rPr>
-          <w:rFonts w:ascii="源暎こぶり明朝 v6" w:eastAsia="源暎こぶり明朝 v6"/>
-        </w:rPr>
-      </w:pPr>
-      <w:r>
-        <w:rPr>
-          <w:rFonts w:ascii="源暎こぶり明朝 v6" w:eastAsia="源暎こぶり明朝 v6" w:hint="eastAsia"/>
-        </w:rPr>
-        <w:t>「自分が消えた世界を見てみたい、ってそう言ったのよ」</w:t>
-      </w:r>
-    </w:p>
-    <w:p>
-      <w:pPr>
-        <w:rPr>
-          <w:rFonts w:ascii="源暎こぶり明朝 v6" w:eastAsia="源暎こぶり明朝 v6"/>
-        </w:rPr>
-      </w:pPr>
-    </w:p>
-    <w:p>
-      <w:pPr>
-        <w:rPr>
-          <w:rFonts w:ascii="源暎こぶり明朝 v6" w:eastAsia="源暎こぶり明朝 v6"/>
-        </w:rPr>
-      </w:pPr>
-      <w:r>
-        <w:rPr>
-          <w:rFonts w:ascii="源暎こぶり明朝 v6" w:eastAsia="源暎こぶり明朝 v6" w:hint="eastAsia"/>
-        </w:rPr>
-        <w:t>「洋には申し訳ないけど、佐奈ちゃんを救うためだった」</w:t>
-      </w:r>
-    </w:p>
-    <w:p>
-      <w:pPr>
-        <w:rPr>
-          <w:rFonts w:ascii="源暎こぶり明朝 v6" w:eastAsia="源暎こぶり明朝 v6"/>
-        </w:rPr>
-      </w:pPr>
-    </w:p>
-    <w:p>
-      <w:pPr>
-        <w:rPr>
-          <w:rFonts w:ascii="源暎こぶり明朝 v6" w:eastAsia="源暎こぶり明朝 v6"/>
-        </w:rPr>
-      </w:pPr>
-      <w:r>
-        <w:rPr>
-          <w:rFonts w:ascii="源暎こぶり明朝 v6" w:eastAsia="源暎こぶり明朝 v6" w:hint="eastAsia"/>
-        </w:rPr>
-        <w:t>「佐奈ちゃんは洋のことが」</w:t>
-      </w:r>
-    </w:p>
-    <w:p>
-      <w:pPr>
-        <w:rPr>
-          <w:rFonts w:ascii="源暎こぶり明朝 v6" w:eastAsia="源暎こぶり明朝 v6" w:hint="eastAsia"/>
-        </w:rPr>
-      </w:pPr>
-    </w:p>
-    <w:p>
-      <w:pPr>
-        <w:rPr>
-          <w:rFonts w:ascii="源暎こぶり明朝 v6" w:eastAsia="源暎こぶり明朝 v6"/>
-        </w:rPr>
-      </w:pPr>
-      <w:r>
-        <w:rPr>
-          <w:rFonts w:ascii="源暎こぶり明朝 v6" w:eastAsia="源暎こぶり明朝 v6" w:hint="eastAsia"/>
-        </w:rPr>
-        <w:t>「洋、私は佐奈ちゃんには会わないほうがいいと思うの」</w:t>
-      </w:r>
-    </w:p>
-    <w:p>
-      <w:pPr>
-        <w:rPr>
-          <w:rFonts w:ascii="源暎こぶり明朝 v6" w:eastAsia="源暎こぶり明朝 v6"/>
-        </w:rPr>
-      </w:pPr>
-      <w:r>
-        <w:rPr>
-          <w:rFonts w:ascii="源暎こぶり明朝 v6" w:eastAsia="源暎こぶり明朝 v6" w:hint="eastAsia"/>
-        </w:rPr>
-        <w:t>「…………」</w:t>
-      </w:r>
-    </w:p>
-    <w:p>
-      <w:pPr>
-        <w:rPr>
-          <w:rFonts w:ascii="源暎こぶり明朝 v6" w:eastAsia="源暎こぶり明朝 v6"/>
-        </w:rPr>
-      </w:pPr>
-      <w:r>
-        <w:rPr>
-          <w:rFonts w:ascii="源暎こぶり明朝 v6" w:eastAsia="源暎こぶり明朝 v6" w:hint="eastAsia"/>
-        </w:rPr>
-        <w:t>僕は何も言わない。いや、言えない。</w:t>
-      </w:r>
-    </w:p>
-    <w:p>
-      <w:pPr>
-        <w:rPr>
-          <w:rFonts w:ascii="源暎こぶり明朝 v6" w:eastAsia="源暎こぶり明朝 v6"/>
-        </w:rPr>
-      </w:pPr>
-      <w:r>
-        <w:rPr>
-          <w:rFonts w:ascii="源暎こぶり明朝 v6" w:eastAsia="源暎こぶり明朝 v6" w:hint="eastAsia"/>
-        </w:rPr>
-        <w:t>「もうやめてよ。どれだけ彼女を傷つければあなたは満足するの？　あなたのその姿、世界で一番醜いと思う。好きだなんて一言も言わずに気持ちだけ引きずり回して、自分はその残像を追いかけて汚い自己満足ばかり発散して、他の人の感情なんて考えたことがない」</w:t>
-      </w:r>
-    </w:p>
-    <w:p>
-      <w:pPr>
-        <w:rPr>
-          <w:rFonts w:ascii="源暎こぶり明朝 v6" w:eastAsia="源暎こぶり明朝 v6"/>
-        </w:rPr>
-      </w:pPr>
-      <w:r>
-        <w:rPr>
-          <w:rFonts w:ascii="源暎こぶり明朝 v6" w:eastAsia="源暎こぶり明朝 v6" w:hint="eastAsia"/>
-        </w:rPr>
-        <w:t>「一言、言いたいんだ」</w:t>
+    </w:p>
+    <w:p>
+      <w:pPr>
+        <w:ind w:firstLineChars="100" w:firstLine="202"/>
+        <w:rPr>
+          <w:rFonts w:ascii="源暎こぶり明朝 v6" w:eastAsia="源暎こぶり明朝 v6"/>
+        </w:rPr>
+      </w:pPr>
+      <w:r>
+        <w:rPr>
+          <w:rFonts w:ascii="源暎こぶり明朝 v6" w:eastAsia="源暎こぶり明朝 v6" w:hint="eastAsia"/>
+        </w:rPr>
+        <w:t>大学は実家から通うには少し遠い場所のところを選んだ。誰も僕を知らないということもあるけれど、本気で心理学を学ぼうと思う。</w:t>
+      </w:r>
+    </w:p>
+    <w:p>
+      <w:pPr>
+        <w:ind w:firstLineChars="100" w:firstLine="202"/>
+        <w:rPr>
+          <w:rFonts w:ascii="源暎こぶり明朝 v6" w:eastAsia="源暎こぶり明朝 v6"/>
+        </w:rPr>
+      </w:pPr>
+    </w:p>
+    <w:p>
+      <w:pPr>
+        <w:ind w:firstLineChars="100" w:firstLine="202"/>
+        <w:rPr>
+          <w:rFonts w:ascii="源暎こぶり明朝 v6" w:eastAsia="源暎こぶり明朝 v6"/>
+        </w:rPr>
+      </w:pPr>
+      <w:r>
+        <w:rPr>
+          <w:rFonts w:ascii="源暎こぶり明朝 v6" w:eastAsia="源暎こぶり明朝 v6" w:hint="eastAsia"/>
+        </w:rPr>
+        <w:t>埃を被ったセーラー服が段ボールに畳まれている。</w:t>
+      </w:r>
+    </w:p>
+    <w:p>
+      <w:pPr>
+        <w:ind w:firstLineChars="100" w:firstLine="202"/>
+        <w:rPr>
+          <w:rFonts w:ascii="源暎こぶり明朝 v6" w:eastAsia="源暎こぶり明朝 v6"/>
+        </w:rPr>
+      </w:pPr>
+      <w:r>
+        <w:rPr>
+          <w:rFonts w:ascii="源暎こぶり明朝 v6" w:eastAsia="源暎こぶり明朝 v6" w:hint="eastAsia"/>
+        </w:rPr>
+        <w:t>僕はあれから一度も大上先輩の夢を見ていない。時々無性にさみしくなる時があるけれど、それは先輩に対する感情ではないから、寂しさを先輩で埋めようと思ったことはなかった。</w:t>
+      </w:r>
+    </w:p>
+    <w:p>
+      <w:pPr>
+        <w:ind w:firstLineChars="100" w:firstLine="202"/>
+        <w:rPr>
+          <w:rFonts w:ascii="源暎こぶり明朝 v6" w:eastAsia="源暎こぶり明朝 v6"/>
+        </w:rPr>
+      </w:pPr>
+      <w:r>
+        <w:rPr>
+          <w:rFonts w:ascii="源暎こぶり明朝 v6" w:eastAsia="源暎こぶり明朝 v6" w:hint="eastAsia"/>
+        </w:rPr>
+        <w:t>手に取ると、セーラー服に触れている手がしびれるように震えた。湿っぽいような、甘い匂いがうっすらとした。埃臭いかも。</w:t>
+      </w:r>
+    </w:p>
+    <w:p>
+      <w:pPr>
+        <w:ind w:firstLineChars="100" w:firstLine="202"/>
+        <w:rPr>
+          <w:rFonts w:ascii="源暎こぶり明朝 v6" w:eastAsia="源暎こぶり明朝 v6"/>
+        </w:rPr>
+      </w:pPr>
+      <w:r>
+        <w:rPr>
+          <w:rFonts w:ascii="源暎こぶり明朝 v6" w:eastAsia="源暎こぶり明朝 v6" w:hint="eastAsia"/>
+        </w:rPr>
+        <w:t>何度か捨てようと思っても行動には移せなかった。これ以外に僕を慰められるものが見つかるかが怖かった。心の支えを外した後に転ばないかが心配だった。補助輪を外すのを嫌がる子供のように縋っていた。でも先輩は分かってくれた。姉さんは偽るのをやめた。今度は僕の番なのかもしれない。</w:t>
+      </w:r>
+    </w:p>
+    <w:p>
+      <w:pPr>
+        <w:ind w:firstLineChars="100" w:firstLine="202"/>
+        <w:rPr>
+          <w:rFonts w:ascii="源暎こぶり明朝 v6" w:eastAsia="源暎こぶり明朝 v6"/>
+        </w:rPr>
+      </w:pPr>
+      <w:r>
+        <w:rPr>
+          <w:rFonts w:ascii="源暎こぶり明朝 v6" w:eastAsia="源暎こぶり明朝 v6" w:hint="eastAsia"/>
+        </w:rPr>
+        <w:t>セーラー服を取り出して、ホコリ臭くなったそれをビニールに詰めてゴミに出す。</w:t>
+      </w:r>
+    </w:p>
+    <w:p>
+      <w:pPr>
+        <w:ind w:firstLineChars="100" w:firstLine="202"/>
+        <w:rPr>
+          <w:rFonts w:ascii="源暎こぶり明朝 v6" w:eastAsia="源暎こぶり明朝 v6"/>
+        </w:rPr>
+      </w:pPr>
+      <w:r>
+        <w:rPr>
+          <w:rFonts w:ascii="源暎こぶり明朝 v6" w:eastAsia="源暎こぶり明朝 v6" w:hint="eastAsia"/>
+        </w:rPr>
+        <w:t>脱皮。</w:t>
+      </w:r>
+    </w:p>
+    <w:p>
+      <w:pPr>
+        <w:ind w:firstLineChars="100" w:firstLine="202"/>
+        <w:rPr>
+          <w:rFonts w:ascii="源暎こぶり明朝 v6" w:eastAsia="源暎こぶり明朝 v6"/>
+        </w:rPr>
+      </w:pPr>
+      <w:r>
+        <w:rPr>
+          <w:rFonts w:ascii="源暎こぶり明朝 v6" w:eastAsia="源暎こぶり明朝 v6" w:hint="eastAsia"/>
+        </w:rPr>
+        <w:t>電話が鳴る。携帯電話の画面を見ると、電話帳に登録されていない電話番号が表示されている。</w:t>
+      </w:r>
+    </w:p>
+    <w:p>
+      <w:pPr>
+        <w:rPr>
+          <w:rFonts w:ascii="源暎こぶり明朝 v6" w:eastAsia="源暎こぶり明朝 v6"/>
+        </w:rPr>
+      </w:pPr>
+      <w:r>
+        <w:rPr>
+          <w:rFonts w:ascii="源暎こぶり明朝 v6" w:eastAsia="源暎こぶり明朝 v6" w:hint="eastAsia"/>
+        </w:rPr>
+        <w:t>「久しぶり、洋くん。」</w:t>
+      </w:r>
+    </w:p>
+    <w:p>
+      <w:pPr>
+        <w:rPr>
+          <w:rFonts w:ascii="源暎こぶり明朝 v6" w:eastAsia="源暎こぶり明朝 v6"/>
+        </w:rPr>
+      </w:pPr>
+      <w:r>
+        <w:rPr>
+          <w:rFonts w:ascii="源暎こぶり明朝 v6" w:eastAsia="源暎こぶり明朝 v6" w:hint="eastAsia"/>
+        </w:rPr>
+        <w:t xml:space="preserve">　声ですぐにそれが誰だかわかった。そもそも僕には知り合いが少ないので選択肢がない。</w:t>
+      </w:r>
+    </w:p>
+    <w:p>
+      <w:pPr>
+        <w:rPr>
+          <w:rFonts w:ascii="源暎こぶり明朝 v6" w:eastAsia="源暎こぶり明朝 v6"/>
+        </w:rPr>
+      </w:pPr>
+      <w:r>
+        <w:rPr>
+          <w:rFonts w:ascii="源暎こぶり明朝 v6" w:eastAsia="源暎こぶり明朝 v6" w:hint="eastAsia"/>
+        </w:rPr>
+        <w:t>「お久しぶりです、先輩。どうしたんですか夜中に突然」</w:t>
+      </w:r>
+    </w:p>
+    <w:p>
+      <w:pPr>
+        <w:rPr>
+          <w:rFonts w:ascii="源暎こぶり明朝 v6" w:eastAsia="源暎こぶり明朝 v6"/>
+        </w:rPr>
+      </w:pPr>
+      <w:r>
+        <w:rPr>
+          <w:rFonts w:ascii="源暎こぶり明朝 v6" w:eastAsia="源暎こぶり明朝 v6" w:hint="eastAsia"/>
+        </w:rPr>
+        <w:t>「</w:t>
+      </w:r>
+      <w:r>
+        <w:rPr>
+          <w:rFonts w:ascii="源暎こぶり明朝 v6" w:eastAsia="源暎こぶり明朝 v6" w:hint="eastAsia"/>
+        </w:rPr>
+        <w:t>卒業おめでとう。来月からは大学生ね。</w:t>
+      </w:r>
+      <w:r>
+        <w:rPr>
+          <w:rFonts w:ascii="源暎こぶり明朝 v6" w:eastAsia="源暎こぶり明朝 v6" w:hint="eastAsia"/>
+        </w:rPr>
+        <w:t>」</w:t>
+      </w:r>
+    </w:p>
+    <w:p>
+      <w:pPr>
+        <w:rPr>
+          <w:rFonts w:ascii="源暎こぶり明朝 v6" w:eastAsia="源暎こぶり明朝 v6"/>
+        </w:rPr>
+      </w:pPr>
+      <w:r>
+        <w:rPr>
+          <w:rFonts w:ascii="源暎こぶり明朝 v6" w:eastAsia="源暎こぶり明朝 v6" w:hint="eastAsia"/>
+        </w:rPr>
+        <w:t>「</w:t>
+      </w:r>
+      <w:r>
+        <w:rPr>
+          <w:rFonts w:ascii="源暎こぶり明朝 v6" w:eastAsia="源暎こぶり明朝 v6" w:hint="eastAsia"/>
+        </w:rPr>
+        <w:t>ありがとうございます。</w:t>
+      </w:r>
+      <w:r>
+        <w:rPr>
+          <w:rFonts w:ascii="源暎こぶり明朝 v6" w:eastAsia="源暎こぶり明朝 v6" w:hint="eastAsia"/>
+        </w:rPr>
+        <w:t>なんとかモラトリアム期間を延長させることに成功しましたよ。先輩は</w:t>
+      </w:r>
+      <w:r>
+        <w:rPr>
+          <w:rFonts w:ascii="源暎こぶり明朝 v6" w:eastAsia="源暎こぶり明朝 v6" w:hint="eastAsia"/>
+        </w:rPr>
+        <w:t>ご様子いかがですか。</w:t>
+      </w:r>
+      <w:r>
+        <w:rPr>
+          <w:rFonts w:ascii="源暎こぶり明朝 v6" w:eastAsia="源暎こぶり明朝 v6" w:hint="eastAsia"/>
+        </w:rPr>
+        <w:t>」</w:t>
       </w:r>
     </w:p>
     <w:p>
@@ -3061,236 +4841,13 @@
           <w:rFonts w:ascii="源暎こぶり明朝 v6" w:eastAsia="源暎こぶり明朝 v6" w:hint="eastAsia"/>
         </w:rPr>
         <w:lastRenderedPageBreak/>
-        <w:t>「会ってなんて言うの。」</w:t>
-      </w:r>
-    </w:p>
-    <w:p>
-      <w:pPr>
-        <w:rPr>
-          <w:rFonts w:ascii="源暎こぶり明朝 v6" w:eastAsia="源暎こぶり明朝 v6"/>
-        </w:rPr>
-      </w:pPr>
-      <w:r>
-        <w:rPr>
-          <w:rFonts w:ascii="源暎こぶり明朝 v6" w:eastAsia="源暎こぶり明朝 v6" w:hint="eastAsia"/>
-        </w:rPr>
-        <w:t>「気持ちを伝える」</w:t>
-      </w:r>
-    </w:p>
-    <w:p>
-      <w:pPr>
-        <w:rPr>
-          <w:rFonts w:ascii="源暎こぶり明朝 v6" w:eastAsia="源暎こぶり明朝 v6"/>
-        </w:rPr>
-      </w:pPr>
-      <w:r>
-        <w:rPr>
-          <w:rFonts w:ascii="源暎こぶり明朝 v6" w:eastAsia="源暎こぶり明朝 v6" w:hint="eastAsia"/>
-        </w:rPr>
-        <w:t>「はぐらかさないでよ。」</w:t>
-      </w:r>
-    </w:p>
-    <w:p>
-      <w:pPr>
-        <w:rPr>
-          <w:rFonts w:ascii="源暎こぶり明朝 v6" w:eastAsia="源暎こぶり明朝 v6"/>
-        </w:rPr>
-      </w:pPr>
-      <w:r>
-        <w:rPr>
-          <w:rFonts w:ascii="源暎こぶり明朝 v6" w:eastAsia="源暎こぶり明朝 v6" w:hint="eastAsia"/>
-        </w:rPr>
-        <w:t>「じゃあ、姉さんは大上先輩をはぐらかしてないと言えるの。」</w:t>
-      </w:r>
-    </w:p>
-    <w:p>
-      <w:pPr>
-        <w:rPr>
-          <w:rFonts w:ascii="源暎こぶり明朝 v6" w:eastAsia="源暎こぶり明朝 v6"/>
-        </w:rPr>
-      </w:pPr>
-      <w:r>
-        <w:rPr>
-          <w:rFonts w:ascii="源暎こぶり明朝 v6" w:eastAsia="源暎こぶり明朝 v6" w:hint="eastAsia"/>
-        </w:rPr>
-        <w:t>「なによ、それ」</w:t>
-      </w:r>
-    </w:p>
-    <w:p>
-      <w:pPr>
-        <w:rPr>
-          <w:rFonts w:ascii="源暎こぶり明朝 v6" w:eastAsia="源暎こぶり明朝 v6"/>
-        </w:rPr>
-      </w:pPr>
-      <w:r>
-        <w:rPr>
-          <w:rFonts w:ascii="源暎こぶり明朝 v6" w:eastAsia="源暎こぶり明朝 v6" w:hint="eastAsia"/>
-        </w:rPr>
-        <w:t>「姉さんの過去を大上先輩に押し付けるのはやめるべきだ。大上先輩は姉さんじゃないし、姉さんは大上先輩ではない。」</w:t>
-      </w:r>
-    </w:p>
-    <w:p>
-      <w:pPr>
-        <w:rPr>
-          <w:rFonts w:ascii="源暎こぶり明朝 v6" w:eastAsia="源暎こぶり明朝 v6"/>
-        </w:rPr>
-      </w:pPr>
-    </w:p>
-    <w:p>
-      <w:pPr>
-        <w:rPr>
-          <w:rFonts w:ascii="源暎こぶり明朝 v6" w:eastAsia="源暎こぶり明朝 v6"/>
-        </w:rPr>
-      </w:pPr>
-      <w:r>
-        <w:rPr>
-          <w:rFonts w:ascii="源暎こぶり明朝 v6" w:eastAsia="源暎こぶり明朝 v6" w:hint="eastAsia"/>
-        </w:rPr>
-        <w:t>姉さんは慕ってくれる大上先輩を離したくないんだ。</w:t>
-      </w:r>
-    </w:p>
-    <w:p>
-      <w:pPr>
-        <w:rPr>
-          <w:rFonts w:ascii="源暎こぶり明朝 v6" w:eastAsia="源暎こぶり明朝 v6"/>
-        </w:rPr>
-      </w:pPr>
-      <w:r>
-        <w:rPr>
-          <w:rFonts w:ascii="源暎こぶり明朝 v6" w:eastAsia="源暎こぶり明朝 v6" w:hint="eastAsia"/>
-        </w:rPr>
-        <w:t>そんなことない！ 私は虎羽さんが本当に好きなの！</w:t>
-      </w:r>
-    </w:p>
-    <w:p>
-      <w:pPr>
-        <w:rPr>
-          <w:rFonts w:ascii="源暎こぶり明朝 v6" w:eastAsia="源暎こぶり明朝 v6"/>
-        </w:rPr>
-      </w:pPr>
-      <w:r>
-        <w:rPr>
-          <w:rFonts w:ascii="源暎こぶり明朝 v6" w:eastAsia="源暎こぶり明朝 v6" w:hint="eastAsia"/>
-        </w:rPr>
-        <w:t>そうかもしれないわね。</w:t>
-      </w:r>
-    </w:p>
-    <w:p>
-      <w:pPr>
-        <w:rPr>
-          <w:rFonts w:ascii="源暎こぶり明朝 v6" w:eastAsia="源暎こぶり明朝 v6"/>
-        </w:rPr>
-      </w:pPr>
-      <w:r>
-        <w:rPr>
-          <w:rFonts w:ascii="源暎こぶり明朝 v6" w:eastAsia="源暎こぶり明朝 v6" w:hint="eastAsia"/>
-        </w:rPr>
-        <w:t>この決断で誰が幸せになるの？</w:t>
-      </w:r>
-    </w:p>
-    <w:p>
-      <w:pPr>
-        <w:rPr>
-          <w:rFonts w:ascii="源暎こぶり明朝 v6" w:eastAsia="源暎こぶり明朝 v6"/>
-        </w:rPr>
-      </w:pPr>
-      <w:r>
-        <w:rPr>
-          <w:rFonts w:ascii="源暎こぶり明朝 v6" w:eastAsia="源暎こぶり明朝 v6" w:hint="eastAsia"/>
-        </w:rPr>
-        <w:t>誰も得をしないだろう。</w:t>
-      </w:r>
-    </w:p>
-    <w:p>
-      <w:pPr>
-        <w:rPr>
-          <w:rFonts w:ascii="源暎こぶり明朝 v6" w:eastAsia="源暎こぶり明朝 v6"/>
-        </w:rPr>
-      </w:pPr>
-    </w:p>
-    <w:p>
-      <w:pPr>
-        <w:rPr>
-          <w:rFonts w:ascii="源暎こぶり明朝 v6" w:eastAsia="源暎こぶり明朝 v6"/>
-        </w:rPr>
-      </w:pPr>
-      <w:r>
-        <w:rPr>
-          <w:rFonts w:ascii="源暎こぶり明朝 v6" w:eastAsia="源暎こぶり明朝 v6" w:hint="eastAsia"/>
-        </w:rPr>
-        <w:t>- 家守虎羽の過去</w:t>
-      </w:r>
-    </w:p>
-    <w:p>
-      <w:pPr>
-        <w:rPr>
-          <w:rFonts w:ascii="源暎こぶり明朝 v6" w:eastAsia="源暎こぶり明朝 v6"/>
-        </w:rPr>
-      </w:pPr>
-      <w:r>
-        <w:rPr>
-          <w:rFonts w:ascii="源暎こぶり明朝 v6" w:eastAsia="源暎こぶり明朝 v6"/>
-        </w:rPr>
-        <w:t xml:space="preserve">- </w:t>
-      </w:r>
-    </w:p>
-    <w:p>
-      <w:pPr>
-        <w:rPr>
-          <w:rFonts w:ascii="源暎こぶり明朝 v6" w:eastAsia="源暎こぶり明朝 v6"/>
-        </w:rPr>
-      </w:pPr>
-      <w:r>
-        <w:rPr>
-          <w:rFonts w:ascii="源暎こぶり明朝 v6" w:eastAsia="源暎こぶり明朝 v6" w:hint="eastAsia"/>
-        </w:rPr>
-        <w:t>- 大上先輩は共感性が強い。</w:t>
-      </w:r>
-    </w:p>
-    <w:p>
-      <w:pPr>
-        <w:rPr>
-          <w:rFonts w:ascii="源暎こぶり明朝 v6" w:eastAsia="源暎こぶり明朝 v6"/>
-        </w:rPr>
-      </w:pPr>
-      <w:r>
-        <w:rPr>
-          <w:rFonts w:ascii="源暎こぶり明朝 v6" w:eastAsia="源暎こぶり明朝 v6"/>
-        </w:rPr>
-        <w:t>-</w:t>
-      </w:r>
-    </w:p>
-    <w:p>
-      <w:pPr>
-        <w:rPr>
-          <w:rFonts w:ascii="源暎こぶり明朝 v6" w:eastAsia="源暎こぶり明朝 v6"/>
-        </w:rPr>
-      </w:pPr>
-    </w:p>
-    <w:p>
-      <w:pPr>
-        <w:rPr>
-          <w:rFonts w:ascii="源暎こぶり明朝 v6" w:eastAsia="源暎こぶり明朝 v6"/>
-        </w:rPr>
-      </w:pPr>
-    </w:p>
-    <w:p>
-      <w:pPr>
-        <w:rPr>
-          <w:rFonts w:ascii="源暎こぶり明朝 v6" w:eastAsia="源暎こぶり明朝 v6"/>
-        </w:rPr>
-      </w:pPr>
-      <w:r>
-        <w:rPr>
-          <w:rFonts w:ascii="源暎こぶり明朝 v6" w:eastAsia="源暎こぶり明朝 v6" w:hint="eastAsia"/>
-        </w:rPr>
-        <w:t>「電車が駅を通過する時、今線路に飛び込んだら死ねるんだなぁ……なんて毎日考えることが異常だって気づかなかった。私、それが当たり前だと思っていた。嬉しいことがあったときは通り魔に遭うんじゃないか、なんて思って人通りの多い場所なんて行けなかったし、そこを走る車もなにかの拍子に私の方へ飛び込んでくるんだ、って。日常に死がまとわり付いていたの。</w:t>
-      </w:r>
-      <w:r>
-        <w:rPr>
-          <w:rFonts w:ascii="源暎こぶり明朝 v6" w:eastAsia="源暎こぶり明朝 v6" w:hint="eastAsia"/>
-        </w:rPr>
-        <w:t>誰かが幸せの天秤で幸福と不幸のバランスをとるの。</w:t>
+        <w:t>「私は</w:t>
+      </w:r>
+      <w:r>
+        <w:rPr>
+          <w:rFonts w:ascii="源暎こぶり明朝 v6" w:eastAsia="源暎こぶり明朝 v6" w:hint="eastAsia"/>
+        </w:rPr>
+        <w:t>大学にも慣れて……その、彼氏が、出来たの。</w:t>
       </w:r>
       <w:r>
         <w:rPr>
@@ -3309,13 +4866,26 @@
         <w:rPr>
           <w:rFonts w:ascii="源暎こぶり明朝 v6" w:eastAsia="源暎こぶり明朝 v6" w:hint="eastAsia"/>
         </w:rPr>
-        <w:t>「良いことがあった後に嫌なことがあるなんて嘘です。そんなのは成功者に対する妬みですよ不幸であることが幸福になるための条件ではないです。僕は悪夢を見ましたが、そのあとにいい夢なんて見たことがない。</w:t>
-      </w:r>
-      <w:r>
-        <w:rPr>
-          <w:rFonts w:ascii="源暎こぶり明朝 v6" w:eastAsia="源暎こぶり明朝 v6" w:hint="eastAsia"/>
-        </w:rPr>
-        <w:t>いつも日常の劣化コピーばかり。</w:t>
+        <w:t>「それはよかったです。僕に言うのは何かの当てつけですか。」</w:t>
+      </w:r>
+    </w:p>
+    <w:p>
+      <w:pPr>
+        <w:rPr>
+          <w:rFonts w:ascii="源暎こぶり明朝 v6" w:eastAsia="源暎こぶり明朝 v6"/>
+        </w:rPr>
+      </w:pPr>
+      <w:r>
+        <w:rPr>
+          <w:rFonts w:ascii="源暎こぶり明朝 v6" w:eastAsia="源暎こぶり明朝 v6" w:hint="eastAsia"/>
+        </w:rPr>
+        <w:t>「</w:t>
+      </w:r>
+      <w:r>
+        <w:rPr>
+          <w:rFonts w:ascii="源暎こぶり明朝 v6" w:eastAsia="源暎こぶり明朝 v6" w:hint="eastAsia"/>
+        </w:rPr>
+        <w:t>私を泣かせたお返し。効いた？</w:t>
       </w:r>
       <w:r>
         <w:rPr>
@@ -3327,891 +4897,64 @@
     <w:p>
       <w:pPr>
         <w:rPr>
-          <w:rFonts w:ascii="源暎こぶり明朝 v6" w:eastAsia="源暎こぶり明朝 v6" w:hint="eastAsia"/>
-        </w:rPr>
-      </w:pPr>
-    </w:p>
-    <w:p>
-      <w:pPr>
-        <w:rPr>
-          <w:rFonts w:ascii="源暎こぶり明朝 v6" w:eastAsia="源暎こぶり明朝 v6"/>
-        </w:rPr>
-      </w:pPr>
-      <w:r>
-        <w:rPr>
-          <w:rFonts w:ascii="源暎こぶり明朝 v6" w:eastAsia="源暎こぶり明朝 v6" w:hint="eastAsia"/>
-        </w:rPr>
-        <w:t>「高校生が言ってもなんの説得力もないですが、人生になにか大きな意味があるなんて小説の読みすぎだと思いますよ。人生に意味があ</w:t>
-      </w:r>
-      <w:r>
-        <w:rPr>
-          <w:rFonts w:ascii="源暎こぶり明朝 v6" w:eastAsia="源暎こぶり明朝 v6" w:hint="eastAsia"/>
-        </w:rPr>
-        <w:t>るというのなら、そこには必ず誰かの意思が介入している。僕はこの考えを大人になっても曲げなくていいことを祈って生きています」</w:t>
-      </w:r>
-    </w:p>
-    <w:p>
-      <w:pPr>
-        <w:rPr>
-          <w:rFonts w:ascii="源暎こぶり明朝 v6" w:eastAsia="源暎こぶり明朝 v6"/>
-        </w:rPr>
-      </w:pPr>
-    </w:p>
-    <w:p>
-      <w:pPr>
-        <w:rPr>
-          <w:rFonts w:ascii="源暎こぶり明朝 v6" w:eastAsia="源暎こぶり明朝 v6"/>
-        </w:rPr>
-      </w:pPr>
-      <w:r>
-        <w:rPr>
-          <w:rFonts w:ascii="源暎こぶり明朝 v6" w:eastAsia="源暎こぶり明朝 v6" w:hint="eastAsia"/>
-        </w:rPr>
-        <w:t>「ねぇ、家守くん」</w:t>
-      </w:r>
-    </w:p>
-    <w:p>
-      <w:pPr>
-        <w:rPr>
-          <w:rFonts w:ascii="源暎こぶり明朝 v6" w:eastAsia="源暎こぶり明朝 v6"/>
-        </w:rPr>
-      </w:pPr>
-      <w:r>
-        <w:rPr>
-          <w:rFonts w:ascii="源暎こぶり明朝 v6" w:eastAsia="源暎こぶり明朝 v6" w:hint="eastAsia"/>
-        </w:rPr>
-        <w:lastRenderedPageBreak/>
-        <w:t>「なんですか、大上先輩」</w:t>
-      </w:r>
-    </w:p>
-    <w:p>
-      <w:pPr>
-        <w:rPr>
-          <w:rFonts w:ascii="源暎こぶり明朝 v6" w:eastAsia="源暎こぶり明朝 v6"/>
-        </w:rPr>
-      </w:pPr>
-      <w:r>
-        <w:rPr>
-          <w:rFonts w:ascii="源暎こぶり明朝 v6" w:eastAsia="源暎こぶり明朝 v6" w:hint="eastAsia"/>
-        </w:rPr>
-        <w:t>「私、君が初めての後輩だったの。ずっと気になっていたのだけれど、私はあなたにとって"良い先輩"だったかしら」</w:t>
-      </w:r>
-    </w:p>
-    <w:p>
-      <w:pPr>
-        <w:rPr>
-          <w:rFonts w:ascii="源暎こぶり明朝 v6" w:eastAsia="源暎こぶり明朝 v6"/>
-        </w:rPr>
-      </w:pPr>
-      <w:r>
-        <w:rPr>
-          <w:rFonts w:ascii="源暎こぶり明朝 v6" w:eastAsia="源暎こぶり明朝 v6" w:hint="eastAsia"/>
-        </w:rPr>
-        <w:t>「良い悪いの基準が曖昧ですが、僕にとって先輩は……悪くない先輩、という評価になりますね。"良い"と評価するにはあまりにも先輩らしくないですから。」</w:t>
-      </w:r>
-    </w:p>
-    <w:p>
-      <w:pPr>
-        <w:rPr>
-          <w:rFonts w:ascii="源暎こぶり明朝 v6" w:eastAsia="源暎こぶり明朝 v6"/>
-        </w:rPr>
-      </w:pPr>
-      <w:r>
-        <w:rPr>
-          <w:rFonts w:ascii="源暎こぶり明朝 v6" w:eastAsia="源暎こぶり明朝 v6" w:hint="eastAsia"/>
-        </w:rPr>
-        <w:t>「そう。良かったわ。でも私にとって君は、良い後輩だったけれど。」</w:t>
-      </w:r>
-    </w:p>
-    <w:p>
-      <w:pPr>
-        <w:rPr>
-          <w:rFonts w:ascii="源暎こぶり明朝 v6" w:eastAsia="源暎こぶり明朝 v6"/>
-        </w:rPr>
-      </w:pPr>
-      <w:r>
-        <w:rPr>
-          <w:rFonts w:ascii="源暎こぶり明朝 v6" w:eastAsia="源暎こぶり明朝 v6" w:hint="eastAsia"/>
-        </w:rPr>
-        <w:t>「それはそうでしょう。そういうところが先輩を"悪くない先輩"たらしめている」</w:t>
-      </w:r>
-    </w:p>
-    <w:p>
-      <w:pPr>
-        <w:rPr>
-          <w:rFonts w:ascii="源暎こぶり明朝 v6" w:eastAsia="源暎こぶり明朝 v6"/>
-        </w:rPr>
-      </w:pPr>
-      <w:r>
-        <w:rPr>
-          <w:rFonts w:ascii="源暎こぶり明朝 v6" w:eastAsia="源暎こぶり明朝 v6" w:hint="eastAsia"/>
-        </w:rPr>
-        <w:t xml:space="preserve">　部室の外からチャイムの音が聞こえてくる。</w:t>
-      </w:r>
-    </w:p>
-    <w:p>
-      <w:pPr>
-        <w:rPr>
-          <w:rFonts w:ascii="源暎こぶり明朝 v6" w:eastAsia="源暎こぶり明朝 v6"/>
-        </w:rPr>
-      </w:pPr>
-      <w:r>
-        <w:rPr>
-          <w:rFonts w:ascii="源暎こぶり明朝 v6" w:eastAsia="源暎こぶり明朝 v6" w:hint="eastAsia"/>
-        </w:rPr>
-        <w:t>「もう時間ね。家守くんには百の言葉を使っても感謝を伝えきれないわ」</w:t>
-      </w:r>
-    </w:p>
-    <w:p>
-      <w:pPr>
-        <w:rPr>
-          <w:rFonts w:ascii="源暎こぶり明朝 v6" w:eastAsia="源暎こぶり明朝 v6"/>
-        </w:rPr>
-      </w:pPr>
-      <w:r>
-        <w:rPr>
-          <w:rFonts w:ascii="源暎こぶり明朝 v6" w:eastAsia="源暎こぶり明朝 v6" w:hint="eastAsia"/>
-        </w:rPr>
-        <w:t>「伝えきれないのだとしても、何も言ってくれなければただの言い訳です」</w:t>
-      </w:r>
-    </w:p>
-    <w:p>
-      <w:pPr>
-        <w:rPr>
-          <w:rFonts w:ascii="源暎こぶり明朝 v6" w:eastAsia="源暎こぶり明朝 v6"/>
-        </w:rPr>
-      </w:pPr>
-      <w:r>
-        <w:rPr>
-          <w:rFonts w:ascii="源暎こぶり明朝 v6" w:eastAsia="源暎こぶり明朝 v6" w:hint="eastAsia"/>
-        </w:rPr>
-        <w:t>「ならそれでも構わないわ」</w:t>
-      </w:r>
-    </w:p>
-    <w:p>
-      <w:pPr>
-        <w:rPr>
-          <w:rFonts w:ascii="源暎こぶり明朝 v6" w:eastAsia="源暎こぶり明朝 v6"/>
-        </w:rPr>
-      </w:pPr>
-      <w:r>
-        <w:rPr>
-          <w:rFonts w:ascii="源暎こぶり明朝 v6" w:eastAsia="源暎こぶり明朝 v6" w:hint="eastAsia"/>
-        </w:rPr>
-        <w:t xml:space="preserve">　先輩はライカを顔の前に構えて笑った。</w:t>
-      </w:r>
-    </w:p>
-    <w:p>
-      <w:pPr>
-        <w:rPr>
-          <w:rFonts w:ascii="源暎こぶり明朝 v6" w:eastAsia="源暎こぶり明朝 v6"/>
-        </w:rPr>
-      </w:pPr>
-      <w:r>
-        <w:rPr>
-          <w:rFonts w:ascii="源暎こぶり明朝 v6" w:eastAsia="源暎こぶり明朝 v6" w:hint="eastAsia"/>
-        </w:rPr>
-        <w:t>「私は臆病だから」</w:t>
-      </w:r>
-    </w:p>
-    <w:p>
-      <w:pPr>
-        <w:rPr>
-          <w:rFonts w:ascii="源暎こぶり明朝 v6" w:eastAsia="源暎こぶり明朝 v6"/>
-        </w:rPr>
-      </w:pPr>
-      <w:r>
-        <w:rPr>
-          <w:rFonts w:ascii="源暎こぶり明朝 v6" w:eastAsia="源暎こぶり明朝 v6" w:hint="eastAsia"/>
-        </w:rPr>
-        <w:t xml:space="preserve">　その言葉のあと、シャッター音とともに視界が白で覆われた。</w:t>
-      </w:r>
-    </w:p>
-    <w:p>
-      <w:pPr>
-        <w:rPr>
-          <w:rFonts w:ascii="源暎こぶり明朝 v6" w:eastAsia="源暎こぶり明朝 v6"/>
-        </w:rPr>
-      </w:pPr>
-      <w:r>
-        <w:rPr>
-          <w:rFonts w:ascii="源暎こぶり明朝 v6" w:eastAsia="源暎こぶり明朝 v6" w:hint="eastAsia"/>
-        </w:rPr>
-        <w:t xml:space="preserve">　フラッシュの残像が消えて視界が戻ると、そこにはもう大上先輩はいなかった。</w:t>
-      </w:r>
-    </w:p>
-    <w:p>
-      <w:pPr>
-        <w:rPr>
-          <w:rFonts w:ascii="源暎こぶり明朝 v6" w:eastAsia="源暎こぶり明朝 v6"/>
-        </w:rPr>
-      </w:pPr>
-      <w:r>
-        <w:rPr>
-          <w:rFonts w:ascii="源暎こぶり明朝 v6" w:eastAsia="源暎こぶり明朝 v6" w:hint="eastAsia"/>
-        </w:rPr>
-        <w:t xml:space="preserve">　ただ、あの日のように先輩が着ていた服が所在なさげに落ちているだけ。</w:t>
-      </w:r>
-    </w:p>
-    <w:p>
-      <w:pPr>
-        <w:rPr>
-          <w:rFonts w:ascii="源暎こぶり明朝 v6" w:eastAsia="源暎こぶり明朝 v6"/>
-        </w:rPr>
-      </w:pPr>
-      <w:r>
-        <w:rPr>
-          <w:rFonts w:ascii="源暎こぶり明朝 v6" w:eastAsia="源暎こぶり明朝 v6" w:hint="eastAsia"/>
-        </w:rPr>
-        <w:t xml:space="preserve">　服に近づくこともできずに立ち尽くしていると、ふわりと甘ったるいシャンプーの匂いがした。</w:t>
-      </w:r>
-    </w:p>
-    <w:p>
-      <w:pPr>
-        <w:rPr>
-          <w:rFonts w:ascii="源暎こぶり明朝 v6" w:eastAsia="源暎こぶり明朝 v6"/>
-        </w:rPr>
-      </w:pPr>
-    </w:p>
-    <w:p>
-      <w:pPr>
-        <w:rPr>
-          <w:rFonts w:ascii="源暎こぶり明朝 v6" w:eastAsia="源暎こぶり明朝 v6"/>
-        </w:rPr>
-      </w:pPr>
-      <w:r>
-        <w:rPr>
-          <w:rFonts w:ascii="源暎こぶり明朝 v6" w:eastAsia="源暎こぶり明朝 v6" w:hint="eastAsia"/>
-        </w:rPr>
-        <w:t>先輩は死のうとしている？</w:t>
-      </w:r>
-    </w:p>
-    <w:p>
-      <w:pPr>
-        <w:rPr>
-          <w:rFonts w:ascii="源暎こぶり明朝 v6" w:eastAsia="源暎こぶり明朝 v6"/>
-        </w:rPr>
-      </w:pPr>
-    </w:p>
-    <w:p>
-      <w:pPr>
-        <w:rPr>
-          <w:rFonts w:ascii="源暎こぶり明朝 v6" w:eastAsia="源暎こぶり明朝 v6"/>
-        </w:rPr>
-      </w:pPr>
-      <w:r>
-        <w:rPr>
-          <w:rFonts w:ascii="源暎こぶり明朝 v6" w:eastAsia="源暎こぶり明朝 v6" w:hint="eastAsia"/>
-        </w:rPr>
-        <w:t>「洋、数学で大事なのは解を求めること。解決するにはそれしかない。正解かもしれないし、誤解かもしれない。問題を理解できたのならば絶対に解は出せる。すぐに解を出そうと焦らず、部分点を確実にとること。」</w:t>
-      </w:r>
-    </w:p>
-    <w:p>
-      <w:pPr>
-        <w:rPr>
-          <w:rFonts w:ascii="源暎こぶり明朝 v6" w:eastAsia="源暎こぶり明朝 v6"/>
-        </w:rPr>
-      </w:pPr>
-      <w:r>
-        <w:rPr>
-          <w:rFonts w:ascii="源暎こぶり明朝 v6" w:eastAsia="源暎こぶり明朝 v6" w:hint="eastAsia"/>
-        </w:rPr>
-        <w:t>「やめてくれよ姉さん、人生は数学じゃないんだよ」</w:t>
-      </w:r>
-    </w:p>
-    <w:p>
-      <w:pPr>
-        <w:rPr>
-          <w:rFonts w:ascii="源暎こぶり明朝 v6" w:eastAsia="源暎こぶり明朝 v6"/>
-        </w:rPr>
-      </w:pPr>
-      <w:r>
-        <w:rPr>
-          <w:rFonts w:ascii="源暎こぶり明朝 v6" w:eastAsia="源暎こぶり明朝 v6" w:hint="eastAsia"/>
-        </w:rPr>
-        <w:t>「じゃあ洋は人生</w:t>
-      </w:r>
-      <w:r>
-        <w:rPr>
-          <w:rFonts w:ascii="源暎こぶり明朝 v6" w:eastAsia="源暎こぶり明朝 v6" w:hint="eastAsia"/>
-        </w:rPr>
-        <w:t>を</w:t>
-      </w:r>
-      <w:r>
-        <w:rPr>
-          <w:rFonts w:ascii="源暎こぶり明朝 v6" w:eastAsia="源暎こぶり明朝 v6" w:hint="eastAsia"/>
-        </w:rPr>
-        <w:t>なんだと思う</w:t>
-      </w:r>
-      <w:r>
-        <w:rPr>
-          <w:rFonts w:ascii="源暎こぶり明朝 v6" w:eastAsia="源暎こぶり明朝 v6" w:hint="eastAsia"/>
-        </w:rPr>
-        <w:t>の</w:t>
-      </w:r>
-      <w:r>
-        <w:rPr>
-          <w:rFonts w:ascii="源暎こぶり明朝 v6" w:eastAsia="源暎こぶり明朝 v6" w:hint="eastAsia"/>
-        </w:rPr>
-        <w:t>？」</w:t>
-      </w:r>
-    </w:p>
-    <w:p>
-      <w:pPr>
-        <w:rPr>
-          <w:rFonts w:ascii="源暎こぶり明朝 v6" w:eastAsia="源暎こぶり明朝 v6"/>
-        </w:rPr>
-      </w:pPr>
-      <w:r>
-        <w:rPr>
-          <w:rFonts w:ascii="源暎こぶり明朝 v6" w:eastAsia="源暎こぶり明朝 v6" w:hint="eastAsia"/>
-        </w:rPr>
-        <w:t>「人生、は、人生</w:t>
-      </w:r>
-      <w:r>
-        <w:rPr>
-          <w:rFonts w:ascii="源暎こぶり明朝 v6" w:eastAsia="源暎こぶり明朝 v6" w:hint="eastAsia"/>
-        </w:rPr>
-        <w:t>、</w:t>
-      </w:r>
-      <w:r>
-        <w:rPr>
-          <w:rFonts w:ascii="源暎こぶり明朝 v6" w:eastAsia="源暎こぶり明朝 v6" w:hint="eastAsia"/>
-        </w:rPr>
-        <w:t>だよ。数学でも</w:t>
-      </w:r>
-      <w:r>
-        <w:rPr>
-          <w:rFonts w:ascii="源暎こぶり明朝 v6" w:eastAsia="源暎こぶり明朝 v6" w:hint="eastAsia"/>
-        </w:rPr>
-        <w:t>、</w:t>
-      </w:r>
-      <w:r>
-        <w:rPr>
-          <w:rFonts w:ascii="源暎こぶり明朝 v6" w:eastAsia="源暎こぶり明朝 v6" w:hint="eastAsia"/>
-        </w:rPr>
-        <w:t>国語でも、ましてや道徳</w:t>
-      </w:r>
-      <w:r>
-        <w:rPr>
-          <w:rFonts w:ascii="源暎こぶり明朝 v6" w:eastAsia="源暎こぶり明朝 v6" w:hint="eastAsia"/>
-        </w:rPr>
-        <w:t>、</w:t>
-      </w:r>
-      <w:r>
-        <w:rPr>
-          <w:rFonts w:ascii="源暎こぶり明朝 v6" w:eastAsia="源暎こぶり明朝 v6" w:hint="eastAsia"/>
-        </w:rPr>
-        <w:t>でもない。」</w:t>
-      </w:r>
-    </w:p>
-    <w:p>
-      <w:pPr>
-        <w:rPr>
-          <w:rFonts w:ascii="源暎こぶり明朝 v6" w:eastAsia="源暎こぶり明朝 v6"/>
-        </w:rPr>
-      </w:pPr>
-      <w:r>
-        <w:rPr>
-          <w:rFonts w:ascii="源暎こぶり明朝 v6" w:eastAsia="源暎こぶり明朝 v6" w:hint="eastAsia"/>
-        </w:rPr>
-        <w:t>言葉がうまく口から出てこない。息が苦しいし、なんだか体がサウナの中にいるみたい</w:t>
-      </w:r>
-      <w:r>
-        <w:rPr>
-          <w:rFonts w:ascii="源暎こぶり明朝 v6" w:eastAsia="源暎こぶり明朝 v6" w:hint="eastAsia"/>
-        </w:rPr>
-        <w:t>だ。</w:t>
-      </w:r>
-    </w:p>
-    <w:p>
-      <w:pPr>
-        <w:rPr>
-          <w:rFonts w:ascii="源暎こぶり明朝 v6" w:eastAsia="源暎こぶり明朝 v6"/>
-        </w:rPr>
-      </w:pPr>
-    </w:p>
-    <w:p>
-      <w:pPr>
-        <w:rPr>
-          <w:rFonts w:ascii="源暎こぶり明朝 v6" w:eastAsia="源暎こぶり明朝 v6"/>
-        </w:rPr>
-      </w:pPr>
-      <w:r>
-        <w:rPr>
-          <w:rFonts w:ascii="源暎こぶり明朝 v6" w:eastAsia="源暎こぶり明朝 v6" w:hint="eastAsia"/>
-        </w:rPr>
-        <w:t>一ヶ月</w:t>
-      </w:r>
-    </w:p>
-    <w:p>
-      <w:pPr>
-        <w:rPr>
-          <w:rFonts w:ascii="源暎こぶり明朝 v6" w:eastAsia="源暎こぶり明朝 v6"/>
-        </w:rPr>
-      </w:pPr>
-    </w:p>
-    <w:p>
-      <w:pPr>
-        <w:rPr>
-          <w:rFonts w:ascii="源暎こぶり明朝 v6" w:eastAsia="源暎こぶり明朝 v6"/>
-        </w:rPr>
-      </w:pPr>
-      <w:r>
-        <w:rPr>
-          <w:rFonts w:ascii="源暎こぶり明朝 v6" w:eastAsia="源暎こぶり明朝 v6" w:hint="eastAsia"/>
-        </w:rPr>
-        <w:t xml:space="preserve">　特に大上先輩にとっては僕がまぶたを閉じて眠るようにして、死を皮一枚まで近づけることができる。</w:t>
-      </w:r>
-    </w:p>
-    <w:p>
-      <w:pPr>
-        <w:rPr>
-          <w:rFonts w:ascii="源暎こぶり明朝 v6" w:eastAsia="源暎こぶり明朝 v6"/>
-        </w:rPr>
-      </w:pPr>
-      <w:r>
-        <w:rPr>
-          <w:rFonts w:ascii="源暎こぶり明朝 v6" w:eastAsia="源暎こぶり明朝 v6" w:hint="eastAsia"/>
-        </w:rPr>
-        <w:t xml:space="preserve">　バカみたいだ。嫌いな人のためにここまでしないといけないなんて。</w:t>
-      </w:r>
-    </w:p>
-    <w:p>
-      <w:pPr>
-        <w:rPr>
-          <w:rFonts w:ascii="源暎こぶり明朝 v6" w:eastAsia="源暎こぶり明朝 v6"/>
-        </w:rPr>
-      </w:pPr>
-    </w:p>
-    <w:p>
-      <w:pPr>
-        <w:rPr>
-          <w:rFonts w:ascii="源暎こぶり明朝 v6" w:eastAsia="源暎こぶり明朝 v6"/>
-        </w:rPr>
-      </w:pPr>
-      <w:r>
-        <w:rPr>
-          <w:rFonts w:ascii="源暎こぶり明朝 v6" w:eastAsia="源暎こぶり明朝 v6" w:hint="eastAsia"/>
-        </w:rPr>
-        <w:t>学校に通うというある種レールに乗った生活から乖離した場所に身をおいて、彼女は救われた？</w:t>
-      </w:r>
-    </w:p>
-    <w:p>
-      <w:pPr>
-        <w:rPr>
-          <w:rFonts w:ascii="源暎こぶり明朝 v6" w:eastAsia="源暎こぶり明朝 v6"/>
-        </w:rPr>
-      </w:pPr>
-    </w:p>
-    <w:p>
-      <w:pPr>
-        <w:rPr>
-          <w:rFonts w:ascii="源暎こぶり明朝 v6" w:eastAsia="源暎こぶり明朝 v6"/>
-        </w:rPr>
-      </w:pPr>
-      <w:r>
-        <w:rPr>
-          <w:rFonts w:ascii="源暎こぶり明朝 v6" w:eastAsia="源暎こぶり明朝 v6" w:hint="eastAsia"/>
-        </w:rPr>
-        <w:t>姉も同じ感覚を経験していて、陰りを抱えていた？</w:t>
-      </w:r>
-    </w:p>
-    <w:p>
-      <w:pPr>
-        <w:rPr>
-          <w:rFonts w:ascii="源暎こぶり明朝 v6" w:eastAsia="源暎こぶり明朝 v6"/>
-        </w:rPr>
-      </w:pPr>
-    </w:p>
-    <w:p>
-      <w:pPr>
-        <w:rPr>
-          <w:rFonts w:ascii="源暎こぶり明朝 v6" w:eastAsia="源暎こぶり明朝 v6"/>
-        </w:rPr>
-      </w:pPr>
-      <w:r>
-        <w:rPr>
-          <w:rFonts w:ascii="源暎こぶり明朝 v6" w:eastAsia="源暎こぶり明朝 v6" w:hint="eastAsia"/>
-        </w:rPr>
-        <w:t>セーラー服を着た僕は先輩を抱擁。</w:t>
-      </w:r>
-    </w:p>
-    <w:p>
-      <w:pPr>
-        <w:rPr>
-          <w:rFonts w:ascii="源暎こぶり明朝 v6" w:eastAsia="源暎こぶり明朝 v6"/>
-        </w:rPr>
-      </w:pPr>
-      <w:r>
-        <w:rPr>
-          <w:rFonts w:ascii="源暎こぶり明朝 v6" w:eastAsia="源暎こぶり明朝 v6" w:hint="eastAsia"/>
-        </w:rPr>
-        <w:t>「僕、気持ち悪いでしょ。先輩の服を着て、先輩を抱きしめている変態だ。」</w:t>
-      </w:r>
-    </w:p>
-    <w:p>
-      <w:pPr>
-        <w:rPr>
-          <w:rFonts w:ascii="源暎こぶり明朝 v6" w:eastAsia="源暎こぶり明朝 v6"/>
-        </w:rPr>
-      </w:pPr>
-      <w:r>
-        <w:rPr>
-          <w:rFonts w:ascii="源暎こぶり明朝 v6" w:eastAsia="源暎こぶり明朝 v6" w:hint="eastAsia"/>
-        </w:rPr>
-        <w:t>「」</w:t>
-      </w:r>
-    </w:p>
-    <w:p>
-      <w:pPr>
-        <w:rPr>
-          <w:rFonts w:ascii="源暎こぶり明朝 v6" w:eastAsia="源暎こぶり明朝 v6"/>
-        </w:rPr>
-      </w:pPr>
-    </w:p>
-    <w:p>
-      <w:pPr>
-        <w:rPr>
-          <w:rFonts w:ascii="源暎こぶり明朝 v6" w:eastAsia="源暎こぶり明朝 v6"/>
-        </w:rPr>
-      </w:pPr>
-      <w:r>
-        <w:rPr>
-          <w:rFonts w:ascii="源暎こぶり明朝 v6" w:eastAsia="源暎こぶり明朝 v6" w:hint="eastAsia"/>
-        </w:rPr>
-        <w:t xml:space="preserve">　人生を一つの物語のようなものだと考えるのなら、僕と、大上先輩と姉さんの三人にとって一つの長いエピソードになったこの出来事は、それ以外の人の人生になんの痕跡も残さずに終わっていった。</w:t>
-      </w:r>
-    </w:p>
-    <w:p>
-      <w:pPr>
-        <w:rPr>
-          <w:rFonts w:ascii="源暎こぶり明朝 v6" w:eastAsia="源暎こぶり明朝 v6"/>
-        </w:rPr>
-      </w:pPr>
-      <w:r>
-        <w:rPr>
-          <w:rFonts w:ascii="源暎こぶり明朝 v6" w:eastAsia="源暎こぶり明朝 v6" w:hint="eastAsia"/>
-        </w:rPr>
-        <w:t xml:space="preserve">　大上先輩は高校生活3年間の真面目な学校生活がいい方向に進み、今回の無断欠席は都合よく体調不良と解釈されて単位は一つたりとも落ちることなく、推薦入学のおかげで進路にも何も影響はなかった。</w:t>
-      </w:r>
-    </w:p>
-    <w:p>
-      <w:pPr>
-        <w:rPr>
-          <w:rFonts w:ascii="源暎こぶり明朝 v6" w:eastAsia="源暎こぶり明朝 v6"/>
-        </w:rPr>
-      </w:pPr>
-      <w:r>
-        <w:rPr>
-          <w:rFonts w:ascii="源暎こぶり明朝 v6" w:eastAsia="源暎こぶり明朝 v6" w:hint="eastAsia"/>
-        </w:rPr>
-        <w:t>「私の計算に狂いはないの」</w:t>
-      </w:r>
-    </w:p>
-    <w:p>
-      <w:pPr>
-        <w:rPr>
-          <w:rFonts w:ascii="源暎こぶり明朝 v6" w:eastAsia="源暎こぶり明朝 v6"/>
-        </w:rPr>
-      </w:pPr>
-      <w:r>
-        <w:rPr>
-          <w:rFonts w:ascii="源暎こぶり明朝 v6" w:eastAsia="源暎こぶり明朝 v6" w:hint="eastAsia"/>
-        </w:rPr>
-        <w:t>姉さんがどうだ、という顔で僕の方を見てニヒルに笑った。</w:t>
-      </w:r>
-    </w:p>
-    <w:p>
-      <w:pPr>
-        <w:ind w:firstLineChars="100" w:firstLine="202"/>
-        <w:rPr>
-          <w:rFonts w:ascii="源暎こぶり明朝 v6" w:eastAsia="源暎こぶり明朝 v6"/>
-        </w:rPr>
-      </w:pPr>
-      <w:r>
-        <w:rPr>
-          <w:rFonts w:ascii="源暎こぶり明朝 v6" w:eastAsia="源暎こぶり明朝 v6" w:hint="eastAsia"/>
-        </w:rPr>
-        <w:t>対して</w:t>
-      </w:r>
-      <w:r>
-        <w:rPr>
-          <w:rFonts w:ascii="源暎こぶり明朝 v6" w:eastAsia="源暎こぶり明朝 v6" w:hint="eastAsia"/>
-        </w:rPr>
-        <w:t>僕は</w:t>
-      </w:r>
-      <w:r>
-        <w:rPr>
-          <w:rFonts w:ascii="源暎こぶり明朝 v6" w:eastAsia="源暎こぶり明朝 v6" w:hint="eastAsia"/>
-        </w:rPr>
-        <w:t>というと、無断欠席について担任にこっぴどく叱られ、社会に出たらお前は絶対に苦労するぞ、という呪いの予言までされてしまった。そういうの本当にふとした瞬間に思い出して首が締まるからやめてほしい。言霊って知ってるか？　ただ、留年させる方が学校としては面倒らしく、平均点におまけがついたような成績が功を奏して何とか同級生とともに学年を一つ上げることに成功した。姉さんにこれについて聞いてみても、ボケーっとした顔でよかったわね、としか言わないので、計算対象に入っていたのは大上先輩だけだったようだ。うすうすわかっていたけれど、姉さんが大上先輩のこと好きすぎる。</w:t>
-      </w:r>
-    </w:p>
-    <w:p>
-      <w:pPr>
-        <w:ind w:firstLineChars="100" w:firstLine="202"/>
-        <w:rPr>
-          <w:rFonts w:ascii="源暎こぶり明朝 v6" w:eastAsia="源暎こぶり明朝 v6" w:hint="eastAsia"/>
-        </w:rPr>
-      </w:pPr>
-      <w:r>
-        <w:rPr>
-          <w:rFonts w:ascii="源暎こぶり明朝 v6" w:eastAsia="源暎こぶり明朝 v6" w:hint="eastAsia"/>
-        </w:rPr>
-        <w:t>そして、大学受験。</w:t>
-      </w:r>
-    </w:p>
-    <w:p>
-      <w:pPr>
-        <w:ind w:firstLineChars="100" w:firstLine="202"/>
-        <w:rPr>
-          <w:rFonts w:ascii="源暎こぶり明朝 v6" w:eastAsia="源暎こぶり明朝 v6"/>
-        </w:rPr>
-      </w:pPr>
-      <w:r>
-        <w:rPr>
-          <w:rFonts w:ascii="源暎こぶり明朝 v6" w:eastAsia="源暎こぶり明朝 v6" w:hint="eastAsia"/>
-        </w:rPr>
-        <w:t>セーラー服を捨てることができず、大人になっていく。</w:t>
-      </w:r>
-    </w:p>
-    <w:p>
-      <w:pPr>
-        <w:ind w:firstLineChars="100" w:firstLine="202"/>
-        <w:rPr>
-          <w:rFonts w:ascii="源暎こぶり明朝 v6" w:eastAsia="源暎こぶり明朝 v6" w:hint="eastAsia"/>
-        </w:rPr>
-      </w:pPr>
-      <w:r>
-        <w:rPr>
-          <w:rFonts w:ascii="源暎こぶり明朝 v6" w:eastAsia="源暎こぶり明朝 v6" w:hint="eastAsia"/>
-        </w:rPr>
-        <w:t>引っ越し。</w:t>
-      </w:r>
-    </w:p>
-    <w:p>
-      <w:pPr>
-        <w:ind w:firstLineChars="100" w:firstLine="202"/>
-        <w:rPr>
-          <w:rFonts w:ascii="源暎こぶり明朝 v6" w:eastAsia="源暎こぶり明朝 v6"/>
-        </w:rPr>
-      </w:pPr>
-      <w:r>
-        <w:rPr>
-          <w:rFonts w:ascii="源暎こぶり明朝 v6" w:eastAsia="源暎こぶり明朝 v6" w:hint="eastAsia"/>
-        </w:rPr>
-        <w:t>セーラー服を取り出して、ホコリ臭くなったそれをビニールに詰めてゴミに出す。</w:t>
-      </w:r>
-    </w:p>
-    <w:p>
-      <w:pPr>
-        <w:ind w:firstLineChars="100" w:firstLine="202"/>
-        <w:rPr>
-          <w:rFonts w:ascii="源暎こぶり明朝 v6" w:eastAsia="源暎こぶり明朝 v6"/>
-        </w:rPr>
-      </w:pPr>
-      <w:r>
-        <w:rPr>
-          <w:rFonts w:ascii="源暎こぶり明朝 v6" w:eastAsia="源暎こぶり明朝 v6" w:hint="eastAsia"/>
-        </w:rPr>
-        <w:t>脱皮。</w:t>
-      </w:r>
-    </w:p>
-    <w:p>
-      <w:pPr>
-        <w:ind w:firstLineChars="100" w:firstLine="202"/>
-        <w:rPr>
-          <w:rFonts w:ascii="源暎こぶり明朝 v6" w:eastAsia="源暎こぶり明朝 v6"/>
-        </w:rPr>
-      </w:pPr>
-      <w:r>
-        <w:rPr>
-          <w:rFonts w:ascii="源暎こぶり明朝 v6" w:eastAsia="源暎こぶり明朝 v6" w:hint="eastAsia"/>
-        </w:rPr>
-        <w:t>電話が鳴る。携帯電話の画面を見ると、電話帳に登録されていない電話番号が表示されている。</w:t>
-      </w:r>
-    </w:p>
-    <w:p>
-      <w:pPr>
-        <w:rPr>
-          <w:rFonts w:ascii="源暎こぶり明朝 v6" w:eastAsia="源暎こぶり明朝 v6"/>
-        </w:rPr>
-      </w:pPr>
-      <w:r>
-        <w:rPr>
-          <w:rFonts w:ascii="源暎こぶり明朝 v6" w:eastAsia="源暎こぶり明朝 v6" w:hint="eastAsia"/>
-        </w:rPr>
-        <w:t>「久しぶり、洋くん。」</w:t>
-      </w:r>
-    </w:p>
-    <w:p>
-      <w:pPr>
-        <w:rPr>
-          <w:rFonts w:ascii="源暎こぶり明朝 v6" w:eastAsia="源暎こぶり明朝 v6" w:hint="eastAsia"/>
-        </w:rPr>
-      </w:pPr>
-      <w:r>
-        <w:rPr>
-          <w:rFonts w:ascii="源暎こぶり明朝 v6" w:eastAsia="源暎こぶり明朝 v6" w:hint="eastAsia"/>
-        </w:rPr>
-        <w:t xml:space="preserve">　声ですぐにそれが誰だかわかった。そもそも僕には知り合いが少ないので選択肢がない。</w:t>
-      </w:r>
-    </w:p>
-    <w:p>
-      <w:pPr>
-        <w:rPr>
-          <w:rFonts w:ascii="源暎こぶり明朝 v6" w:eastAsia="源暎こぶり明朝 v6"/>
-        </w:rPr>
-      </w:pPr>
-      <w:r>
-        <w:rPr>
-          <w:rFonts w:ascii="源暎こぶり明朝 v6" w:eastAsia="源暎こぶり明朝 v6" w:hint="eastAsia"/>
-        </w:rPr>
-        <w:lastRenderedPageBreak/>
-        <w:t>「お久しぶりです、先輩。どうしたんですか夜中に突然」</w:t>
-      </w:r>
-    </w:p>
-    <w:p>
-      <w:pPr>
-        <w:rPr>
-          <w:rFonts w:ascii="源暎こぶり明朝 v6" w:eastAsia="源暎こぶり明朝 v6"/>
-        </w:rPr>
-      </w:pPr>
-      <w:r>
-        <w:rPr>
-          <w:rFonts w:ascii="源暎こぶり明朝 v6" w:eastAsia="源暎こぶり明朝 v6" w:hint="eastAsia"/>
-        </w:rPr>
-        <w:t>「そろそろセーラー服でオナニーするのに飽きて新しい刺激が欲しくなった頃かと思って」</w:t>
-      </w:r>
-    </w:p>
-    <w:p>
-      <w:pPr>
-        <w:rPr>
-          <w:rFonts w:ascii="源暎こぶり明朝 v6" w:eastAsia="源暎こぶり明朝 v6"/>
-        </w:rPr>
-      </w:pPr>
-      <w:r>
-        <w:rPr>
-          <w:rFonts w:ascii="源暎こぶり明朝 v6" w:eastAsia="源暎こぶり明朝 v6" w:hint="eastAsia"/>
-        </w:rPr>
-        <w:t>「まるで見ていたかのようですね……実はついさっき捨ててきたところなんですよ」</w:t>
-      </w:r>
-    </w:p>
-    <w:p>
-      <w:pPr>
-        <w:rPr>
-          <w:rFonts w:ascii="源暎こぶり明朝 v6" w:eastAsia="源暎こぶり明朝 v6"/>
-        </w:rPr>
-      </w:pPr>
-      <w:r>
-        <w:rPr>
-          <w:rFonts w:ascii="源暎こぶり明朝 v6" w:eastAsia="源暎こぶり明朝 v6" w:hint="eastAsia"/>
-        </w:rPr>
-        <w:t>「奇遇ね。私もいま、捨ててきたところなの。」</w:t>
-      </w:r>
-    </w:p>
-    <w:p>
-      <w:pPr>
-        <w:rPr>
-          <w:rFonts w:ascii="源暎こぶり明朝 v6" w:eastAsia="源暎こぶり明朝 v6"/>
-        </w:rPr>
-      </w:pPr>
-      <w:r>
-        <w:rPr>
-          <w:rFonts w:ascii="源暎こぶり明朝 v6" w:eastAsia="源暎こぶり明朝 v6" w:hint="eastAsia"/>
-        </w:rPr>
-        <w:t>「そうですか。」</w:t>
-      </w:r>
-    </w:p>
-    <w:p>
-      <w:pPr>
-        <w:rPr>
-          <w:rFonts w:ascii="源暎こぶり明朝 v6" w:eastAsia="源暎こぶり明朝 v6"/>
-        </w:rPr>
-      </w:pPr>
-      <w:r>
-        <w:rPr>
-          <w:rFonts w:ascii="源暎こぶり明朝 v6" w:eastAsia="源暎こぶり明朝 v6" w:hint="eastAsia"/>
-        </w:rPr>
-        <w:t>「今は大学生だっけ」</w:t>
-      </w:r>
-    </w:p>
-    <w:p>
-      <w:pPr>
-        <w:rPr>
-          <w:rFonts w:ascii="源暎こぶり明朝 v6" w:eastAsia="源暎こぶり明朝 v6"/>
-        </w:rPr>
-      </w:pPr>
-      <w:r>
-        <w:rPr>
-          <w:rFonts w:ascii="源暎こぶり明朝 v6" w:eastAsia="源暎こぶり明朝 v6" w:hint="eastAsia"/>
-        </w:rPr>
-        <w:t>「えぇ、なんとかモラトリアム期間を延長させることに成功しましたよ。先輩は？」</w:t>
-      </w:r>
-    </w:p>
-    <w:p>
-      <w:pPr>
-        <w:rPr>
-          <w:rFonts w:ascii="源暎こぶり明朝 v6" w:eastAsia="源暎こぶり明朝 v6"/>
-        </w:rPr>
-      </w:pPr>
-      <w:r>
-        <w:rPr>
-          <w:rFonts w:ascii="源暎こぶり明朝 v6" w:eastAsia="源暎こぶり明朝 v6" w:hint="eastAsia"/>
-        </w:rPr>
-        <w:t>「私は就職が決まって後はのんびりと大学生活を過ごすだけ」</w:t>
-      </w:r>
-    </w:p>
-    <w:p>
-      <w:pPr>
-        <w:rPr>
-          <w:rFonts w:ascii="源暎こぶり明朝 v6" w:eastAsia="源暎こぶり明朝 v6"/>
-        </w:rPr>
-      </w:pPr>
-      <w:r>
-        <w:rPr>
-          <w:rFonts w:ascii="源暎こぶり明朝 v6" w:eastAsia="源暎こぶり明朝 v6" w:hint="eastAsia"/>
-        </w:rPr>
-        <w:t>「あの頃と似たような</w:t>
-      </w:r>
-      <w:r>
-        <w:rPr>
-          <w:rFonts w:ascii="源暎こぶり明朝 v6" w:eastAsia="源暎こぶり明朝 v6" w:hint="eastAsia"/>
-        </w:rPr>
-        <w:t>状況</w:t>
-      </w:r>
-      <w:r>
-        <w:rPr>
-          <w:rFonts w:ascii="源暎こぶり明朝 v6" w:eastAsia="源暎こぶり明朝 v6" w:hint="eastAsia"/>
-        </w:rPr>
-        <w:t>ですね」</w:t>
-      </w:r>
-    </w:p>
-    <w:p>
-      <w:pPr>
-        <w:rPr>
-          <w:rFonts w:ascii="源暎こぶり明朝 v6" w:eastAsia="源暎こぶり明朝 v6"/>
-        </w:rPr>
-      </w:pPr>
-      <w:r>
-        <w:rPr>
-          <w:rFonts w:ascii="源暎こぶり明朝 v6" w:eastAsia="源暎こぶり明朝 v6" w:hint="eastAsia"/>
-        </w:rPr>
-        <w:t>「また姿を消したら探しに来てくれる？」</w:t>
-      </w:r>
-    </w:p>
-    <w:p>
-      <w:pPr>
-        <w:rPr>
-          <w:rFonts w:ascii="源暎こぶり明朝 v6" w:eastAsia="源暎こぶり明朝 v6"/>
-        </w:rPr>
-      </w:pPr>
-      <w:r>
-        <w:rPr>
-          <w:rFonts w:ascii="源暎こぶり明朝 v6" w:eastAsia="源暎こぶり明朝 v6" w:hint="eastAsia"/>
-        </w:rPr>
-        <w:t>「嫌ですよ」</w:t>
+          <w:rFonts w:ascii="源暎こぶり明朝 v6" w:eastAsia="源暎こぶり明朝 v6"/>
+        </w:rPr>
+      </w:pPr>
+      <w:r>
+        <w:rPr>
+          <w:rFonts w:ascii="源暎こぶり明朝 v6" w:eastAsia="源暎こぶり明朝 v6" w:hint="eastAsia"/>
+        </w:rPr>
+        <w:t>「会心の一撃です。泣きそうです。」</w:t>
+      </w:r>
+    </w:p>
+    <w:p>
+      <w:pPr>
+        <w:rPr>
+          <w:rFonts w:ascii="源暎こぶり明朝 v6" w:eastAsia="源暎こぶり明朝 v6"/>
+        </w:rPr>
+      </w:pPr>
+      <w:r>
+        <w:rPr>
+          <w:rFonts w:ascii="源暎こぶり明朝 v6" w:eastAsia="源暎こぶり明朝 v6" w:hint="eastAsia"/>
+        </w:rPr>
+        <w:t>「</w:t>
+      </w:r>
+      <w:r>
+        <w:rPr>
+          <w:rFonts w:ascii="源暎こぶり明朝 v6" w:eastAsia="源暎こぶり明朝 v6" w:hint="eastAsia"/>
+        </w:rPr>
+        <w:t>……</w:t>
+      </w:r>
+      <w:r>
+        <w:rPr>
+          <w:rFonts w:ascii="源暎こぶり明朝 v6" w:eastAsia="源暎こぶり明朝 v6" w:hint="eastAsia"/>
+        </w:rPr>
+        <w:t>また姿を消したら探しに来てくれる？」</w:t>
+      </w:r>
+    </w:p>
+    <w:p>
+      <w:pPr>
+        <w:rPr>
+          <w:rFonts w:ascii="源暎こぶり明朝 v6" w:eastAsia="源暎こぶり明朝 v6"/>
+        </w:rPr>
+      </w:pPr>
+      <w:r>
+        <w:rPr>
+          <w:rFonts w:ascii="源暎こぶり明朝 v6" w:eastAsia="源暎こぶり明朝 v6" w:hint="eastAsia"/>
+        </w:rPr>
+        <w:t>「嫌です</w:t>
+      </w:r>
+      <w:r>
+        <w:rPr>
+          <w:rFonts w:ascii="源暎こぶり明朝 v6" w:eastAsia="源暎こぶり明朝 v6" w:hint="eastAsia"/>
+        </w:rPr>
+        <w:t>。その彼氏さんに探してもらってください。</w:t>
+      </w:r>
+      <w:r>
+        <w:rPr>
+          <w:rFonts w:ascii="源暎こぶり明朝 v6" w:eastAsia="源暎こぶり明朝 v6" w:hint="eastAsia"/>
+        </w:rPr>
+        <w:t>」</w:t>
       </w:r>
     </w:p>
     <w:p>
@@ -4261,15 +5004,44 @@
       </w:r>
     </w:p>
     <w:p>
-      <w:r>
-        <w:rPr>
-          <w:rFonts w:ascii="源暎こぶり明朝 v6" w:eastAsia="源暎こぶり明朝 v6" w:hint="eastAsia"/>
-        </w:rPr>
-        <w:t>時が流れるにつれ、少しずつそんな常識が濁っている。</w:t>
-      </w:r>
-    </w:p>
-    <w:p/>
-    <w:p/>
+      <w:pPr>
+        <w:rPr>
+          <w:rFonts w:ascii="源暎こぶり明朝 v6" w:eastAsia="源暎こぶり明朝 v6"/>
+        </w:rPr>
+      </w:pPr>
+      <w:r>
+        <w:rPr>
+          <w:rFonts w:ascii="源暎こぶり明朝 v6" w:eastAsia="源暎こぶり明朝 v6" w:hint="eastAsia"/>
+        </w:rPr>
+        <w:t>僕にはそんなことできる気がしない。</w:t>
+      </w:r>
+    </w:p>
+    <w:p>
+      <w:pPr>
+        <w:rPr>
+          <w:rFonts w:ascii="源暎こぶり明朝 v6" w:eastAsia="源暎こぶり明朝 v6"/>
+        </w:rPr>
+      </w:pPr>
+      <w:r>
+        <w:rPr>
+          <w:rFonts w:ascii="源暎こぶり明朝 v6" w:eastAsia="源暎こぶり明朝 v6" w:hint="eastAsia"/>
+        </w:rPr>
+        <w:t>でも、もし、そんな日が来るのなら。</w:t>
+      </w:r>
+    </w:p>
+    <w:p>
+      <w:pPr>
+        <w:rPr>
+          <w:rFonts w:ascii="源暎こぶり明朝 v6" w:eastAsia="源暎こぶり明朝 v6"/>
+        </w:rPr>
+      </w:pPr>
+      <w:r>
+        <w:rPr>
+          <w:rFonts w:ascii="源暎こぶり明朝 v6" w:eastAsia="源暎こぶり明朝 v6" w:hint="eastAsia"/>
+        </w:rPr>
+        <w:t>その時にこそ、僕は好きというものが何なのかわかるかもしれない。</w:t>
+      </w:r>
+    </w:p>
     <w:sectPr>
       <w:footerReference w:type="default" r:id="rId7"/>
       <w:type w:val="continuous"/>
